--- a/Entregables/DER/Vigente/DER_2015-UTN_V3.1.docx
+++ b/Entregables/DER/Vigente/DER_2015-UTN_V3.1.docx
@@ -1,6 +1,6 @@
 
 <file path=word/document.xml><?xml version="1.0" encoding="utf-8"?>
-<w:document xmlns:wpc="http://schemas.microsoft.com/office/word/2010/wordprocessingCanvas" xmlns:mc="http://schemas.openxmlformats.org/markup-compatibility/2006" xmlns:o="urn:schemas-microsoft-com:office:office" xmlns:r="http://schemas.openxmlformats.org/officeDocument/2006/relationships" xmlns:m="http://schemas.openxmlformats.org/officeDocument/2006/math" xmlns:v="urn:schemas-microsoft-com:vml" xmlns:wp14="http://schemas.microsoft.com/office/word/2010/wordprocessingDrawing" xmlns:wp="http://schemas.openxmlformats.org/drawingml/2006/wordprocessingDrawing" xmlns:w10="urn:schemas-microsoft-com:office:word" xmlns:w="http://schemas.openxmlformats.org/wordprocessingml/2006/main" xmlns:w14="http://schemas.microsoft.com/office/word/2010/wordml" xmlns:w15="http://schemas.microsoft.com/office/word/2012/wordml" xmlns:wpg="http://schemas.microsoft.com/office/word/2010/wordprocessingGroup" xmlns:wpi="http://schemas.microsoft.com/office/word/2010/wordprocessingInk" xmlns:wne="http://schemas.microsoft.com/office/word/2006/wordml" xmlns:wps="http://schemas.microsoft.com/office/word/2010/wordprocessingShape" mc:Ignorable="w14 w15 wp14">
+<w:document xmlns:wpc="http://schemas.microsoft.com/office/word/2010/wordprocessingCanvas" xmlns:mc="http://schemas.openxmlformats.org/markup-compatibility/2006" xmlns:o="urn:schemas-microsoft-com:office:office" xmlns:r="http://schemas.openxmlformats.org/officeDocument/2006/relationships" xmlns:m="http://schemas.openxmlformats.org/officeDocument/2006/math" xmlns:v="urn:schemas-microsoft-com:vml" xmlns:wp14="http://schemas.microsoft.com/office/word/2010/wordprocessingDrawing" xmlns:wp="http://schemas.openxmlformats.org/drawingml/2006/wordprocessingDrawing" xmlns:w10="urn:schemas-microsoft-com:office:word" xmlns:w="http://schemas.openxmlformats.org/wordprocessingml/2006/main" xmlns:w14="http://schemas.microsoft.com/office/word/2010/wordml" xmlns:wpg="http://schemas.microsoft.com/office/word/2010/wordprocessingGroup" xmlns:wpi="http://schemas.microsoft.com/office/word/2010/wordprocessingInk" xmlns:wne="http://schemas.microsoft.com/office/word/2006/wordml" xmlns:wps="http://schemas.microsoft.com/office/word/2010/wordprocessingShape" mc:Ignorable="w14 wp14">
   <w:background w:color="FFFFFF"/>
   <w:body>
     <w:p/>
@@ -244,12 +244,21 @@
               <w:spacing w:after="120"/>
               <w:ind w:left="175"/>
             </w:pPr>
+            <w:proofErr w:type="spellStart"/>
             <w:r>
               <w:rPr>
                 <w:rFonts w:ascii="Arial" w:eastAsia="Arial" w:hAnsi="Arial" w:cs="Arial"/>
                 <w:sz w:val="20"/>
               </w:rPr>
-              <w:t>Croci, Federico</w:t>
+              <w:t>Croci</w:t>
+            </w:r>
+            <w:proofErr w:type="spellEnd"/>
+            <w:r>
+              <w:rPr>
+                <w:rFonts w:ascii="Arial" w:eastAsia="Arial" w:hAnsi="Arial" w:cs="Arial"/>
+                <w:sz w:val="20"/>
+              </w:rPr>
+              <w:t>, Federico</w:t>
             </w:r>
           </w:p>
         </w:tc>
@@ -336,12 +345,21 @@
               <w:spacing w:after="120"/>
               <w:ind w:left="175"/>
             </w:pPr>
+            <w:proofErr w:type="spellStart"/>
             <w:r>
               <w:rPr>
                 <w:rFonts w:ascii="Arial" w:eastAsia="Arial" w:hAnsi="Arial" w:cs="Arial"/>
                 <w:sz w:val="20"/>
               </w:rPr>
-              <w:t>Budic, Hernán</w:t>
+              <w:t>Budic</w:t>
+            </w:r>
+            <w:proofErr w:type="spellEnd"/>
+            <w:r>
+              <w:rPr>
+                <w:rFonts w:ascii="Arial" w:eastAsia="Arial" w:hAnsi="Arial" w:cs="Arial"/>
+                <w:sz w:val="20"/>
+              </w:rPr>
+              <w:t>, Hernán</w:t>
             </w:r>
           </w:p>
         </w:tc>
@@ -427,13 +445,23 @@
               <w:spacing w:after="120"/>
               <w:ind w:left="175"/>
             </w:pPr>
+            <w:proofErr w:type="spellStart"/>
             <w:r>
               <w:rPr>
                 <w:rFonts w:ascii="Arial" w:eastAsia="Arial" w:hAnsi="Arial" w:cs="Arial"/>
                 <w:sz w:val="20"/>
                 <w:shd w:val="clear" w:color="auto" w:fill="FFFFFF"/>
               </w:rPr>
-              <w:t>Rodriguez, Maximiliano</w:t>
+              <w:t>Rodriguez</w:t>
+            </w:r>
+            <w:proofErr w:type="spellEnd"/>
+            <w:r>
+              <w:rPr>
+                <w:rFonts w:ascii="Arial" w:eastAsia="Arial" w:hAnsi="Arial" w:cs="Arial"/>
+                <w:sz w:val="20"/>
+                <w:shd w:val="clear" w:color="auto" w:fill="FFFFFF"/>
+              </w:rPr>
+              <w:t>, Maximiliano</w:t>
             </w:r>
           </w:p>
         </w:tc>
@@ -520,12 +548,21 @@
               <w:spacing w:after="120"/>
               <w:ind w:left="175"/>
             </w:pPr>
+            <w:proofErr w:type="spellStart"/>
             <w:r>
               <w:rPr>
                 <w:rFonts w:ascii="Arial" w:eastAsia="Arial" w:hAnsi="Arial" w:cs="Arial"/>
                 <w:sz w:val="20"/>
               </w:rPr>
-              <w:t>Tiberti, Franco</w:t>
+              <w:t>Tiberti</w:t>
+            </w:r>
+            <w:proofErr w:type="spellEnd"/>
+            <w:r>
+              <w:rPr>
+                <w:rFonts w:ascii="Arial" w:eastAsia="Arial" w:hAnsi="Arial" w:cs="Arial"/>
+                <w:sz w:val="20"/>
+              </w:rPr>
+              <w:t>, Franco</w:t>
             </w:r>
           </w:p>
         </w:tc>
@@ -641,13 +678,42 @@
           <w:i/>
           <w:sz w:val="22"/>
         </w:rPr>
-        <w:t xml:space="preserve"> Ing. Federico Casuseslu, Ing. Nicolás Rodriguez</w:t>
+        <w:t xml:space="preserve"> Ing. Federico </w:t>
       </w:r>
+      <w:proofErr w:type="spellStart"/>
+      <w:r>
+        <w:rPr>
+          <w:rFonts w:ascii="Arial" w:eastAsia="Arial" w:hAnsi="Arial" w:cs="Arial"/>
+          <w:i/>
+          <w:sz w:val="22"/>
+        </w:rPr>
+        <w:t>Casuseslu</w:t>
+      </w:r>
+      <w:proofErr w:type="spellEnd"/>
+      <w:r>
+        <w:rPr>
+          <w:rFonts w:ascii="Arial" w:eastAsia="Arial" w:hAnsi="Arial" w:cs="Arial"/>
+          <w:i/>
+          <w:sz w:val="22"/>
+        </w:rPr>
+        <w:t xml:space="preserve">, Ing. Nicolás </w:t>
+      </w:r>
+      <w:proofErr w:type="spellStart"/>
+      <w:r>
+        <w:rPr>
+          <w:rFonts w:ascii="Arial" w:eastAsia="Arial" w:hAnsi="Arial" w:cs="Arial"/>
+          <w:i/>
+          <w:sz w:val="22"/>
+        </w:rPr>
+        <w:t>Rodriguez</w:t>
+      </w:r>
+      <w:proofErr w:type="spellEnd"/>
     </w:p>
     <w:p>
       <w:pPr>
         <w:jc w:val="both"/>
       </w:pPr>
+      <w:proofErr w:type="spellStart"/>
       <w:r>
         <w:rPr>
           <w:rFonts w:ascii="Arial" w:eastAsia="Arial" w:hAnsi="Arial" w:cs="Arial"/>
@@ -655,7 +721,17 @@
           <w:i/>
           <w:sz w:val="22"/>
         </w:rPr>
-        <w:t xml:space="preserve">Controller: </w:t>
+        <w:t>Controller</w:t>
+      </w:r>
+      <w:proofErr w:type="spellEnd"/>
+      <w:r>
+        <w:rPr>
+          <w:rFonts w:ascii="Arial" w:eastAsia="Arial" w:hAnsi="Arial" w:cs="Arial"/>
+          <w:b/>
+          <w:i/>
+          <w:sz w:val="22"/>
+        </w:rPr>
+        <w:t xml:space="preserve">: </w:t>
       </w:r>
       <w:r>
         <w:rPr>
@@ -958,12 +1034,21 @@
               <w:widowControl w:val="0"/>
               <w:spacing w:before="40" w:after="40" w:line="288" w:lineRule="auto"/>
             </w:pPr>
+            <w:proofErr w:type="spellStart"/>
             <w:r>
               <w:rPr>
                 <w:rFonts w:ascii="Arial" w:eastAsia="Arial" w:hAnsi="Arial" w:cs="Arial"/>
                 <w:sz w:val="22"/>
               </w:rPr>
-              <w:t>Croci, Federico Nicolás</w:t>
+              <w:t>Croci</w:t>
+            </w:r>
+            <w:proofErr w:type="spellEnd"/>
+            <w:r>
+              <w:rPr>
+                <w:rFonts w:ascii="Arial" w:eastAsia="Arial" w:hAnsi="Arial" w:cs="Arial"/>
+                <w:sz w:val="22"/>
+              </w:rPr>
+              <w:t>, Federico Nicolás</w:t>
             </w:r>
           </w:p>
         </w:tc>
@@ -1088,12 +1173,21 @@
               <w:widowControl w:val="0"/>
               <w:spacing w:before="40" w:after="40" w:line="288" w:lineRule="auto"/>
             </w:pPr>
+            <w:proofErr w:type="spellStart"/>
             <w:r>
               <w:rPr>
                 <w:rFonts w:ascii="Arial" w:eastAsia="Arial" w:hAnsi="Arial" w:cs="Arial"/>
                 <w:sz w:val="22"/>
               </w:rPr>
-              <w:t>Croci, Federico Nicolás</w:t>
+              <w:t>Croci</w:t>
+            </w:r>
+            <w:proofErr w:type="spellEnd"/>
+            <w:r>
+              <w:rPr>
+                <w:rFonts w:ascii="Arial" w:eastAsia="Arial" w:hAnsi="Arial" w:cs="Arial"/>
+                <w:sz w:val="22"/>
+              </w:rPr>
+              <w:t>, Federico Nicolás</w:t>
             </w:r>
           </w:p>
         </w:tc>
@@ -1222,12 +1316,21 @@
                 <w:sz w:val="22"/>
               </w:rPr>
             </w:pPr>
+            <w:proofErr w:type="spellStart"/>
             <w:r>
               <w:rPr>
                 <w:rFonts w:ascii="Arial" w:eastAsia="Arial" w:hAnsi="Arial" w:cs="Arial"/>
                 <w:sz w:val="22"/>
               </w:rPr>
-              <w:t>Croci, Federico Nicolás</w:t>
+              <w:t>Croci</w:t>
+            </w:r>
+            <w:proofErr w:type="spellEnd"/>
+            <w:r>
+              <w:rPr>
+                <w:rFonts w:ascii="Arial" w:eastAsia="Arial" w:hAnsi="Arial" w:cs="Arial"/>
+                <w:sz w:val="22"/>
+              </w:rPr>
+              <w:t>, Federico Nicolás</w:t>
             </w:r>
           </w:p>
         </w:tc>
@@ -1331,8 +1434,6 @@
               </w:rPr>
               <w:t>Se agregaron campos a las siguientes entidades: Datos de Usuario</w:t>
             </w:r>
-            <w:bookmarkStart w:id="0" w:name="_GoBack"/>
-            <w:bookmarkEnd w:id="0"/>
           </w:p>
         </w:tc>
         <w:tc>
@@ -1358,13 +1459,167 @@
                 <w:sz w:val="22"/>
               </w:rPr>
             </w:pPr>
+            <w:proofErr w:type="spellStart"/>
             <w:r>
               <w:rPr>
                 <w:rFonts w:ascii="Arial" w:eastAsia="Arial" w:hAnsi="Arial" w:cs="Arial"/>
                 <w:sz w:val="22"/>
               </w:rPr>
-              <w:t>Rodriguez, Maximiliano</w:t>
-            </w:r>
+              <w:t>Rodriguez</w:t>
+            </w:r>
+            <w:proofErr w:type="spellEnd"/>
+            <w:r>
+              <w:rPr>
+                <w:rFonts w:ascii="Arial" w:eastAsia="Arial" w:hAnsi="Arial" w:cs="Arial"/>
+                <w:sz w:val="22"/>
+              </w:rPr>
+              <w:t>, Maximiliano</w:t>
+            </w:r>
+          </w:p>
+        </w:tc>
+      </w:tr>
+      <w:tr>
+        <w:trPr>
+          <w:jc w:val="center"/>
+        </w:trPr>
+        <w:tc>
+          <w:tcPr>
+            <w:tcW w:w="1726" w:type="dxa"/>
+            <w:tcBorders>
+              <w:top w:val="single" w:sz="6" w:space="0" w:color="000001"/>
+              <w:left w:val="single" w:sz="6" w:space="0" w:color="000001"/>
+              <w:bottom w:val="single" w:sz="6" w:space="0" w:color="000001"/>
+            </w:tcBorders>
+            <w:shd w:val="clear" w:color="auto" w:fill="FFFFFF"/>
+            <w:tcMar>
+              <w:left w:w="84" w:type="dxa"/>
+            </w:tcMar>
+          </w:tcPr>
+          <w:p>
+            <w:pPr>
+              <w:tabs>
+                <w:tab w:val="center" w:pos="4320"/>
+                <w:tab w:val="right" w:pos="8640"/>
+              </w:tabs>
+              <w:jc w:val="center"/>
+              <w:rPr>
+                <w:rFonts w:ascii="Arial" w:eastAsia="Arial" w:hAnsi="Arial" w:cs="Arial"/>
+                <w:sz w:val="22"/>
+              </w:rPr>
+            </w:pPr>
+            <w:r>
+              <w:rPr>
+                <w:rFonts w:ascii="Arial" w:eastAsia="Arial" w:hAnsi="Arial" w:cs="Arial"/>
+                <w:sz w:val="22"/>
+              </w:rPr>
+              <w:t>23/07/2015</w:t>
+            </w:r>
+          </w:p>
+        </w:tc>
+        <w:tc>
+          <w:tcPr>
+            <w:tcW w:w="1102" w:type="dxa"/>
+            <w:tcBorders>
+              <w:top w:val="single" w:sz="6" w:space="0" w:color="000001"/>
+              <w:left w:val="single" w:sz="6" w:space="0" w:color="000001"/>
+              <w:bottom w:val="single" w:sz="6" w:space="0" w:color="000001"/>
+            </w:tcBorders>
+            <w:shd w:val="clear" w:color="auto" w:fill="FFFFFF"/>
+            <w:tcMar>
+              <w:left w:w="84" w:type="dxa"/>
+            </w:tcMar>
+          </w:tcPr>
+          <w:p>
+            <w:pPr>
+              <w:widowControl w:val="0"/>
+              <w:spacing w:before="40" w:after="40" w:line="288" w:lineRule="auto"/>
+              <w:jc w:val="center"/>
+              <w:rPr>
+                <w:rFonts w:ascii="Arial" w:eastAsia="Arial" w:hAnsi="Arial" w:cs="Arial"/>
+                <w:sz w:val="22"/>
+              </w:rPr>
+            </w:pPr>
+            <w:r>
+              <w:rPr>
+                <w:rFonts w:ascii="Arial" w:eastAsia="Arial" w:hAnsi="Arial" w:cs="Arial"/>
+                <w:sz w:val="22"/>
+              </w:rPr>
+              <w:t>3.2</w:t>
+            </w:r>
+          </w:p>
+        </w:tc>
+        <w:tc>
+          <w:tcPr>
+            <w:tcW w:w="4300" w:type="dxa"/>
+            <w:tcBorders>
+              <w:top w:val="single" w:sz="6" w:space="0" w:color="000001"/>
+              <w:left w:val="single" w:sz="6" w:space="0" w:color="000001"/>
+              <w:bottom w:val="single" w:sz="6" w:space="0" w:color="000001"/>
+            </w:tcBorders>
+            <w:shd w:val="clear" w:color="auto" w:fill="FFFFFF"/>
+            <w:tcMar>
+              <w:left w:w="84" w:type="dxa"/>
+            </w:tcMar>
+          </w:tcPr>
+          <w:p>
+            <w:pPr>
+              <w:widowControl w:val="0"/>
+              <w:spacing w:before="40" w:after="40" w:line="288" w:lineRule="auto"/>
+              <w:rPr>
+                <w:rFonts w:ascii="Arial" w:eastAsia="Arial" w:hAnsi="Arial" w:cs="Arial"/>
+                <w:sz w:val="22"/>
+              </w:rPr>
+            </w:pPr>
+            <w:r>
+              <w:rPr>
+                <w:rFonts w:ascii="Arial" w:eastAsia="Arial" w:hAnsi="Arial" w:cs="Arial"/>
+                <w:sz w:val="22"/>
+              </w:rPr>
+              <w:t>Se agregaron las (fk) y datos correspondiente a las acciones</w:t>
+            </w:r>
+          </w:p>
+        </w:tc>
+        <w:tc>
+          <w:tcPr>
+            <w:tcW w:w="2355" w:type="dxa"/>
+            <w:tcBorders>
+              <w:top w:val="single" w:sz="6" w:space="0" w:color="000001"/>
+              <w:left w:val="single" w:sz="6" w:space="0" w:color="000001"/>
+              <w:bottom w:val="single" w:sz="6" w:space="0" w:color="000001"/>
+              <w:right w:val="single" w:sz="6" w:space="0" w:color="000001"/>
+            </w:tcBorders>
+            <w:shd w:val="clear" w:color="auto" w:fill="FFFFFF"/>
+            <w:tcMar>
+              <w:left w:w="84" w:type="dxa"/>
+            </w:tcMar>
+          </w:tcPr>
+          <w:p>
+            <w:pPr>
+              <w:widowControl w:val="0"/>
+              <w:spacing w:before="40" w:after="40" w:line="288" w:lineRule="auto"/>
+              <w:rPr>
+                <w:rFonts w:ascii="Arial" w:eastAsia="Arial" w:hAnsi="Arial" w:cs="Arial"/>
+                <w:sz w:val="22"/>
+              </w:rPr>
+            </w:pPr>
+            <w:proofErr w:type="spellStart"/>
+            <w:r>
+              <w:rPr>
+                <w:rFonts w:ascii="Arial" w:eastAsia="Arial" w:hAnsi="Arial" w:cs="Arial"/>
+                <w:sz w:val="22"/>
+              </w:rPr>
+              <w:t>Tiberti</w:t>
+            </w:r>
+            <w:proofErr w:type="spellEnd"/>
+            <w:r>
+              <w:rPr>
+                <w:rFonts w:ascii="Arial" w:eastAsia="Arial" w:hAnsi="Arial" w:cs="Arial"/>
+                <w:sz w:val="22"/>
+              </w:rPr>
+              <w:t>, Franco</w:t>
+            </w:r>
+            <w:bookmarkStart w:id="0" w:name="_GoBack"/>
+            <w:bookmarkEnd w:id="0"/>
           </w:p>
         </w:tc>
       </w:tr>
@@ -1390,6 +1645,7 @@
       <w:r>
         <w:rPr>
           <w:noProof/>
+          <w:lang w:val="en-US" w:eastAsia="en-US"/>
         </w:rPr>
         <w:lastRenderedPageBreak/>
         <mc:AlternateContent>
@@ -1460,7 +1716,7 @@
               </wp:anchor>
             </w:drawing>
           </mc:Choice>
-          <mc:Fallback>
+          <mc:Fallback xmlns:w15="http://schemas.microsoft.com/office/word/2012/wordml">
             <w:pict>
               <v:rect w14:anchorId="5C0CAC81" id="Rectángulo 5" o:spid="_x0000_s1026" style="position:absolute;margin-left:63.4pt;margin-top:53.9pt;width:111.75pt;height:9.75pt;flip:y;z-index:251661312;visibility:visible;mso-wrap-style:square;mso-height-percent:0;mso-wrap-distance-left:9pt;mso-wrap-distance-top:0;mso-wrap-distance-right:9pt;mso-wrap-distance-bottom:0;mso-position-horizontal:absolute;mso-position-horizontal-relative:text;mso-position-vertical:absolute;mso-position-vertical-relative:text;mso-height-percent:0;mso-height-relative:margin;v-text-anchor:middle" o:gfxdata="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" fillcolor="white [3212]" strokecolor="white [3212]" strokeweight="1pt"/>
             </w:pict>
@@ -1489,9 +1745,9 @@
             <o:lock v:ext="edit" aspectratio="t"/>
           </v:shapetype>
           <v:shape id="_x0000_i1025" type="#_x0000_t75" style="width:437.25pt;height:285pt" o:ole="">
-            <v:imagedata r:id="rId7" o:title=""/>
+            <v:imagedata r:id="rId8" o:title=""/>
           </v:shape>
-          <o:OLEObject Type="Embed" ProgID="Visio.Drawing.15" ShapeID="_x0000_i1025" DrawAspect="Content" ObjectID="_1497858044" r:id="rId8"/>
+          <o:OLEObject Type="Embed" ProgID="Visio.Drawing.15" ShapeID="_x0000_i1025" DrawAspect="Content" ObjectID="_1499191832" r:id="rId9"/>
         </w:object>
       </w:r>
     </w:p>
@@ -1513,7 +1769,7 @@
     </w:p>
     <w:tbl>
       <w:tblPr>
-        <w:tblStyle w:val="Tablaconcuadrcula"/>
+        <w:tblStyle w:val="TableGrid"/>
         <w:tblW w:w="0" w:type="auto"/>
         <w:tblLook w:val="04A0" w:firstRow="1" w:lastRow="0" w:firstColumn="1" w:lastColumn="0" w:noHBand="0" w:noVBand="1"/>
       </w:tblPr>
@@ -1595,6 +1851,14 @@
           <w:p>
             <w:pPr>
               <w:suppressAutoHyphens w:val="0"/>
+            </w:pPr>
+            <w:r>
+              <w:t>FlgAdministrador</w:t>
+            </w:r>
+          </w:p>
+          <w:p>
+            <w:pPr>
+              <w:suppressAutoHyphens w:val="0"/>
               <w:rPr>
                 <w:b/>
               </w:rPr>
@@ -1645,6 +1909,9 @@
             </w:pPr>
             <w:r>
               <w:t>idUsuario</w:t>
+            </w:r>
+            <w:r>
+              <w:t xml:space="preserve"> (fk)</w:t>
             </w:r>
           </w:p>
           <w:p>
@@ -1719,6 +1986,9 @@
             <w:r>
               <w:t>idUsuario</w:t>
             </w:r>
+            <w:r>
+              <w:t xml:space="preserve"> (fk)</w:t>
+            </w:r>
           </w:p>
           <w:p>
             <w:pPr>
@@ -1741,6 +2011,7 @@
               <w:suppressAutoHyphens w:val="0"/>
             </w:pPr>
             <w:r>
+              <w:lastRenderedPageBreak/>
               <w:t>Apellido</w:t>
             </w:r>
           </w:p>
@@ -1835,6 +2106,9 @@
             </w:pPr>
             <w:r>
               <w:t>idEmprendedor</w:t>
+            </w:r>
+            <w:r>
+              <w:t xml:space="preserve"> (fk)</w:t>
             </w:r>
           </w:p>
           <w:p>
@@ -1893,6 +2167,9 @@
             <w:r>
               <w:t>idUsuario</w:t>
             </w:r>
+            <w:r>
+              <w:t xml:space="preserve"> (fk)</w:t>
+            </w:r>
           </w:p>
           <w:p>
             <w:pPr>
@@ -1900,6 +2177,9 @@
             </w:pPr>
             <w:r>
               <w:t>idEmprendimiento</w:t>
+            </w:r>
+            <w:r>
+              <w:t xml:space="preserve"> (fk)</w:t>
             </w:r>
           </w:p>
           <w:p>
@@ -1958,6 +2238,9 @@
             <w:r>
               <w:t>idCategoria</w:t>
             </w:r>
+            <w:r>
+              <w:t xml:space="preserve"> (fk)</w:t>
+            </w:r>
           </w:p>
           <w:p>
             <w:pPr>
@@ -1989,6 +2272,30 @@
             </w:pPr>
             <w:r>
               <w:t>Estado:  [Abierto|Finalizado|Cancelado]</w:t>
+            </w:r>
+          </w:p>
+          <w:p>
+            <w:pPr>
+              <w:suppressAutoHyphens w:val="0"/>
+            </w:pPr>
+            <w:r>
+              <w:t>PrecioAccion</w:t>
+            </w:r>
+          </w:p>
+          <w:p>
+            <w:pPr>
+              <w:suppressAutoHyphens w:val="0"/>
+            </w:pPr>
+            <w:r>
+              <w:t>TotalAcciones</w:t>
+            </w:r>
+          </w:p>
+          <w:p>
+            <w:pPr>
+              <w:suppressAutoHyphens w:val="0"/>
+            </w:pPr>
+            <w:r>
+              <w:t>AccionesRestantes</w:t>
             </w:r>
           </w:p>
           <w:p>
@@ -2098,6 +2405,9 @@
             <w:r>
               <w:t>idComentararioAnterior</w:t>
             </w:r>
+            <w:r>
+              <w:t xml:space="preserve"> (fk)</w:t>
+            </w:r>
           </w:p>
           <w:p>
             <w:pPr>
@@ -2156,6 +2466,9 @@
             </w:pPr>
             <w:r>
               <w:t>idEmprendimiento</w:t>
+            </w:r>
+            <w:r>
+              <w:t xml:space="preserve"> (fk)</w:t>
             </w:r>
           </w:p>
           <w:p>
@@ -2328,7 +2641,23 @@
           <w:rFonts w:ascii="Arial" w:eastAsia="Arial" w:hAnsi="Arial" w:cs="Arial"/>
           <w:sz w:val="22"/>
         </w:rPr>
-        <w:t>Fecha:_________________</w:t>
+        <w:t>Fecha</w:t>
+      </w:r>
+      <w:proofErr w:type="gramStart"/>
+      <w:r>
+        <w:rPr>
+          <w:rFonts w:ascii="Arial" w:eastAsia="Arial" w:hAnsi="Arial" w:cs="Arial"/>
+          <w:sz w:val="22"/>
+        </w:rPr>
+        <w:t>:_</w:t>
+      </w:r>
+      <w:proofErr w:type="gramEnd"/>
+      <w:r>
+        <w:rPr>
+          <w:rFonts w:ascii="Arial" w:eastAsia="Arial" w:hAnsi="Arial" w:cs="Arial"/>
+          <w:sz w:val="22"/>
+        </w:rPr>
+        <w:t>________________</w:t>
       </w:r>
       <w:r>
         <w:rPr>
@@ -2398,7 +2727,23 @@
           <w:rFonts w:ascii="Arial" w:eastAsia="Arial" w:hAnsi="Arial" w:cs="Arial"/>
           <w:sz w:val="22"/>
         </w:rPr>
-        <w:t>Fecha:_________________</w:t>
+        <w:t>Fecha</w:t>
+      </w:r>
+      <w:proofErr w:type="gramStart"/>
+      <w:r>
+        <w:rPr>
+          <w:rFonts w:ascii="Arial" w:eastAsia="Arial" w:hAnsi="Arial" w:cs="Arial"/>
+          <w:sz w:val="22"/>
+        </w:rPr>
+        <w:t>:_</w:t>
+      </w:r>
+      <w:proofErr w:type="gramEnd"/>
+      <w:r>
+        <w:rPr>
+          <w:rFonts w:ascii="Arial" w:eastAsia="Arial" w:hAnsi="Arial" w:cs="Arial"/>
+          <w:sz w:val="22"/>
+        </w:rPr>
+        <w:t>________________</w:t>
       </w:r>
       <w:r>
         <w:rPr>
@@ -2406,13 +2751,22 @@
           <w:sz w:val="22"/>
         </w:rPr>
         <w:br/>
-        <w:t xml:space="preserve">              Controller</w:t>
+        <w:t xml:space="preserve">              </w:t>
       </w:r>
+      <w:proofErr w:type="spellStart"/>
+      <w:r>
+        <w:rPr>
+          <w:rFonts w:ascii="Arial" w:eastAsia="Arial" w:hAnsi="Arial" w:cs="Arial"/>
+          <w:sz w:val="22"/>
+        </w:rPr>
+        <w:t>Controller</w:t>
+      </w:r>
+      <w:proofErr w:type="spellEnd"/>
     </w:p>
     <w:p/>
     <w:sectPr>
-      <w:headerReference w:type="default" r:id="rId9"/>
-      <w:footerReference w:type="default" r:id="rId10"/>
+      <w:headerReference w:type="default" r:id="rId10"/>
+      <w:footerReference w:type="default" r:id="rId11"/>
       <w:pgSz w:w="11906" w:h="16838"/>
       <w:pgMar w:top="1542" w:right="720" w:bottom="777" w:left="1275" w:header="720" w:footer="720" w:gutter="0"/>
       <w:pgNumType w:start="1"/>
@@ -2425,7 +2779,7 @@
 </file>
 
 <file path=word/endnotes.xml><?xml version="1.0" encoding="utf-8"?>
-<w:endnotes xmlns:wpc="http://schemas.microsoft.com/office/word/2010/wordprocessingCanvas" xmlns:mc="http://schemas.openxmlformats.org/markup-compatibility/2006" xmlns:o="urn:schemas-microsoft-com:office:office" xmlns:r="http://schemas.openxmlformats.org/officeDocument/2006/relationships" xmlns:m="http://schemas.openxmlformats.org/officeDocument/2006/math" xmlns:v="urn:schemas-microsoft-com:vml" xmlns:wp14="http://schemas.microsoft.com/office/word/2010/wordprocessingDrawing" xmlns:wp="http://schemas.openxmlformats.org/drawingml/2006/wordprocessingDrawing" xmlns:w10="urn:schemas-microsoft-com:office:word" xmlns:w="http://schemas.openxmlformats.org/wordprocessingml/2006/main" xmlns:w14="http://schemas.microsoft.com/office/word/2010/wordml" xmlns:w15="http://schemas.microsoft.com/office/word/2012/wordml" xmlns:wpg="http://schemas.microsoft.com/office/word/2010/wordprocessingGroup" xmlns:wpi="http://schemas.microsoft.com/office/word/2010/wordprocessingInk" xmlns:wne="http://schemas.microsoft.com/office/word/2006/wordml" xmlns:wps="http://schemas.microsoft.com/office/word/2010/wordprocessingShape" mc:Ignorable="w14 w15 wp14">
+<w:endnotes xmlns:wpc="http://schemas.microsoft.com/office/word/2010/wordprocessingCanvas" xmlns:mc="http://schemas.openxmlformats.org/markup-compatibility/2006" xmlns:o="urn:schemas-microsoft-com:office:office" xmlns:r="http://schemas.openxmlformats.org/officeDocument/2006/relationships" xmlns:m="http://schemas.openxmlformats.org/officeDocument/2006/math" xmlns:v="urn:schemas-microsoft-com:vml" xmlns:wp14="http://schemas.microsoft.com/office/word/2010/wordprocessingDrawing" xmlns:wp="http://schemas.openxmlformats.org/drawingml/2006/wordprocessingDrawing" xmlns:w10="urn:schemas-microsoft-com:office:word" xmlns:w="http://schemas.openxmlformats.org/wordprocessingml/2006/main" xmlns:w14="http://schemas.microsoft.com/office/word/2010/wordml" xmlns:wpg="http://schemas.microsoft.com/office/word/2010/wordprocessingGroup" xmlns:wpi="http://schemas.microsoft.com/office/word/2010/wordprocessingInk" xmlns:wne="http://schemas.microsoft.com/office/word/2006/wordml" xmlns:wps="http://schemas.microsoft.com/office/word/2010/wordprocessingShape" mc:Ignorable="w14 wp14">
   <w:endnote w:type="separator" w:id="-1">
     <w:p>
       <w:r>
@@ -2444,7 +2798,7 @@
 </file>
 
 <file path=word/footer1.xml><?xml version="1.0" encoding="utf-8"?>
-<w:ftr xmlns:wpc="http://schemas.microsoft.com/office/word/2010/wordprocessingCanvas" xmlns:mc="http://schemas.openxmlformats.org/markup-compatibility/2006" xmlns:o="urn:schemas-microsoft-com:office:office" xmlns:r="http://schemas.openxmlformats.org/officeDocument/2006/relationships" xmlns:m="http://schemas.openxmlformats.org/officeDocument/2006/math" xmlns:v="urn:schemas-microsoft-com:vml" xmlns:wp14="http://schemas.microsoft.com/office/word/2010/wordprocessingDrawing" xmlns:wp="http://schemas.openxmlformats.org/drawingml/2006/wordprocessingDrawing" xmlns:w10="urn:schemas-microsoft-com:office:word" xmlns:w="http://schemas.openxmlformats.org/wordprocessingml/2006/main" xmlns:w14="http://schemas.microsoft.com/office/word/2010/wordml" xmlns:w15="http://schemas.microsoft.com/office/word/2012/wordml" xmlns:wpg="http://schemas.microsoft.com/office/word/2010/wordprocessingGroup" xmlns:wpi="http://schemas.microsoft.com/office/word/2010/wordprocessingInk" xmlns:wne="http://schemas.microsoft.com/office/word/2006/wordml" xmlns:wps="http://schemas.microsoft.com/office/word/2010/wordprocessingShape" mc:Ignorable="w14 w15 wp14">
+<w:ftr xmlns:wpc="http://schemas.microsoft.com/office/word/2010/wordprocessingCanvas" xmlns:mc="http://schemas.openxmlformats.org/markup-compatibility/2006" xmlns:o="urn:schemas-microsoft-com:office:office" xmlns:r="http://schemas.openxmlformats.org/officeDocument/2006/relationships" xmlns:m="http://schemas.openxmlformats.org/officeDocument/2006/math" xmlns:v="urn:schemas-microsoft-com:vml" xmlns:wp14="http://schemas.microsoft.com/office/word/2010/wordprocessingDrawing" xmlns:wp="http://schemas.openxmlformats.org/drawingml/2006/wordprocessingDrawing" xmlns:w10="urn:schemas-microsoft-com:office:word" xmlns:w="http://schemas.openxmlformats.org/wordprocessingml/2006/main" xmlns:w14="http://schemas.microsoft.com/office/word/2010/wordml" xmlns:wpg="http://schemas.microsoft.com/office/word/2010/wordprocessingGroup" xmlns:wpi="http://schemas.microsoft.com/office/word/2010/wordprocessingInk" xmlns:wne="http://schemas.microsoft.com/office/word/2006/wordml" xmlns:wps="http://schemas.microsoft.com/office/word/2010/wordprocessingShape" mc:Ignorable="w14 wp14">
   <w:p>
     <w:pPr>
       <w:tabs>
@@ -2477,7 +2831,7 @@
       <w:rPr>
         <w:noProof/>
       </w:rPr>
-      <w:t>4</w:t>
+      <w:t>2</w:t>
     </w:r>
     <w:r>
       <w:fldChar w:fldCharType="end"/>
@@ -2504,7 +2858,7 @@
       <w:rPr>
         <w:noProof/>
       </w:rPr>
-      <w:t>5</w:t>
+      <w:t>6</w:t>
     </w:r>
     <w:r>
       <w:fldChar w:fldCharType="end"/>
@@ -2514,7 +2868,7 @@
 </file>
 
 <file path=word/footnotes.xml><?xml version="1.0" encoding="utf-8"?>
-<w:footnotes xmlns:wpc="http://schemas.microsoft.com/office/word/2010/wordprocessingCanvas" xmlns:mc="http://schemas.openxmlformats.org/markup-compatibility/2006" xmlns:o="urn:schemas-microsoft-com:office:office" xmlns:r="http://schemas.openxmlformats.org/officeDocument/2006/relationships" xmlns:m="http://schemas.openxmlformats.org/officeDocument/2006/math" xmlns:v="urn:schemas-microsoft-com:vml" xmlns:wp14="http://schemas.microsoft.com/office/word/2010/wordprocessingDrawing" xmlns:wp="http://schemas.openxmlformats.org/drawingml/2006/wordprocessingDrawing" xmlns:w10="urn:schemas-microsoft-com:office:word" xmlns:w="http://schemas.openxmlformats.org/wordprocessingml/2006/main" xmlns:w14="http://schemas.microsoft.com/office/word/2010/wordml" xmlns:w15="http://schemas.microsoft.com/office/word/2012/wordml" xmlns:wpg="http://schemas.microsoft.com/office/word/2010/wordprocessingGroup" xmlns:wpi="http://schemas.microsoft.com/office/word/2010/wordprocessingInk" xmlns:wne="http://schemas.microsoft.com/office/word/2006/wordml" xmlns:wps="http://schemas.microsoft.com/office/word/2010/wordprocessingShape" mc:Ignorable="w14 w15 wp14">
+<w:footnotes xmlns:wpc="http://schemas.microsoft.com/office/word/2010/wordprocessingCanvas" xmlns:mc="http://schemas.openxmlformats.org/markup-compatibility/2006" xmlns:o="urn:schemas-microsoft-com:office:office" xmlns:r="http://schemas.openxmlformats.org/officeDocument/2006/relationships" xmlns:m="http://schemas.openxmlformats.org/officeDocument/2006/math" xmlns:v="urn:schemas-microsoft-com:vml" xmlns:wp14="http://schemas.microsoft.com/office/word/2010/wordprocessingDrawing" xmlns:wp="http://schemas.openxmlformats.org/drawingml/2006/wordprocessingDrawing" xmlns:w10="urn:schemas-microsoft-com:office:word" xmlns:w="http://schemas.openxmlformats.org/wordprocessingml/2006/main" xmlns:w14="http://schemas.microsoft.com/office/word/2010/wordml" xmlns:wpg="http://schemas.microsoft.com/office/word/2010/wordprocessingGroup" xmlns:wpi="http://schemas.microsoft.com/office/word/2010/wordprocessingInk" xmlns:wne="http://schemas.microsoft.com/office/word/2006/wordml" xmlns:wps="http://schemas.microsoft.com/office/word/2010/wordprocessingShape" mc:Ignorable="w14 wp14">
   <w:footnote w:type="separator" w:id="-1">
     <w:p>
       <w:r>
@@ -2533,7 +2887,7 @@
 </file>
 
 <file path=word/header1.xml><?xml version="1.0" encoding="utf-8"?>
-<w:hdr xmlns:wpc="http://schemas.microsoft.com/office/word/2010/wordprocessingCanvas" xmlns:mc="http://schemas.openxmlformats.org/markup-compatibility/2006" xmlns:o="urn:schemas-microsoft-com:office:office" xmlns:r="http://schemas.openxmlformats.org/officeDocument/2006/relationships" xmlns:m="http://schemas.openxmlformats.org/officeDocument/2006/math" xmlns:v="urn:schemas-microsoft-com:vml" xmlns:wp14="http://schemas.microsoft.com/office/word/2010/wordprocessingDrawing" xmlns:wp="http://schemas.openxmlformats.org/drawingml/2006/wordprocessingDrawing" xmlns:w10="urn:schemas-microsoft-com:office:word" xmlns:w="http://schemas.openxmlformats.org/wordprocessingml/2006/main" xmlns:w14="http://schemas.microsoft.com/office/word/2010/wordml" xmlns:w15="http://schemas.microsoft.com/office/word/2012/wordml" xmlns:wpg="http://schemas.microsoft.com/office/word/2010/wordprocessingGroup" xmlns:wpi="http://schemas.microsoft.com/office/word/2010/wordprocessingInk" xmlns:wne="http://schemas.microsoft.com/office/word/2006/wordml" xmlns:wps="http://schemas.microsoft.com/office/word/2010/wordprocessingShape" mc:Ignorable="w14 w15 wp14">
+<w:hdr xmlns:wpc="http://schemas.microsoft.com/office/word/2010/wordprocessingCanvas" xmlns:mc="http://schemas.openxmlformats.org/markup-compatibility/2006" xmlns:o="urn:schemas-microsoft-com:office:office" xmlns:r="http://schemas.openxmlformats.org/officeDocument/2006/relationships" xmlns:m="http://schemas.openxmlformats.org/officeDocument/2006/math" xmlns:v="urn:schemas-microsoft-com:vml" xmlns:wp14="http://schemas.microsoft.com/office/word/2010/wordprocessingDrawing" xmlns:wp="http://schemas.openxmlformats.org/drawingml/2006/wordprocessingDrawing" xmlns:w10="urn:schemas-microsoft-com:office:word" xmlns:w="http://schemas.openxmlformats.org/wordprocessingml/2006/main" xmlns:w14="http://schemas.microsoft.com/office/word/2010/wordml" xmlns:wpg="http://schemas.microsoft.com/office/word/2010/wordprocessingGroup" xmlns:wpi="http://schemas.microsoft.com/office/word/2010/wordprocessingInk" xmlns:wne="http://schemas.microsoft.com/office/word/2006/wordml" xmlns:wps="http://schemas.microsoft.com/office/word/2010/wordprocessingShape" mc:Ignorable="w14 wp14">
   <w:p>
     <w:pPr>
       <w:widowControl w:val="0"/>
@@ -2593,9 +2947,10 @@
           <w:r>
             <w:rPr>
               <w:noProof/>
+              <w:lang w:val="en-US" w:eastAsia="en-US"/>
             </w:rPr>
             <w:drawing>
-              <wp:inline distT="114300" distB="114300" distL="114300" distR="114300" wp14:anchorId="4857547F" wp14:editId="59515BC9">
+              <wp:inline distT="114300" distB="114300" distL="114300" distR="114300" wp14:anchorId="741E27B5" wp14:editId="43E64CAE">
                 <wp:extent cx="1276350" cy="1092200"/>
                 <wp:effectExtent l="0" t="0" r="0" b="0"/>
                 <wp:docPr id="1" name="image01.jpg" descr="frba2011.jpg"/>
@@ -2661,13 +3016,23 @@
             <w:widowControl w:val="0"/>
             <w:jc w:val="center"/>
           </w:pPr>
+          <w:proofErr w:type="spellStart"/>
           <w:r>
             <w:rPr>
               <w:rFonts w:ascii="Arial" w:eastAsia="Arial" w:hAnsi="Arial" w:cs="Arial"/>
               <w:b/>
               <w:sz w:val="20"/>
             </w:rPr>
-            <w:t>AsociateYa S.A.</w:t>
+            <w:t>AsociateYa</w:t>
+          </w:r>
+          <w:proofErr w:type="spellEnd"/>
+          <w:r>
+            <w:rPr>
+              <w:rFonts w:ascii="Arial" w:eastAsia="Arial" w:hAnsi="Arial" w:cs="Arial"/>
+              <w:b/>
+              <w:sz w:val="20"/>
+            </w:rPr>
+            <w:t xml:space="preserve"> S.A.</w:t>
           </w:r>
         </w:p>
       </w:tc>
@@ -2700,7 +3065,7 @@
                 <v:formulas/>
                 <v:path o:connecttype="segments"/>
               </v:shape>
-              <o:OLEObject Type="Embed" ProgID="PBrush" ShapeID="ole_rId2" DrawAspect="Content" ObjectID="_1497858045" r:id="rId3"/>
+              <o:OLEObject Type="Embed" ProgID="PBrush" ShapeID="ole_rId2" DrawAspect="Content" ObjectID="_1499191833" r:id="rId3"/>
             </w:object>
           </w:r>
         </w:p>
@@ -2857,7 +3222,7 @@
               <w:b/>
               <w:sz w:val="20"/>
             </w:rPr>
-            <w:t>3</w:t>
+            <w:t>3.2</w:t>
           </w:r>
         </w:p>
       </w:tc>
@@ -2892,7 +3257,7 @@
               <w:b/>
               <w:sz w:val="20"/>
             </w:rPr>
-            <w:t>20</w:t>
+            <w:t>23</w:t>
           </w:r>
           <w:r>
             <w:rPr>
@@ -2916,7 +3281,7 @@
               <w:b/>
               <w:sz w:val="20"/>
             </w:rPr>
-            <w:t>6</w:t>
+            <w:t>7</w:t>
           </w:r>
           <w:r>
             <w:rPr>
@@ -2964,7 +3329,7 @@
 </file>
 
 <file path=word/numbering.xml><?xml version="1.0" encoding="utf-8"?>
-<w:numbering xmlns:wpc="http://schemas.microsoft.com/office/word/2010/wordprocessingCanvas" xmlns:mc="http://schemas.openxmlformats.org/markup-compatibility/2006" xmlns:o="urn:schemas-microsoft-com:office:office" xmlns:r="http://schemas.openxmlformats.org/officeDocument/2006/relationships" xmlns:m="http://schemas.openxmlformats.org/officeDocument/2006/math" xmlns:v="urn:schemas-microsoft-com:vml" xmlns:wp14="http://schemas.microsoft.com/office/word/2010/wordprocessingDrawing" xmlns:wp="http://schemas.openxmlformats.org/drawingml/2006/wordprocessingDrawing" xmlns:w10="urn:schemas-microsoft-com:office:word" xmlns:w="http://schemas.openxmlformats.org/wordprocessingml/2006/main" xmlns:w14="http://schemas.microsoft.com/office/word/2010/wordml" xmlns:w15="http://schemas.microsoft.com/office/word/2012/wordml" xmlns:wpg="http://schemas.microsoft.com/office/word/2010/wordprocessingGroup" xmlns:wpi="http://schemas.microsoft.com/office/word/2010/wordprocessingInk" xmlns:wne="http://schemas.microsoft.com/office/word/2006/wordml" xmlns:wps="http://schemas.microsoft.com/office/word/2010/wordprocessingShape" mc:Ignorable="w14 w15 wp14">
+<w:numbering xmlns:wpc="http://schemas.microsoft.com/office/word/2010/wordprocessingCanvas" xmlns:mc="http://schemas.openxmlformats.org/markup-compatibility/2006" xmlns:o="urn:schemas-microsoft-com:office:office" xmlns:r="http://schemas.openxmlformats.org/officeDocument/2006/relationships" xmlns:m="http://schemas.openxmlformats.org/officeDocument/2006/math" xmlns:v="urn:schemas-microsoft-com:vml" xmlns:wp14="http://schemas.microsoft.com/office/word/2010/wordprocessingDrawing" xmlns:wp="http://schemas.openxmlformats.org/drawingml/2006/wordprocessingDrawing" xmlns:w10="urn:schemas-microsoft-com:office:word" xmlns:w="http://schemas.openxmlformats.org/wordprocessingml/2006/main" xmlns:w14="http://schemas.microsoft.com/office/word/2010/wordml" xmlns:wpg="http://schemas.microsoft.com/office/word/2010/wordprocessingGroup" xmlns:wpi="http://schemas.microsoft.com/office/word/2010/wordprocessingInk" xmlns:wne="http://schemas.microsoft.com/office/word/2006/wordml" xmlns:wps="http://schemas.microsoft.com/office/word/2010/wordprocessingShape" mc:Ignorable="w14 wp14">
   <w:abstractNum w:abstractNumId="0">
     <w:nsid w:val="0D3D0CF6"/>
     <w:multiLevelType w:val="multilevel"/>
@@ -4502,7 +4867,7 @@
 </file>
 
 <file path=word/styles.xml><?xml version="1.0" encoding="utf-8"?>
-<w:styles xmlns:mc="http://schemas.openxmlformats.org/markup-compatibility/2006" xmlns:r="http://schemas.openxmlformats.org/officeDocument/2006/relationships" xmlns:w="http://schemas.openxmlformats.org/wordprocessingml/2006/main" xmlns:w14="http://schemas.microsoft.com/office/word/2010/wordml" xmlns:w15="http://schemas.microsoft.com/office/word/2012/wordml" mc:Ignorable="w14 w15">
+<w:styles xmlns:mc="http://schemas.openxmlformats.org/markup-compatibility/2006" xmlns:r="http://schemas.openxmlformats.org/officeDocument/2006/relationships" xmlns:w="http://schemas.openxmlformats.org/wordprocessingml/2006/main" xmlns:w14="http://schemas.microsoft.com/office/word/2010/wordml" mc:Ignorable="w14">
   <w:docDefaults>
     <w:rPrDefault>
       <w:rPr>
@@ -4513,378 +4878,144 @@
     </w:rPrDefault>
     <w:pPrDefault/>
   </w:docDefaults>
-  <w:latentStyles w:defLockedState="0" w:defUIPriority="99" w:defSemiHidden="0" w:defUnhideWhenUsed="0" w:defQFormat="0" w:count="371">
-    <w:lsdException w:name="Normal" w:uiPriority="0" w:qFormat="1"/>
-    <w:lsdException w:name="heading 1" w:uiPriority="9" w:qFormat="1"/>
-    <w:lsdException w:name="heading 2" w:semiHidden="1" w:uiPriority="9" w:unhideWhenUsed="1" w:qFormat="1"/>
-    <w:lsdException w:name="heading 3" w:semiHidden="1" w:uiPriority="9" w:unhideWhenUsed="1" w:qFormat="1"/>
-    <w:lsdException w:name="heading 4" w:semiHidden="1" w:uiPriority="9" w:unhideWhenUsed="1" w:qFormat="1"/>
-    <w:lsdException w:name="heading 5" w:semiHidden="1" w:uiPriority="9" w:unhideWhenUsed="1" w:qFormat="1"/>
-    <w:lsdException w:name="heading 6" w:semiHidden="1" w:uiPriority="9" w:unhideWhenUsed="1" w:qFormat="1"/>
-    <w:lsdException w:name="heading 7" w:semiHidden="1" w:uiPriority="9" w:unhideWhenUsed="1" w:qFormat="1"/>
-    <w:lsdException w:name="heading 8" w:semiHidden="1" w:uiPriority="9" w:unhideWhenUsed="1" w:qFormat="1"/>
-    <w:lsdException w:name="heading 9" w:semiHidden="1" w:uiPriority="9" w:unhideWhenUsed="1" w:qFormat="1"/>
-    <w:lsdException w:name="index 1" w:semiHidden="1" w:unhideWhenUsed="1"/>
-    <w:lsdException w:name="index 2" w:semiHidden="1" w:unhideWhenUsed="1"/>
-    <w:lsdException w:name="index 3" w:semiHidden="1" w:unhideWhenUsed="1"/>
-    <w:lsdException w:name="index 4" w:semiHidden="1" w:unhideWhenUsed="1"/>
-    <w:lsdException w:name="index 5" w:semiHidden="1" w:unhideWhenUsed="1"/>
-    <w:lsdException w:name="index 6" w:semiHidden="1" w:unhideWhenUsed="1"/>
-    <w:lsdException w:name="index 7" w:semiHidden="1" w:unhideWhenUsed="1"/>
-    <w:lsdException w:name="index 8" w:semiHidden="1" w:unhideWhenUsed="1"/>
-    <w:lsdException w:name="index 9" w:semiHidden="1" w:unhideWhenUsed="1"/>
-    <w:lsdException w:name="toc 1" w:semiHidden="1" w:uiPriority="39" w:unhideWhenUsed="1"/>
-    <w:lsdException w:name="toc 2" w:semiHidden="1" w:uiPriority="39" w:unhideWhenUsed="1"/>
-    <w:lsdException w:name="toc 3" w:semiHidden="1" w:uiPriority="39" w:unhideWhenUsed="1"/>
-    <w:lsdException w:name="toc 4" w:semiHidden="1" w:uiPriority="39" w:unhideWhenUsed="1"/>
-    <w:lsdException w:name="toc 5" w:semiHidden="1" w:uiPriority="39" w:unhideWhenUsed="1"/>
-    <w:lsdException w:name="toc 6" w:semiHidden="1" w:uiPriority="39" w:unhideWhenUsed="1"/>
-    <w:lsdException w:name="toc 7" w:semiHidden="1" w:uiPriority="39" w:unhideWhenUsed="1"/>
-    <w:lsdException w:name="toc 8" w:semiHidden="1" w:uiPriority="39" w:unhideWhenUsed="1"/>
-    <w:lsdException w:name="toc 9" w:semiHidden="1" w:uiPriority="39" w:unhideWhenUsed="1"/>
-    <w:lsdException w:name="Normal Indent" w:semiHidden="1" w:unhideWhenUsed="1"/>
-    <w:lsdException w:name="footnote text" w:semiHidden="1" w:unhideWhenUsed="1"/>
-    <w:lsdException w:name="annotation text" w:semiHidden="1" w:unhideWhenUsed="1"/>
-    <w:lsdException w:name="header" w:semiHidden="1" w:unhideWhenUsed="1"/>
-    <w:lsdException w:name="footer" w:semiHidden="1" w:unhideWhenUsed="1"/>
-    <w:lsdException w:name="index heading" w:semiHidden="1" w:unhideWhenUsed="1"/>
-    <w:lsdException w:name="caption" w:semiHidden="1" w:uiPriority="35" w:unhideWhenUsed="1" w:qFormat="1"/>
-    <w:lsdException w:name="table of figures" w:semiHidden="1" w:unhideWhenUsed="1"/>
-    <w:lsdException w:name="envelope address" w:semiHidden="1" w:unhideWhenUsed="1"/>
-    <w:lsdException w:name="envelope return" w:semiHidden="1" w:unhideWhenUsed="1"/>
-    <w:lsdException w:name="footnote reference" w:semiHidden="1" w:unhideWhenUsed="1"/>
-    <w:lsdException w:name="annotation reference" w:semiHidden="1" w:unhideWhenUsed="1"/>
-    <w:lsdException w:name="line number" w:semiHidden="1" w:unhideWhenUsed="1"/>
-    <w:lsdException w:name="page number" w:semiHidden="1" w:unhideWhenUsed="1"/>
-    <w:lsdException w:name="endnote reference" w:semiHidden="1" w:unhideWhenUsed="1"/>
-    <w:lsdException w:name="endnote text" w:semiHidden="1" w:unhideWhenUsed="1"/>
-    <w:lsdException w:name="table of authorities" w:semiHidden="1" w:unhideWhenUsed="1"/>
-    <w:lsdException w:name="macro" w:semiHidden="1" w:unhideWhenUsed="1"/>
-    <w:lsdException w:name="toa heading" w:semiHidden="1" w:unhideWhenUsed="1"/>
-    <w:lsdException w:name="List" w:semiHidden="1" w:unhideWhenUsed="1"/>
-    <w:lsdException w:name="List Bullet" w:semiHidden="1" w:unhideWhenUsed="1"/>
-    <w:lsdException w:name="List Number" w:semiHidden="1" w:unhideWhenUsed="1"/>
-    <w:lsdException w:name="List 2" w:semiHidden="1" w:unhideWhenUsed="1"/>
-    <w:lsdException w:name="List 3" w:semiHidden="1" w:unhideWhenUsed="1"/>
-    <w:lsdException w:name="List 4" w:semiHidden="1" w:unhideWhenUsed="1"/>
-    <w:lsdException w:name="List 5" w:semiHidden="1" w:unhideWhenUsed="1"/>
-    <w:lsdException w:name="List Bullet 2" w:semiHidden="1" w:unhideWhenUsed="1"/>
-    <w:lsdException w:name="List Bullet 3" w:semiHidden="1" w:unhideWhenUsed="1"/>
-    <w:lsdException w:name="List Bullet 4" w:semiHidden="1" w:unhideWhenUsed="1"/>
-    <w:lsdException w:name="List Bullet 5" w:semiHidden="1" w:unhideWhenUsed="1"/>
-    <w:lsdException w:name="List Number 2" w:semiHidden="1" w:unhideWhenUsed="1"/>
-    <w:lsdException w:name="List Number 3" w:semiHidden="1" w:unhideWhenUsed="1"/>
-    <w:lsdException w:name="List Number 4" w:semiHidden="1" w:unhideWhenUsed="1"/>
-    <w:lsdException w:name="List Number 5" w:semiHidden="1" w:unhideWhenUsed="1"/>
-    <w:lsdException w:name="Title" w:uiPriority="10" w:qFormat="1"/>
-    <w:lsdException w:name="Closing" w:semiHidden="1" w:unhideWhenUsed="1"/>
-    <w:lsdException w:name="Signature" w:semiHidden="1" w:unhideWhenUsed="1"/>
-    <w:lsdException w:name="Default Paragraph Font" w:semiHidden="1" w:uiPriority="1" w:unhideWhenUsed="1"/>
-    <w:lsdException w:name="Body Text" w:semiHidden="1" w:unhideWhenUsed="1"/>
-    <w:lsdException w:name="Body Text Indent" w:semiHidden="1" w:unhideWhenUsed="1"/>
-    <w:lsdException w:name="List Continue" w:semiHidden="1" w:unhideWhenUsed="1"/>
-    <w:lsdException w:name="List Continue 2" w:semiHidden="1" w:unhideWhenUsed="1"/>
-    <w:lsdException w:name="List Continue 3" w:semiHidden="1" w:unhideWhenUsed="1"/>
-    <w:lsdException w:name="List Continue 4" w:semiHidden="1" w:unhideWhenUsed="1"/>
-    <w:lsdException w:name="List Continue 5" w:semiHidden="1" w:unhideWhenUsed="1"/>
-    <w:lsdException w:name="Message Header" w:semiHidden="1" w:unhideWhenUsed="1"/>
-    <w:lsdException w:name="Subtitle" w:uiPriority="11" w:qFormat="1"/>
-    <w:lsdException w:name="Salutation" w:semiHidden="1" w:unhideWhenUsed="1"/>
-    <w:lsdException w:name="Date" w:semiHidden="1" w:unhideWhenUsed="1"/>
-    <w:lsdException w:name="Body Text First Indent" w:semiHidden="1" w:unhideWhenUsed="1"/>
-    <w:lsdException w:name="Body Text First Indent 2" w:semiHidden="1" w:unhideWhenUsed="1"/>
-    <w:lsdException w:name="Note Heading" w:semiHidden="1" w:unhideWhenUsed="1"/>
-    <w:lsdException w:name="Body Text 2" w:semiHidden="1" w:unhideWhenUsed="1"/>
-    <w:lsdException w:name="Body Text 3" w:semiHidden="1" w:unhideWhenUsed="1"/>
-    <w:lsdException w:name="Body Text Indent 2" w:semiHidden="1" w:unhideWhenUsed="1"/>
-    <w:lsdException w:name="Body Text Indent 3" w:semiHidden="1" w:unhideWhenUsed="1"/>
-    <w:lsdException w:name="Block Text" w:semiHidden="1" w:unhideWhenUsed="1"/>
-    <w:lsdException w:name="Hyperlink" w:semiHidden="1" w:unhideWhenUsed="1"/>
-    <w:lsdException w:name="FollowedHyperlink" w:semiHidden="1" w:unhideWhenUsed="1"/>
-    <w:lsdException w:name="Strong" w:uiPriority="22" w:qFormat="1"/>
-    <w:lsdException w:name="Emphasis" w:uiPriority="20" w:qFormat="1"/>
-    <w:lsdException w:name="Document Map" w:semiHidden="1" w:unhideWhenUsed="1"/>
-    <w:lsdException w:name="Plain Text" w:semiHidden="1" w:unhideWhenUsed="1"/>
-    <w:lsdException w:name="E-mail Signature" w:semiHidden="1" w:unhideWhenUsed="1"/>
-    <w:lsdException w:name="HTML Top of Form" w:semiHidden="1" w:unhideWhenUsed="1"/>
-    <w:lsdException w:name="HTML Bottom of Form" w:semiHidden="1" w:unhideWhenUsed="1"/>
-    <w:lsdException w:name="Normal (Web)" w:semiHidden="1" w:unhideWhenUsed="1"/>
-    <w:lsdException w:name="HTML Acronym" w:semiHidden="1" w:unhideWhenUsed="1"/>
-    <w:lsdException w:name="HTML Address" w:semiHidden="1" w:unhideWhenUsed="1"/>
-    <w:lsdException w:name="HTML Cite" w:semiHidden="1" w:unhideWhenUsed="1"/>
-    <w:lsdException w:name="HTML Code" w:semiHidden="1" w:unhideWhenUsed="1"/>
-    <w:lsdException w:name="HTML Definition" w:semiHidden="1" w:unhideWhenUsed="1"/>
-    <w:lsdException w:name="HTML Keyboard" w:semiHidden="1" w:unhideWhenUsed="1"/>
-    <w:lsdException w:name="HTML Preformatted" w:semiHidden="1" w:unhideWhenUsed="1"/>
-    <w:lsdException w:name="HTML Sample" w:semiHidden="1" w:unhideWhenUsed="1"/>
-    <w:lsdException w:name="HTML Typewriter" w:semiHidden="1" w:unhideWhenUsed="1"/>
-    <w:lsdException w:name="HTML Variable" w:semiHidden="1" w:unhideWhenUsed="1"/>
-    <w:lsdException w:name="Normal Table" w:semiHidden="1" w:unhideWhenUsed="1"/>
-    <w:lsdException w:name="annotation subject" w:semiHidden="1" w:unhideWhenUsed="1"/>
-    <w:lsdException w:name="No List" w:semiHidden="1" w:unhideWhenUsed="1"/>
-    <w:lsdException w:name="Outline List 1" w:semiHidden="1" w:unhideWhenUsed="1"/>
-    <w:lsdException w:name="Outline List 2" w:semiHidden="1" w:unhideWhenUsed="1"/>
-    <w:lsdException w:name="Outline List 3" w:semiHidden="1" w:unhideWhenUsed="1"/>
-    <w:lsdException w:name="Table Simple 1" w:semiHidden="1" w:unhideWhenUsed="1"/>
-    <w:lsdException w:name="Table Simple 2" w:semiHidden="1" w:unhideWhenUsed="1"/>
-    <w:lsdException w:name="Table Simple 3" w:semiHidden="1" w:unhideWhenUsed="1"/>
-    <w:lsdException w:name="Table Classic 1" w:semiHidden="1" w:unhideWhenUsed="1"/>
-    <w:lsdException w:name="Table Classic 2" w:semiHidden="1" w:unhideWhenUsed="1"/>
-    <w:lsdException w:name="Table Classic 3" w:semiHidden="1" w:unhideWhenUsed="1"/>
-    <w:lsdException w:name="Table Classic 4" w:semiHidden="1" w:unhideWhenUsed="1"/>
-    <w:lsdException w:name="Table Colorful 1" w:semiHidden="1" w:unhideWhenUsed="1"/>
-    <w:lsdException w:name="Table Colorful 2" w:semiHidden="1" w:unhideWhenUsed="1"/>
-    <w:lsdException w:name="Table Colorful 3" w:semiHidden="1" w:unhideWhenUsed="1"/>
-    <w:lsdException w:name="Table Columns 1" w:semiHidden="1" w:unhideWhenUsed="1"/>
-    <w:lsdException w:name="Table Columns 2" w:semiHidden="1" w:unhideWhenUsed="1"/>
-    <w:lsdException w:name="Table Columns 3" w:semiHidden="1" w:unhideWhenUsed="1"/>
-    <w:lsdException w:name="Table Columns 4" w:semiHidden="1" w:unhideWhenUsed="1"/>
-    <w:lsdException w:name="Table Columns 5" w:semiHidden="1" w:unhideWhenUsed="1"/>
-    <w:lsdException w:name="Table Grid 1" w:semiHidden="1" w:unhideWhenUsed="1"/>
-    <w:lsdException w:name="Table Grid 2" w:semiHidden="1" w:unhideWhenUsed="1"/>
-    <w:lsdException w:name="Table Grid 3" w:semiHidden="1" w:unhideWhenUsed="1"/>
-    <w:lsdException w:name="Table Grid 4" w:semiHidden="1" w:unhideWhenUsed="1"/>
-    <w:lsdException w:name="Table Grid 5" w:semiHidden="1" w:unhideWhenUsed="1"/>
-    <w:lsdException w:name="Table Grid 6" w:semiHidden="1" w:unhideWhenUsed="1"/>
-    <w:lsdException w:name="Table Grid 7" w:semiHidden="1" w:unhideWhenUsed="1"/>
-    <w:lsdException w:name="Table Grid 8" w:semiHidden="1" w:unhideWhenUsed="1"/>
-    <w:lsdException w:name="Table List 1" w:semiHidden="1" w:unhideWhenUsed="1"/>
-    <w:lsdException w:name="Table List 2" w:semiHidden="1" w:unhideWhenUsed="1"/>
-    <w:lsdException w:name="Table List 3" w:semiHidden="1" w:unhideWhenUsed="1"/>
-    <w:lsdException w:name="Table List 4" w:semiHidden="1" w:unhideWhenUsed="1"/>
-    <w:lsdException w:name="Table List 5" w:semiHidden="1" w:unhideWhenUsed="1"/>
-    <w:lsdException w:name="Table List 6" w:semiHidden="1" w:unhideWhenUsed="1"/>
-    <w:lsdException w:name="Table List 7" w:semiHidden="1" w:unhideWhenUsed="1"/>
-    <w:lsdException w:name="Table List 8" w:semiHidden="1" w:unhideWhenUsed="1"/>
-    <w:lsdException w:name="Table 3D effects 1" w:semiHidden="1" w:unhideWhenUsed="1"/>
-    <w:lsdException w:name="Table 3D effects 2" w:semiHidden="1" w:unhideWhenUsed="1"/>
-    <w:lsdException w:name="Table 3D effects 3" w:semiHidden="1" w:unhideWhenUsed="1"/>
-    <w:lsdException w:name="Table Contemporary" w:semiHidden="1" w:unhideWhenUsed="1"/>
-    <w:lsdException w:name="Table Elegant" w:semiHidden="1" w:unhideWhenUsed="1"/>
-    <w:lsdException w:name="Table Professional" w:semiHidden="1" w:unhideWhenUsed="1"/>
-    <w:lsdException w:name="Table Subtle 1" w:semiHidden="1" w:unhideWhenUsed="1"/>
-    <w:lsdException w:name="Table Subtle 2" w:semiHidden="1" w:unhideWhenUsed="1"/>
-    <w:lsdException w:name="Table Web 1" w:semiHidden="1" w:unhideWhenUsed="1"/>
-    <w:lsdException w:name="Table Web 2" w:semiHidden="1" w:unhideWhenUsed="1"/>
-    <w:lsdException w:name="Table Web 3" w:semiHidden="1" w:unhideWhenUsed="1"/>
-    <w:lsdException w:name="Balloon Text" w:semiHidden="1" w:unhideWhenUsed="1"/>
-    <w:lsdException w:name="Table Grid" w:uiPriority="39"/>
-    <w:lsdException w:name="Table Theme" w:semiHidden="1" w:unhideWhenUsed="1"/>
-    <w:lsdException w:name="Placeholder Text" w:semiHidden="1"/>
-    <w:lsdException w:name="No Spacing" w:uiPriority="1" w:qFormat="1"/>
-    <w:lsdException w:name="Light Shading" w:uiPriority="60"/>
-    <w:lsdException w:name="Light List" w:uiPriority="61"/>
-    <w:lsdException w:name="Light Grid" w:uiPriority="62"/>
-    <w:lsdException w:name="Medium Shading 1" w:uiPriority="63"/>
-    <w:lsdException w:name="Medium Shading 2" w:uiPriority="64"/>
-    <w:lsdException w:name="Medium List 1" w:uiPriority="65"/>
-    <w:lsdException w:name="Medium List 2" w:uiPriority="66"/>
-    <w:lsdException w:name="Medium Grid 1" w:uiPriority="67"/>
-    <w:lsdException w:name="Medium Grid 2" w:uiPriority="68"/>
-    <w:lsdException w:name="Medium Grid 3" w:uiPriority="69"/>
-    <w:lsdException w:name="Dark List" w:uiPriority="70"/>
-    <w:lsdException w:name="Colorful Shading" w:uiPriority="71"/>
-    <w:lsdException w:name="Colorful List" w:uiPriority="72"/>
-    <w:lsdException w:name="Colorful Grid" w:uiPriority="73"/>
-    <w:lsdException w:name="Light Shading Accent 1" w:uiPriority="60"/>
-    <w:lsdException w:name="Light List Accent 1" w:uiPriority="61"/>
-    <w:lsdException w:name="Light Grid Accent 1" w:uiPriority="62"/>
-    <w:lsdException w:name="Medium Shading 1 Accent 1" w:uiPriority="63"/>
-    <w:lsdException w:name="Medium Shading 2 Accent 1" w:uiPriority="64"/>
-    <w:lsdException w:name="Medium List 1 Accent 1" w:uiPriority="65"/>
-    <w:lsdException w:name="Revision" w:semiHidden="1"/>
-    <w:lsdException w:name="List Paragraph" w:uiPriority="34" w:qFormat="1"/>
-    <w:lsdException w:name="Quote" w:uiPriority="29" w:qFormat="1"/>
-    <w:lsdException w:name="Intense Quote" w:uiPriority="30" w:qFormat="1"/>
-    <w:lsdException w:name="Medium List 2 Accent 1" w:uiPriority="66"/>
-    <w:lsdException w:name="Medium Grid 1 Accent 1" w:uiPriority="67"/>
-    <w:lsdException w:name="Medium Grid 2 Accent 1" w:uiPriority="68"/>
-    <w:lsdException w:name="Medium Grid 3 Accent 1" w:uiPriority="69"/>
-    <w:lsdException w:name="Dark List Accent 1" w:uiPriority="70"/>
-    <w:lsdException w:name="Colorful Shading Accent 1" w:uiPriority="71"/>
-    <w:lsdException w:name="Colorful List Accent 1" w:uiPriority="72"/>
-    <w:lsdException w:name="Colorful Grid Accent 1" w:uiPriority="73"/>
-    <w:lsdException w:name="Light Shading Accent 2" w:uiPriority="60"/>
-    <w:lsdException w:name="Light List Accent 2" w:uiPriority="61"/>
-    <w:lsdException w:name="Light Grid Accent 2" w:uiPriority="62"/>
-    <w:lsdException w:name="Medium Shading 1 Accent 2" w:uiPriority="63"/>
-    <w:lsdException w:name="Medium Shading 2 Accent 2" w:uiPriority="64"/>
-    <w:lsdException w:name="Medium List 1 Accent 2" w:uiPriority="65"/>
-    <w:lsdException w:name="Medium List 2 Accent 2" w:uiPriority="66"/>
-    <w:lsdException w:name="Medium Grid 1 Accent 2" w:uiPriority="67"/>
-    <w:lsdException w:name="Medium Grid 2 Accent 2" w:uiPriority="68"/>
-    <w:lsdException w:name="Medium Grid 3 Accent 2" w:uiPriority="69"/>
-    <w:lsdException w:name="Dark List Accent 2" w:uiPriority="70"/>
-    <w:lsdException w:name="Colorful Shading Accent 2" w:uiPriority="71"/>
-    <w:lsdException w:name="Colorful List Accent 2" w:uiPriority="72"/>
-    <w:lsdException w:name="Colorful Grid Accent 2" w:uiPriority="73"/>
-    <w:lsdException w:name="Light Shading Accent 3" w:uiPriority="60"/>
-    <w:lsdException w:name="Light List Accent 3" w:uiPriority="61"/>
-    <w:lsdException w:name="Light Grid Accent 3" w:uiPriority="62"/>
-    <w:lsdException w:name="Medium Shading 1 Accent 3" w:uiPriority="63"/>
-    <w:lsdException w:name="Medium Shading 2 Accent 3" w:uiPriority="64"/>
-    <w:lsdException w:name="Medium List 1 Accent 3" w:uiPriority="65"/>
-    <w:lsdException w:name="Medium List 2 Accent 3" w:uiPriority="66"/>
-    <w:lsdException w:name="Medium Grid 1 Accent 3" w:uiPriority="67"/>
-    <w:lsdException w:name="Medium Grid 2 Accent 3" w:uiPriority="68"/>
-    <w:lsdException w:name="Medium Grid 3 Accent 3" w:uiPriority="69"/>
-    <w:lsdException w:name="Dark List Accent 3" w:uiPriority="70"/>
-    <w:lsdException w:name="Colorful Shading Accent 3" w:uiPriority="71"/>
-    <w:lsdException w:name="Colorful List Accent 3" w:uiPriority="72"/>
-    <w:lsdException w:name="Colorful Grid Accent 3" w:uiPriority="73"/>
-    <w:lsdException w:name="Light Shading Accent 4" w:uiPriority="60"/>
-    <w:lsdException w:name="Light List Accent 4" w:uiPriority="61"/>
-    <w:lsdException w:name="Light Grid Accent 4" w:uiPriority="62"/>
-    <w:lsdException w:name="Medium Shading 1 Accent 4" w:uiPriority="63"/>
-    <w:lsdException w:name="Medium Shading 2 Accent 4" w:uiPriority="64"/>
-    <w:lsdException w:name="Medium List 1 Accent 4" w:uiPriority="65"/>
-    <w:lsdException w:name="Medium List 2 Accent 4" w:uiPriority="66"/>
-    <w:lsdException w:name="Medium Grid 1 Accent 4" w:uiPriority="67"/>
-    <w:lsdException w:name="Medium Grid 2 Accent 4" w:uiPriority="68"/>
-    <w:lsdException w:name="Medium Grid 3 Accent 4" w:uiPriority="69"/>
-    <w:lsdException w:name="Dark List Accent 4" w:uiPriority="70"/>
-    <w:lsdException w:name="Colorful Shading Accent 4" w:uiPriority="71"/>
-    <w:lsdException w:name="Colorful List Accent 4" w:uiPriority="72"/>
-    <w:lsdException w:name="Colorful Grid Accent 4" w:uiPriority="73"/>
-    <w:lsdException w:name="Light Shading Accent 5" w:uiPriority="60"/>
-    <w:lsdException w:name="Light List Accent 5" w:uiPriority="61"/>
-    <w:lsdException w:name="Light Grid Accent 5" w:uiPriority="62"/>
-    <w:lsdException w:name="Medium Shading 1 Accent 5" w:uiPriority="63"/>
-    <w:lsdException w:name="Medium Shading 2 Accent 5" w:uiPriority="64"/>
-    <w:lsdException w:name="Medium List 1 Accent 5" w:uiPriority="65"/>
-    <w:lsdException w:name="Medium List 2 Accent 5" w:uiPriority="66"/>
-    <w:lsdException w:name="Medium Grid 1 Accent 5" w:uiPriority="67"/>
-    <w:lsdException w:name="Medium Grid 2 Accent 5" w:uiPriority="68"/>
-    <w:lsdException w:name="Medium Grid 3 Accent 5" w:uiPriority="69"/>
-    <w:lsdException w:name="Dark List Accent 5" w:uiPriority="70"/>
-    <w:lsdException w:name="Colorful Shading Accent 5" w:uiPriority="71"/>
-    <w:lsdException w:name="Colorful List Accent 5" w:uiPriority="72"/>
-    <w:lsdException w:name="Colorful Grid Accent 5" w:uiPriority="73"/>
-    <w:lsdException w:name="Light Shading Accent 6" w:uiPriority="60"/>
-    <w:lsdException w:name="Light List Accent 6" w:uiPriority="61"/>
-    <w:lsdException w:name="Light Grid Accent 6" w:uiPriority="62"/>
-    <w:lsdException w:name="Medium Shading 1 Accent 6" w:uiPriority="63"/>
-    <w:lsdException w:name="Medium Shading 2 Accent 6" w:uiPriority="64"/>
-    <w:lsdException w:name="Medium List 1 Accent 6" w:uiPriority="65"/>
-    <w:lsdException w:name="Medium List 2 Accent 6" w:uiPriority="66"/>
-    <w:lsdException w:name="Medium Grid 1 Accent 6" w:uiPriority="67"/>
-    <w:lsdException w:name="Medium Grid 2 Accent 6" w:uiPriority="68"/>
-    <w:lsdException w:name="Medium Grid 3 Accent 6" w:uiPriority="69"/>
-    <w:lsdException w:name="Dark List Accent 6" w:uiPriority="70"/>
-    <w:lsdException w:name="Colorful Shading Accent 6" w:uiPriority="71"/>
-    <w:lsdException w:name="Colorful List Accent 6" w:uiPriority="72"/>
-    <w:lsdException w:name="Colorful Grid Accent 6" w:uiPriority="73"/>
-    <w:lsdException w:name="Subtle Emphasis" w:uiPriority="19" w:qFormat="1"/>
-    <w:lsdException w:name="Intense Emphasis" w:uiPriority="21" w:qFormat="1"/>
-    <w:lsdException w:name="Subtle Reference" w:uiPriority="31" w:qFormat="1"/>
-    <w:lsdException w:name="Intense Reference" w:uiPriority="32" w:qFormat="1"/>
-    <w:lsdException w:name="Book Title" w:uiPriority="33" w:qFormat="1"/>
-    <w:lsdException w:name="Bibliography" w:semiHidden="1" w:uiPriority="37" w:unhideWhenUsed="1"/>
-    <w:lsdException w:name="TOC Heading" w:semiHidden="1" w:uiPriority="39" w:unhideWhenUsed="1" w:qFormat="1"/>
-    <w:lsdException w:name="Plain Table 1" w:uiPriority="41"/>
-    <w:lsdException w:name="Plain Table 2" w:uiPriority="42"/>
-    <w:lsdException w:name="Plain Table 3" w:uiPriority="43"/>
-    <w:lsdException w:name="Plain Table 4" w:uiPriority="44"/>
-    <w:lsdException w:name="Plain Table 5" w:uiPriority="45"/>
-    <w:lsdException w:name="Grid Table Light" w:uiPriority="40"/>
-    <w:lsdException w:name="Grid Table 1 Light" w:uiPriority="46"/>
-    <w:lsdException w:name="Grid Table 2" w:uiPriority="47"/>
-    <w:lsdException w:name="Grid Table 3" w:uiPriority="48"/>
-    <w:lsdException w:name="Grid Table 4" w:uiPriority="49"/>
-    <w:lsdException w:name="Grid Table 5 Dark" w:uiPriority="50"/>
-    <w:lsdException w:name="Grid Table 6 Colorful" w:uiPriority="51"/>
-    <w:lsdException w:name="Grid Table 7 Colorful" w:uiPriority="52"/>
-    <w:lsdException w:name="Grid Table 1 Light Accent 1" w:uiPriority="46"/>
-    <w:lsdException w:name="Grid Table 2 Accent 1" w:uiPriority="47"/>
-    <w:lsdException w:name="Grid Table 3 Accent 1" w:uiPriority="48"/>
-    <w:lsdException w:name="Grid Table 4 Accent 1" w:uiPriority="49"/>
-    <w:lsdException w:name="Grid Table 5 Dark Accent 1" w:uiPriority="50"/>
-    <w:lsdException w:name="Grid Table 6 Colorful Accent 1" w:uiPriority="51"/>
-    <w:lsdException w:name="Grid Table 7 Colorful Accent 1" w:uiPriority="52"/>
-    <w:lsdException w:name="Grid Table 1 Light Accent 2" w:uiPriority="46"/>
-    <w:lsdException w:name="Grid Table 2 Accent 2" w:uiPriority="47"/>
-    <w:lsdException w:name="Grid Table 3 Accent 2" w:uiPriority="48"/>
-    <w:lsdException w:name="Grid Table 4 Accent 2" w:uiPriority="49"/>
-    <w:lsdException w:name="Grid Table 5 Dark Accent 2" w:uiPriority="50"/>
-    <w:lsdException w:name="Grid Table 6 Colorful Accent 2" w:uiPriority="51"/>
-    <w:lsdException w:name="Grid Table 7 Colorful Accent 2" w:uiPriority="52"/>
-    <w:lsdException w:name="Grid Table 1 Light Accent 3" w:uiPriority="46"/>
-    <w:lsdException w:name="Grid Table 2 Accent 3" w:uiPriority="47"/>
-    <w:lsdException w:name="Grid Table 3 Accent 3" w:uiPriority="48"/>
-    <w:lsdException w:name="Grid Table 4 Accent 3" w:uiPriority="49"/>
-    <w:lsdException w:name="Grid Table 5 Dark Accent 3" w:uiPriority="50"/>
-    <w:lsdException w:name="Grid Table 6 Colorful Accent 3" w:uiPriority="51"/>
-    <w:lsdException w:name="Grid Table 7 Colorful Accent 3" w:uiPriority="52"/>
-    <w:lsdException w:name="Grid Table 1 Light Accent 4" w:uiPriority="46"/>
-    <w:lsdException w:name="Grid Table 2 Accent 4" w:uiPriority="47"/>
-    <w:lsdException w:name="Grid Table 3 Accent 4" w:uiPriority="48"/>
-    <w:lsdException w:name="Grid Table 4 Accent 4" w:uiPriority="49"/>
-    <w:lsdException w:name="Grid Table 5 Dark Accent 4" w:uiPriority="50"/>
-    <w:lsdException w:name="Grid Table 6 Colorful Accent 4" w:uiPriority="51"/>
-    <w:lsdException w:name="Grid Table 7 Colorful Accent 4" w:uiPriority="52"/>
-    <w:lsdException w:name="Grid Table 1 Light Accent 5" w:uiPriority="46"/>
-    <w:lsdException w:name="Grid Table 2 Accent 5" w:uiPriority="47"/>
-    <w:lsdException w:name="Grid Table 3 Accent 5" w:uiPriority="48"/>
-    <w:lsdException w:name="Grid Table 4 Accent 5" w:uiPriority="49"/>
-    <w:lsdException w:name="Grid Table 5 Dark Accent 5" w:uiPriority="50"/>
-    <w:lsdException w:name="Grid Table 6 Colorful Accent 5" w:uiPriority="51"/>
-    <w:lsdException w:name="Grid Table 7 Colorful Accent 5" w:uiPriority="52"/>
-    <w:lsdException w:name="Grid Table 1 Light Accent 6" w:uiPriority="46"/>
-    <w:lsdException w:name="Grid Table 2 Accent 6" w:uiPriority="47"/>
-    <w:lsdException w:name="Grid Table 3 Accent 6" w:uiPriority="48"/>
-    <w:lsdException w:name="Grid Table 4 Accent 6" w:uiPriority="49"/>
-    <w:lsdException w:name="Grid Table 5 Dark Accent 6" w:uiPriority="50"/>
-    <w:lsdException w:name="Grid Table 6 Colorful Accent 6" w:uiPriority="51"/>
-    <w:lsdException w:name="Grid Table 7 Colorful Accent 6" w:uiPriority="52"/>
-    <w:lsdException w:name="List Table 1 Light" w:uiPriority="46"/>
-    <w:lsdException w:name="List Table 2" w:uiPriority="47"/>
-    <w:lsdException w:name="List Table 3" w:uiPriority="48"/>
-    <w:lsdException w:name="List Table 4" w:uiPriority="49"/>
-    <w:lsdException w:name="List Table 5 Dark" w:uiPriority="50"/>
-    <w:lsdException w:name="List Table 6 Colorful" w:uiPriority="51"/>
-    <w:lsdException w:name="List Table 7 Colorful" w:uiPriority="52"/>
-    <w:lsdException w:name="List Table 1 Light Accent 1" w:uiPriority="46"/>
-    <w:lsdException w:name="List Table 2 Accent 1" w:uiPriority="47"/>
-    <w:lsdException w:name="List Table 3 Accent 1" w:uiPriority="48"/>
-    <w:lsdException w:name="List Table 4 Accent 1" w:uiPriority="49"/>
-    <w:lsdException w:name="List Table 5 Dark Accent 1" w:uiPriority="50"/>
-    <w:lsdException w:name="List Table 6 Colorful Accent 1" w:uiPriority="51"/>
-    <w:lsdException w:name="List Table 7 Colorful Accent 1" w:uiPriority="52"/>
-    <w:lsdException w:name="List Table 1 Light Accent 2" w:uiPriority="46"/>
-    <w:lsdException w:name="List Table 2 Accent 2" w:uiPriority="47"/>
-    <w:lsdException w:name="List Table 3 Accent 2" w:uiPriority="48"/>
-    <w:lsdException w:name="List Table 4 Accent 2" w:uiPriority="49"/>
-    <w:lsdException w:name="List Table 5 Dark Accent 2" w:uiPriority="50"/>
-    <w:lsdException w:name="List Table 6 Colorful Accent 2" w:uiPriority="51"/>
-    <w:lsdException w:name="List Table 7 Colorful Accent 2" w:uiPriority="52"/>
-    <w:lsdException w:name="List Table 1 Light Accent 3" w:uiPriority="46"/>
-    <w:lsdException w:name="List Table 2 Accent 3" w:uiPriority="47"/>
-    <w:lsdException w:name="List Table 3 Accent 3" w:uiPriority="48"/>
-    <w:lsdException w:name="List Table 4 Accent 3" w:uiPriority="49"/>
-    <w:lsdException w:name="List Table 5 Dark Accent 3" w:uiPriority="50"/>
-    <w:lsdException w:name="List Table 6 Colorful Accent 3" w:uiPriority="51"/>
-    <w:lsdException w:name="List Table 7 Colorful Accent 3" w:uiPriority="52"/>
-    <w:lsdException w:name="List Table 1 Light Accent 4" w:uiPriority="46"/>
-    <w:lsdException w:name="List Table 2 Accent 4" w:uiPriority="47"/>
-    <w:lsdException w:name="List Table 3 Accent 4" w:uiPriority="48"/>
-    <w:lsdException w:name="List Table 4 Accent 4" w:uiPriority="49"/>
-    <w:lsdException w:name="List Table 5 Dark Accent 4" w:uiPriority="50"/>
-    <w:lsdException w:name="List Table 6 Colorful Accent 4" w:uiPriority="51"/>
-    <w:lsdException w:name="List Table 7 Colorful Accent 4" w:uiPriority="52"/>
-    <w:lsdException w:name="List Table 1 Light Accent 5" w:uiPriority="46"/>
-    <w:lsdException w:name="List Table 2 Accent 5" w:uiPriority="47"/>
-    <w:lsdException w:name="List Table 3 Accent 5" w:uiPriority="48"/>
-    <w:lsdException w:name="List Table 4 Accent 5" w:uiPriority="49"/>
-    <w:lsdException w:name="List Table 5 Dark Accent 5" w:uiPriority="50"/>
-    <w:lsdException w:name="List Table 6 Colorful Accent 5" w:uiPriority="51"/>
-    <w:lsdException w:name="List Table 7 Colorful Accent 5" w:uiPriority="52"/>
-    <w:lsdException w:name="List Table 1 Light Accent 6" w:uiPriority="46"/>
-    <w:lsdException w:name="List Table 2 Accent 6" w:uiPriority="47"/>
-    <w:lsdException w:name="List Table 3 Accent 6" w:uiPriority="48"/>
-    <w:lsdException w:name="List Table 4 Accent 6" w:uiPriority="49"/>
-    <w:lsdException w:name="List Table 5 Dark Accent 6" w:uiPriority="50"/>
-    <w:lsdException w:name="List Table 6 Colorful Accent 6" w:uiPriority="51"/>
-    <w:lsdException w:name="List Table 7 Colorful Accent 6" w:uiPriority="52"/>
+  <w:latentStyles w:defLockedState="0" w:defUIPriority="99" w:defSemiHidden="1" w:defUnhideWhenUsed="1" w:defQFormat="0" w:count="267">
+    <w:lsdException w:name="Normal" w:semiHidden="0" w:uiPriority="0" w:unhideWhenUsed="0" w:qFormat="1"/>
+    <w:lsdException w:name="heading 1" w:semiHidden="0" w:uiPriority="9" w:unhideWhenUsed="0" w:qFormat="1"/>
+    <w:lsdException w:name="heading 2" w:uiPriority="9" w:qFormat="1"/>
+    <w:lsdException w:name="heading 3" w:uiPriority="9" w:qFormat="1"/>
+    <w:lsdException w:name="heading 4" w:uiPriority="9" w:qFormat="1"/>
+    <w:lsdException w:name="heading 5" w:uiPriority="9" w:qFormat="1"/>
+    <w:lsdException w:name="heading 6" w:uiPriority="9" w:qFormat="1"/>
+    <w:lsdException w:name="heading 7" w:uiPriority="9" w:qFormat="1"/>
+    <w:lsdException w:name="heading 8" w:uiPriority="9" w:qFormat="1"/>
+    <w:lsdException w:name="heading 9" w:uiPriority="9" w:qFormat="1"/>
+    <w:lsdException w:name="toc 1" w:uiPriority="39"/>
+    <w:lsdException w:name="toc 2" w:uiPriority="39"/>
+    <w:lsdException w:name="toc 3" w:uiPriority="39"/>
+    <w:lsdException w:name="toc 4" w:uiPriority="39"/>
+    <w:lsdException w:name="toc 5" w:uiPriority="39"/>
+    <w:lsdException w:name="toc 6" w:uiPriority="39"/>
+    <w:lsdException w:name="toc 7" w:uiPriority="39"/>
+    <w:lsdException w:name="toc 8" w:uiPriority="39"/>
+    <w:lsdException w:name="toc 9" w:uiPriority="39"/>
+    <w:lsdException w:name="caption" w:uiPriority="35" w:qFormat="1"/>
+    <w:lsdException w:name="Title" w:semiHidden="0" w:uiPriority="10" w:unhideWhenUsed="0" w:qFormat="1"/>
+    <w:lsdException w:name="Default Paragraph Font" w:uiPriority="1"/>
+    <w:lsdException w:name="Subtitle" w:semiHidden="0" w:uiPriority="11" w:unhideWhenUsed="0" w:qFormat="1"/>
+    <w:lsdException w:name="Strong" w:semiHidden="0" w:uiPriority="22" w:unhideWhenUsed="0" w:qFormat="1"/>
+    <w:lsdException w:name="Emphasis" w:semiHidden="0" w:uiPriority="20" w:unhideWhenUsed="0" w:qFormat="1"/>
+    <w:lsdException w:name="Table Grid" w:semiHidden="0" w:uiPriority="39" w:unhideWhenUsed="0"/>
+    <w:lsdException w:name="Placeholder Text" w:unhideWhenUsed="0"/>
+    <w:lsdException w:name="No Spacing" w:semiHidden="0" w:uiPriority="1" w:unhideWhenUsed="0" w:qFormat="1"/>
+    <w:lsdException w:name="Light Shading" w:semiHidden="0" w:uiPriority="60" w:unhideWhenUsed="0"/>
+    <w:lsdException w:name="Light List" w:semiHidden="0" w:uiPriority="61" w:unhideWhenUsed="0"/>
+    <w:lsdException w:name="Light Grid" w:semiHidden="0" w:uiPriority="62" w:unhideWhenUsed="0"/>
+    <w:lsdException w:name="Medium Shading 1" w:semiHidden="0" w:uiPriority="63" w:unhideWhenUsed="0"/>
+    <w:lsdException w:name="Medium Shading 2" w:semiHidden="0" w:uiPriority="64" w:unhideWhenUsed="0"/>
+    <w:lsdException w:name="Medium List 1" w:semiHidden="0" w:uiPriority="65" w:unhideWhenUsed="0"/>
+    <w:lsdException w:name="Medium List 2" w:semiHidden="0" w:uiPriority="66" w:unhideWhenUsed="0"/>
+    <w:lsdException w:name="Medium Grid 1" w:semiHidden="0" w:uiPriority="67" w:unhideWhenUsed="0"/>
+    <w:lsdException w:name="Medium Grid 2" w:semiHidden="0" w:uiPriority="68" w:unhideWhenUsed="0"/>
+    <w:lsdException w:name="Medium Grid 3" w:semiHidden="0" w:uiPriority="69" w:unhideWhenUsed="0"/>
+    <w:lsdException w:name="Dark List" w:semiHidden="0" w:uiPriority="70" w:unhideWhenUsed="0"/>
+    <w:lsdException w:name="Colorful Shading" w:semiHidden="0" w:uiPriority="71" w:unhideWhenUsed="0"/>
+    <w:lsdException w:name="Colorful List" w:semiHidden="0" w:uiPriority="72" w:unhideWhenUsed="0"/>
+    <w:lsdException w:name="Colorful Grid" w:semiHidden="0" w:uiPriority="73" w:unhideWhenUsed="0"/>
+    <w:lsdException w:name="Light Shading Accent 1" w:semiHidden="0" w:uiPriority="60" w:unhideWhenUsed="0"/>
+    <w:lsdException w:name="Light List Accent 1" w:semiHidden="0" w:uiPriority="61" w:unhideWhenUsed="0"/>
+    <w:lsdException w:name="Light Grid Accent 1" w:semiHidden="0" w:uiPriority="62" w:unhideWhenUsed="0"/>
+    <w:lsdException w:name="Medium Shading 1 Accent 1" w:semiHidden="0" w:uiPriority="63" w:unhideWhenUsed="0"/>
+    <w:lsdException w:name="Medium Shading 2 Accent 1" w:semiHidden="0" w:uiPriority="64" w:unhideWhenUsed="0"/>
+    <w:lsdException w:name="Medium List 1 Accent 1" w:semiHidden="0" w:uiPriority="65" w:unhideWhenUsed="0"/>
+    <w:lsdException w:name="Revision" w:unhideWhenUsed="0"/>
+    <w:lsdException w:name="List Paragraph" w:semiHidden="0" w:uiPriority="34" w:unhideWhenUsed="0" w:qFormat="1"/>
+    <w:lsdException w:name="Quote" w:semiHidden="0" w:uiPriority="29" w:unhideWhenUsed="0" w:qFormat="1"/>
+    <w:lsdException w:name="Intense Quote" w:semiHidden="0" w:uiPriority="30" w:unhideWhenUsed="0" w:qFormat="1"/>
+    <w:lsdException w:name="Medium List 2 Accent 1" w:semiHidden="0" w:uiPriority="66" w:unhideWhenUsed="0"/>
+    <w:lsdException w:name="Medium Grid 1 Accent 1" w:semiHidden="0" w:uiPriority="67" w:unhideWhenUsed="0"/>
+    <w:lsdException w:name="Medium Grid 2 Accent 1" w:semiHidden="0" w:uiPriority="68" w:unhideWhenUsed="0"/>
+    <w:lsdException w:name="Medium Grid 3 Accent 1" w:semiHidden="0" w:uiPriority="69" w:unhideWhenUsed="0"/>
+    <w:lsdException w:name="Dark List Accent 1" w:semiHidden="0" w:uiPriority="70" w:unhideWhenUsed="0"/>
+    <w:lsdException w:name="Colorful Shading Accent 1" w:semiHidden="0" w:uiPriority="71" w:unhideWhenUsed="0"/>
+    <w:lsdException w:name="Colorful List Accent 1" w:semiHidden="0" w:uiPriority="72" w:unhideWhenUsed="0"/>
+    <w:lsdException w:name="Colorful Grid Accent 1" w:semiHidden="0" w:uiPriority="73" w:unhideWhenUsed="0"/>
+    <w:lsdException w:name="Light Shading Accent 2" w:semiHidden="0" w:uiPriority="60" w:unhideWhenUsed="0"/>
+    <w:lsdException w:name="Light List Accent 2" w:semiHidden="0" w:uiPriority="61" w:unhideWhenUsed="0"/>
+    <w:lsdException w:name="Light Grid Accent 2" w:semiHidden="0" w:uiPriority="62" w:unhideWhenUsed="0"/>
+    <w:lsdException w:name="Medium Shading 1 Accent 2" w:semiHidden="0" w:uiPriority="63" w:unhideWhenUsed="0"/>
+    <w:lsdException w:name="Medium Shading 2 Accent 2" w:semiHidden="0" w:uiPriority="64" w:unhideWhenUsed="0"/>
+    <w:lsdException w:name="Medium List 1 Accent 2" w:semiHidden="0" w:uiPriority="65" w:unhideWhenUsed="0"/>
+    <w:lsdException w:name="Medium List 2 Accent 2" w:semiHidden="0" w:uiPriority="66" w:unhideWhenUsed="0"/>
+    <w:lsdException w:name="Medium Grid 1 Accent 2" w:semiHidden="0" w:uiPriority="67" w:unhideWhenUsed="0"/>
+    <w:lsdException w:name="Medium Grid 2 Accent 2" w:semiHidden="0" w:uiPriority="68" w:unhideWhenUsed="0"/>
+    <w:lsdException w:name="Medium Grid 3 Accent 2" w:semiHidden="0" w:uiPriority="69" w:unhideWhenUsed="0"/>
+    <w:lsdException w:name="Dark List Accent 2" w:semiHidden="0" w:uiPriority="70" w:unhideWhenUsed="0"/>
+    <w:lsdException w:name="Colorful Shading Accent 2" w:semiHidden="0" w:uiPriority="71" w:unhideWhenUsed="0"/>
+    <w:lsdException w:name="Colorful List Accent 2" w:semiHidden="0" w:uiPriority="72" w:unhideWhenUsed="0"/>
+    <w:lsdException w:name="Colorful Grid Accent 2" w:semiHidden="0" w:uiPriority="73" w:unhideWhenUsed="0"/>
+    <w:lsdException w:name="Light Shading Accent 3" w:semiHidden="0" w:uiPriority="60" w:unhideWhenUsed="0"/>
+    <w:lsdException w:name="Light List Accent 3" w:semiHidden="0" w:uiPriority="61" w:unhideWhenUsed="0"/>
+    <w:lsdException w:name="Light Grid Accent 3" w:semiHidden="0" w:uiPriority="62" w:unhideWhenUsed="0"/>
+    <w:lsdException w:name="Medium Shading 1 Accent 3" w:semiHidden="0" w:uiPriority="63" w:unhideWhenUsed="0"/>
+    <w:lsdException w:name="Medium Shading 2 Accent 3" w:semiHidden="0" w:uiPriority="64" w:unhideWhenUsed="0"/>
+    <w:lsdException w:name="Medium List 1 Accent 3" w:semiHidden="0" w:uiPriority="65" w:unhideWhenUsed="0"/>
+    <w:lsdException w:name="Medium List 2 Accent 3" w:semiHidden="0" w:uiPriority="66" w:unhideWhenUsed="0"/>
+    <w:lsdException w:name="Medium Grid 1 Accent 3" w:semiHidden="0" w:uiPriority="67" w:unhideWhenUsed="0"/>
+    <w:lsdException w:name="Medium Grid 2 Accent 3" w:semiHidden="0" w:uiPriority="68" w:unhideWhenUsed="0"/>
+    <w:lsdException w:name="Medium Grid 3 Accent 3" w:semiHidden="0" w:uiPriority="69" w:unhideWhenUsed="0"/>
+    <w:lsdException w:name="Dark List Accent 3" w:semiHidden="0" w:uiPriority="70" w:unhideWhenUsed="0"/>
+    <w:lsdException w:name="Colorful Shading Accent 3" w:semiHidden="0" w:uiPriority="71" w:unhideWhenUsed="0"/>
+    <w:lsdException w:name="Colorful List Accent 3" w:semiHidden="0" w:uiPriority="72" w:unhideWhenUsed="0"/>
+    <w:lsdException w:name="Colorful Grid Accent 3" w:semiHidden="0" w:uiPriority="73" w:unhideWhenUsed="0"/>
+    <w:lsdException w:name="Light Shading Accent 4" w:semiHidden="0" w:uiPriority="60" w:unhideWhenUsed="0"/>
+    <w:lsdException w:name="Light List Accent 4" w:semiHidden="0" w:uiPriority="61" w:unhideWhenUsed="0"/>
+    <w:lsdException w:name="Light Grid Accent 4" w:semiHidden="0" w:uiPriority="62" w:unhideWhenUsed="0"/>
+    <w:lsdException w:name="Medium Shading 1 Accent 4" w:semiHidden="0" w:uiPriority="63" w:unhideWhenUsed="0"/>
+    <w:lsdException w:name="Medium Shading 2 Accent 4" w:semiHidden="0" w:uiPriority="64" w:unhideWhenUsed="0"/>
+    <w:lsdException w:name="Medium List 1 Accent 4" w:semiHidden="0" w:uiPriority="65" w:unhideWhenUsed="0"/>
+    <w:lsdException w:name="Medium List 2 Accent 4" w:semiHidden="0" w:uiPriority="66" w:unhideWhenUsed="0"/>
+    <w:lsdException w:name="Medium Grid 1 Accent 4" w:semiHidden="0" w:uiPriority="67" w:unhideWhenUsed="0"/>
+    <w:lsdException w:name="Medium Grid 2 Accent 4" w:semiHidden="0" w:uiPriority="68" w:unhideWhenUsed="0"/>
+    <w:lsdException w:name="Medium Grid 3 Accent 4" w:semiHidden="0" w:uiPriority="69" w:unhideWhenUsed="0"/>
+    <w:lsdException w:name="Dark List Accent 4" w:semiHidden="0" w:uiPriority="70" w:unhideWhenUsed="0"/>
+    <w:lsdException w:name="Colorful Shading Accent 4" w:semiHidden="0" w:uiPriority="71" w:unhideWhenUsed="0"/>
+    <w:lsdException w:name="Colorful List Accent 4" w:semiHidden="0" w:uiPriority="72" w:unhideWhenUsed="0"/>
+    <w:lsdException w:name="Colorful Grid Accent 4" w:semiHidden="0" w:uiPriority="73" w:unhideWhenUsed="0"/>
+    <w:lsdException w:name="Light Shading Accent 5" w:semiHidden="0" w:uiPriority="60" w:unhideWhenUsed="0"/>
+    <w:lsdException w:name="Light List Accent 5" w:semiHidden="0" w:uiPriority="61" w:unhideWhenUsed="0"/>
+    <w:lsdException w:name="Light Grid Accent 5" w:semiHidden="0" w:uiPriority="62" w:unhideWhenUsed="0"/>
+    <w:lsdException w:name="Medium Shading 1 Accent 5" w:semiHidden="0" w:uiPriority="63" w:unhideWhenUsed="0"/>
+    <w:lsdException w:name="Medium Shading 2 Accent 5" w:semiHidden="0" w:uiPriority="64" w:unhideWhenUsed="0"/>
+    <w:lsdException w:name="Medium List 1 Accent 5" w:semiHidden="0" w:uiPriority="65" w:unhideWhenUsed="0"/>
+    <w:lsdException w:name="Medium List 2 Accent 5" w:semiHidden="0" w:uiPriority="66" w:unhideWhenUsed="0"/>
+    <w:lsdException w:name="Medium Grid 1 Accent 5" w:semiHidden="0" w:uiPriority="67" w:unhideWhenUsed="0"/>
+    <w:lsdException w:name="Medium Grid 2 Accent 5" w:semiHidden="0" w:uiPriority="68" w:unhideWhenUsed="0"/>
+    <w:lsdException w:name="Medium Grid 3 Accent 5" w:semiHidden="0" w:uiPriority="69" w:unhideWhenUsed="0"/>
+    <w:lsdException w:name="Dark List Accent 5" w:semiHidden="0" w:uiPriority="70" w:unhideWhenUsed="0"/>
+    <w:lsdException w:name="Colorful Shading Accent 5" w:semiHidden="0" w:uiPriority="71" w:unhideWhenUsed="0"/>
+    <w:lsdException w:name="Colorful List Accent 5" w:semiHidden="0" w:uiPriority="72" w:unhideWhenUsed="0"/>
+    <w:lsdException w:name="Colorful Grid Accent 5" w:semiHidden="0" w:uiPriority="73" w:unhideWhenUsed="0"/>
+    <w:lsdException w:name="Light Shading Accent 6" w:semiHidden="0" w:uiPriority="60" w:unhideWhenUsed="0"/>
+    <w:lsdException w:name="Light List Accent 6" w:semiHidden="0" w:uiPriority="61" w:unhideWhenUsed="0"/>
+    <w:lsdException w:name="Light Grid Accent 6" w:semiHidden="0" w:uiPriority="62" w:unhideWhenUsed="0"/>
+    <w:lsdException w:name="Medium Shading 1 Accent 6" w:semiHidden="0" w:uiPriority="63" w:unhideWhenUsed="0"/>
+    <w:lsdException w:name="Medium Shading 2 Accent 6" w:semiHidden="0" w:uiPriority="64" w:unhideWhenUsed="0"/>
+    <w:lsdException w:name="Medium List 1 Accent 6" w:semiHidden="0" w:uiPriority="65" w:unhideWhenUsed="0"/>
+    <w:lsdException w:name="Medium List 2 Accent 6" w:semiHidden="0" w:uiPriority="66" w:unhideWhenUsed="0"/>
+    <w:lsdException w:name="Medium Grid 1 Accent 6" w:semiHidden="0" w:uiPriority="67" w:unhideWhenUsed="0"/>
+    <w:lsdException w:name="Medium Grid 2 Accent 6" w:semiHidden="0" w:uiPriority="68" w:unhideWhenUsed="0"/>
+    <w:lsdException w:name="Medium Grid 3 Accent 6" w:semiHidden="0" w:uiPriority="69" w:unhideWhenUsed="0"/>
+    <w:lsdException w:name="Dark List Accent 6" w:semiHidden="0" w:uiPriority="70" w:unhideWhenUsed="0"/>
+    <w:lsdException w:name="Colorful Shading Accent 6" w:semiHidden="0" w:uiPriority="71" w:unhideWhenUsed="0"/>
+    <w:lsdException w:name="Colorful List Accent 6" w:semiHidden="0" w:uiPriority="72" w:unhideWhenUsed="0"/>
+    <w:lsdException w:name="Colorful Grid Accent 6" w:semiHidden="0" w:uiPriority="73" w:unhideWhenUsed="0"/>
+    <w:lsdException w:name="Subtle Emphasis" w:semiHidden="0" w:uiPriority="19" w:unhideWhenUsed="0" w:qFormat="1"/>
+    <w:lsdException w:name="Intense Emphasis" w:semiHidden="0" w:uiPriority="21" w:unhideWhenUsed="0" w:qFormat="1"/>
+    <w:lsdException w:name="Subtle Reference" w:semiHidden="0" w:uiPriority="31" w:unhideWhenUsed="0" w:qFormat="1"/>
+    <w:lsdException w:name="Intense Reference" w:semiHidden="0" w:uiPriority="32" w:unhideWhenUsed="0" w:qFormat="1"/>
+    <w:lsdException w:name="Book Title" w:semiHidden="0" w:uiPriority="33" w:unhideWhenUsed="0" w:qFormat="1"/>
+    <w:lsdException w:name="Bibliography" w:uiPriority="37"/>
+    <w:lsdException w:name="TOC Heading" w:uiPriority="39" w:qFormat="1"/>
   </w:latentStyles>
   <w:style w:type="paragraph" w:default="1" w:styleId="Normal">
     <w:name w:val="Normal"/>
@@ -4896,13 +5027,13 @@
       <w:sz w:val="24"/>
     </w:rPr>
   </w:style>
-  <w:style w:type="character" w:default="1" w:styleId="Fuentedeprrafopredeter">
+  <w:style w:type="character" w:default="1" w:styleId="DefaultParagraphFont">
     <w:name w:val="Default Paragraph Font"/>
     <w:uiPriority w:val="1"/>
     <w:semiHidden/>
     <w:unhideWhenUsed/>
   </w:style>
-  <w:style w:type="table" w:default="1" w:styleId="Tablanormal">
+  <w:style w:type="table" w:default="1" w:styleId="TableNormal">
     <w:name w:val="Normal Table"/>
     <w:uiPriority w:val="99"/>
     <w:semiHidden/>
@@ -4917,7 +5048,7 @@
       </w:tblCellMar>
     </w:tblPr>
   </w:style>
-  <w:style w:type="numbering" w:default="1" w:styleId="Sinlista">
+  <w:style w:type="numbering" w:default="1" w:styleId="NoList">
     <w:name w:val="No List"/>
     <w:uiPriority w:val="99"/>
     <w:semiHidden/>
@@ -5015,18 +5146,18 @@
       <w:sz w:val="20"/>
     </w:rPr>
   </w:style>
-  <w:style w:type="character" w:customStyle="1" w:styleId="EncabezadoCar">
-    <w:name w:val="Encabezado Car"/>
-    <w:basedOn w:val="Fuentedeprrafopredeter"/>
-    <w:link w:val="Encabezado"/>
+  <w:style w:type="character" w:customStyle="1" w:styleId="HeaderChar">
+    <w:name w:val="Header Char"/>
+    <w:basedOn w:val="DefaultParagraphFont"/>
+    <w:link w:val="Header"/>
     <w:uiPriority w:val="99"/>
     <w:qFormat/>
     <w:rsid w:val="008F060D"/>
   </w:style>
-  <w:style w:type="character" w:customStyle="1" w:styleId="PiedepginaCar">
-    <w:name w:val="Pie de página Car"/>
-    <w:basedOn w:val="Fuentedeprrafopredeter"/>
-    <w:link w:val="Piedepgina"/>
+  <w:style w:type="character" w:customStyle="1" w:styleId="FooterChar">
+    <w:name w:val="Footer Char"/>
+    <w:basedOn w:val="DefaultParagraphFont"/>
+    <w:link w:val="Footer"/>
     <w:uiPriority w:val="99"/>
     <w:qFormat/>
     <w:rsid w:val="008F060D"/>
@@ -5211,11 +5342,11 @@
       <w:rFonts w:cs="OpenSymbol"/>
     </w:rPr>
   </w:style>
-  <w:style w:type="paragraph" w:styleId="Encabezado">
+  <w:style w:type="paragraph" w:styleId="Header">
     <w:name w:val="header"/>
     <w:basedOn w:val="Normal"/>
     <w:next w:val="Cuerpodetexto"/>
-    <w:link w:val="EncabezadoCar"/>
+    <w:link w:val="HeaderChar"/>
     <w:qFormat/>
     <w:pPr>
       <w:keepNext/>
@@ -5234,7 +5365,7 @@
       <w:spacing w:after="140" w:line="288" w:lineRule="auto"/>
     </w:pPr>
   </w:style>
-  <w:style w:type="paragraph" w:styleId="Lista">
+  <w:style w:type="paragraph" w:styleId="List">
     <w:name w:val="List"/>
     <w:basedOn w:val="Cuerpodetexto"/>
     <w:rPr>
@@ -5280,7 +5411,7 @@
       <w:sz w:val="72"/>
     </w:rPr>
   </w:style>
-  <w:style w:type="paragraph" w:styleId="Subttulo">
+  <w:style w:type="paragraph" w:styleId="Subtitle">
     <w:name w:val="Subtitle"/>
     <w:basedOn w:val="Normal"/>
     <w:next w:val="Normal"/>
@@ -5309,10 +5440,10 @@
       </w:tabs>
     </w:pPr>
   </w:style>
-  <w:style w:type="paragraph" w:styleId="Piedepgina">
+  <w:style w:type="paragraph" w:styleId="Footer">
     <w:name w:val="footer"/>
     <w:basedOn w:val="Normal"/>
-    <w:link w:val="PiedepginaCar"/>
+    <w:link w:val="FooterChar"/>
     <w:uiPriority w:val="99"/>
     <w:unhideWhenUsed/>
     <w:rsid w:val="008F060D"/>
@@ -5334,10 +5465,10 @@
       </w:tblCellMar>
     </w:tblPr>
   </w:style>
-  <w:style w:type="paragraph" w:styleId="Textodeglobo">
+  <w:style w:type="paragraph" w:styleId="BalloonText">
     <w:name w:val="Balloon Text"/>
     <w:basedOn w:val="Normal"/>
-    <w:link w:val="TextodegloboCar"/>
+    <w:link w:val="BalloonTextChar"/>
     <w:uiPriority w:val="99"/>
     <w:semiHidden/>
     <w:unhideWhenUsed/>
@@ -5348,10 +5479,10 @@
       <w:szCs w:val="16"/>
     </w:rPr>
   </w:style>
-  <w:style w:type="character" w:customStyle="1" w:styleId="TextodegloboCar">
-    <w:name w:val="Texto de globo Car"/>
-    <w:basedOn w:val="Fuentedeprrafopredeter"/>
-    <w:link w:val="Textodeglobo"/>
+  <w:style w:type="character" w:customStyle="1" w:styleId="BalloonTextChar">
+    <w:name w:val="Balloon Text Char"/>
+    <w:basedOn w:val="DefaultParagraphFont"/>
+    <w:link w:val="BalloonText"/>
     <w:uiPriority w:val="99"/>
     <w:semiHidden/>
     <w:rsid w:val="0070040B"/>
@@ -5361,7 +5492,7 @@
       <w:szCs w:val="16"/>
     </w:rPr>
   </w:style>
-  <w:style w:type="paragraph" w:styleId="Prrafodelista">
+  <w:style w:type="paragraph" w:styleId="ListParagraph">
     <w:name w:val="List Paragraph"/>
     <w:basedOn w:val="Normal"/>
     <w:uiPriority w:val="34"/>
@@ -5372,9 +5503,665 @@
       <w:contextualSpacing/>
     </w:pPr>
   </w:style>
-  <w:style w:type="table" w:styleId="Tablaconcuadrcula">
+  <w:style w:type="table" w:styleId="TableGrid">
     <w:name w:val="Table Grid"/>
-    <w:basedOn w:val="Tablanormal"/>
+    <w:basedOn w:val="TableNormal"/>
+    <w:uiPriority w:val="39"/>
+    <w:rsid w:val="00874DC9"/>
+    <w:tblPr>
+      <w:tblBorders>
+        <w:top w:val="single" w:sz="4" w:space="0" w:color="auto"/>
+        <w:left w:val="single" w:sz="4" w:space="0" w:color="auto"/>
+        <w:bottom w:val="single" w:sz="4" w:space="0" w:color="auto"/>
+        <w:right w:val="single" w:sz="4" w:space="0" w:color="auto"/>
+        <w:insideH w:val="single" w:sz="4" w:space="0" w:color="auto"/>
+        <w:insideV w:val="single" w:sz="4" w:space="0" w:color="auto"/>
+      </w:tblBorders>
+    </w:tblPr>
+  </w:style>
+</w:styles>
+</file>
+
+<file path=word/stylesWithEffects.xml><?xml version="1.0" encoding="utf-8"?>
+<w:styles xmlns:wpc="http://schemas.microsoft.com/office/word/2010/wordprocessingCanvas" xmlns:mc="http://schemas.openxmlformats.org/markup-compatibility/2006" xmlns:o="urn:schemas-microsoft-com:office:office" xmlns:r="http://schemas.openxmlformats.org/officeDocument/2006/relationships" xmlns:m="http://schemas.openxmlformats.org/officeDocument/2006/math" xmlns:v="urn:schemas-microsoft-com:vml" xmlns:wp14="http://schemas.microsoft.com/office/word/2010/wordprocessingDrawing" xmlns:wp="http://schemas.openxmlformats.org/drawingml/2006/wordprocessingDrawing" xmlns:w10="urn:schemas-microsoft-com:office:word" xmlns:w="http://schemas.openxmlformats.org/wordprocessingml/2006/main" xmlns:w14="http://schemas.microsoft.com/office/word/2010/wordml" xmlns:wpg="http://schemas.microsoft.com/office/word/2010/wordprocessingGroup" xmlns:wpi="http://schemas.microsoft.com/office/word/2010/wordprocessingInk" xmlns:wne="http://schemas.microsoft.com/office/word/2006/wordml" xmlns:wps="http://schemas.microsoft.com/office/word/2010/wordprocessingShape" mc:Ignorable="w14 wp14">
+  <w:docDefaults>
+    <w:rPrDefault>
+      <w:rPr>
+        <w:rFonts w:ascii="Times New Roman" w:eastAsia="Times New Roman" w:hAnsi="Times New Roman" w:cs="Times New Roman"/>
+        <w:color w:val="000000"/>
+        <w:lang w:val="es-AR" w:eastAsia="es-AR" w:bidi="ar-SA"/>
+      </w:rPr>
+    </w:rPrDefault>
+    <w:pPrDefault/>
+  </w:docDefaults>
+  <w:latentStyles w:defLockedState="0" w:defUIPriority="99" w:defSemiHidden="1" w:defUnhideWhenUsed="1" w:defQFormat="0" w:count="267">
+    <w:lsdException w:name="Normal" w:semiHidden="0" w:uiPriority="0" w:unhideWhenUsed="0" w:qFormat="1"/>
+    <w:lsdException w:name="heading 1" w:semiHidden="0" w:uiPriority="9" w:unhideWhenUsed="0" w:qFormat="1"/>
+    <w:lsdException w:name="heading 2" w:uiPriority="9" w:qFormat="1"/>
+    <w:lsdException w:name="heading 3" w:uiPriority="9" w:qFormat="1"/>
+    <w:lsdException w:name="heading 4" w:uiPriority="9" w:qFormat="1"/>
+    <w:lsdException w:name="heading 5" w:uiPriority="9" w:qFormat="1"/>
+    <w:lsdException w:name="heading 6" w:uiPriority="9" w:qFormat="1"/>
+    <w:lsdException w:name="heading 7" w:uiPriority="9" w:qFormat="1"/>
+    <w:lsdException w:name="heading 8" w:uiPriority="9" w:qFormat="1"/>
+    <w:lsdException w:name="heading 9" w:uiPriority="9" w:qFormat="1"/>
+    <w:lsdException w:name="toc 1" w:uiPriority="39"/>
+    <w:lsdException w:name="toc 2" w:uiPriority="39"/>
+    <w:lsdException w:name="toc 3" w:uiPriority="39"/>
+    <w:lsdException w:name="toc 4" w:uiPriority="39"/>
+    <w:lsdException w:name="toc 5" w:uiPriority="39"/>
+    <w:lsdException w:name="toc 6" w:uiPriority="39"/>
+    <w:lsdException w:name="toc 7" w:uiPriority="39"/>
+    <w:lsdException w:name="toc 8" w:uiPriority="39"/>
+    <w:lsdException w:name="toc 9" w:uiPriority="39"/>
+    <w:lsdException w:name="caption" w:uiPriority="35" w:qFormat="1"/>
+    <w:lsdException w:name="Title" w:semiHidden="0" w:uiPriority="10" w:unhideWhenUsed="0" w:qFormat="1"/>
+    <w:lsdException w:name="Default Paragraph Font" w:uiPriority="1"/>
+    <w:lsdException w:name="Subtitle" w:semiHidden="0" w:uiPriority="11" w:unhideWhenUsed="0" w:qFormat="1"/>
+    <w:lsdException w:name="Strong" w:semiHidden="0" w:uiPriority="22" w:unhideWhenUsed="0" w:qFormat="1"/>
+    <w:lsdException w:name="Emphasis" w:semiHidden="0" w:uiPriority="20" w:unhideWhenUsed="0" w:qFormat="1"/>
+    <w:lsdException w:name="Table Grid" w:semiHidden="0" w:uiPriority="39" w:unhideWhenUsed="0"/>
+    <w:lsdException w:name="Placeholder Text" w:unhideWhenUsed="0"/>
+    <w:lsdException w:name="No Spacing" w:semiHidden="0" w:uiPriority="1" w:unhideWhenUsed="0" w:qFormat="1"/>
+    <w:lsdException w:name="Light Shading" w:semiHidden="0" w:uiPriority="60" w:unhideWhenUsed="0"/>
+    <w:lsdException w:name="Light List" w:semiHidden="0" w:uiPriority="61" w:unhideWhenUsed="0"/>
+    <w:lsdException w:name="Light Grid" w:semiHidden="0" w:uiPriority="62" w:unhideWhenUsed="0"/>
+    <w:lsdException w:name="Medium Shading 1" w:semiHidden="0" w:uiPriority="63" w:unhideWhenUsed="0"/>
+    <w:lsdException w:name="Medium Shading 2" w:semiHidden="0" w:uiPriority="64" w:unhideWhenUsed="0"/>
+    <w:lsdException w:name="Medium List 1" w:semiHidden="0" w:uiPriority="65" w:unhideWhenUsed="0"/>
+    <w:lsdException w:name="Medium List 2" w:semiHidden="0" w:uiPriority="66" w:unhideWhenUsed="0"/>
+    <w:lsdException w:name="Medium Grid 1" w:semiHidden="0" w:uiPriority="67" w:unhideWhenUsed="0"/>
+    <w:lsdException w:name="Medium Grid 2" w:semiHidden="0" w:uiPriority="68" w:unhideWhenUsed="0"/>
+    <w:lsdException w:name="Medium Grid 3" w:semiHidden="0" w:uiPriority="69" w:unhideWhenUsed="0"/>
+    <w:lsdException w:name="Dark List" w:semiHidden="0" w:uiPriority="70" w:unhideWhenUsed="0"/>
+    <w:lsdException w:name="Colorful Shading" w:semiHidden="0" w:uiPriority="71" w:unhideWhenUsed="0"/>
+    <w:lsdException w:name="Colorful List" w:semiHidden="0" w:uiPriority="72" w:unhideWhenUsed="0"/>
+    <w:lsdException w:name="Colorful Grid" w:semiHidden="0" w:uiPriority="73" w:unhideWhenUsed="0"/>
+    <w:lsdException w:name="Light Shading Accent 1" w:semiHidden="0" w:uiPriority="60" w:unhideWhenUsed="0"/>
+    <w:lsdException w:name="Light List Accent 1" w:semiHidden="0" w:uiPriority="61" w:unhideWhenUsed="0"/>
+    <w:lsdException w:name="Light Grid Accent 1" w:semiHidden="0" w:uiPriority="62" w:unhideWhenUsed="0"/>
+    <w:lsdException w:name="Medium Shading 1 Accent 1" w:semiHidden="0" w:uiPriority="63" w:unhideWhenUsed="0"/>
+    <w:lsdException w:name="Medium Shading 2 Accent 1" w:semiHidden="0" w:uiPriority="64" w:unhideWhenUsed="0"/>
+    <w:lsdException w:name="Medium List 1 Accent 1" w:semiHidden="0" w:uiPriority="65" w:unhideWhenUsed="0"/>
+    <w:lsdException w:name="Revision" w:unhideWhenUsed="0"/>
+    <w:lsdException w:name="List Paragraph" w:semiHidden="0" w:uiPriority="34" w:unhideWhenUsed="0" w:qFormat="1"/>
+    <w:lsdException w:name="Quote" w:semiHidden="0" w:uiPriority="29" w:unhideWhenUsed="0" w:qFormat="1"/>
+    <w:lsdException w:name="Intense Quote" w:semiHidden="0" w:uiPriority="30" w:unhideWhenUsed="0" w:qFormat="1"/>
+    <w:lsdException w:name="Medium List 2 Accent 1" w:semiHidden="0" w:uiPriority="66" w:unhideWhenUsed="0"/>
+    <w:lsdException w:name="Medium Grid 1 Accent 1" w:semiHidden="0" w:uiPriority="67" w:unhideWhenUsed="0"/>
+    <w:lsdException w:name="Medium Grid 2 Accent 1" w:semiHidden="0" w:uiPriority="68" w:unhideWhenUsed="0"/>
+    <w:lsdException w:name="Medium Grid 3 Accent 1" w:semiHidden="0" w:uiPriority="69" w:unhideWhenUsed="0"/>
+    <w:lsdException w:name="Dark List Accent 1" w:semiHidden="0" w:uiPriority="70" w:unhideWhenUsed="0"/>
+    <w:lsdException w:name="Colorful Shading Accent 1" w:semiHidden="0" w:uiPriority="71" w:unhideWhenUsed="0"/>
+    <w:lsdException w:name="Colorful List Accent 1" w:semiHidden="0" w:uiPriority="72" w:unhideWhenUsed="0"/>
+    <w:lsdException w:name="Colorful Grid Accent 1" w:semiHidden="0" w:uiPriority="73" w:unhideWhenUsed="0"/>
+    <w:lsdException w:name="Light Shading Accent 2" w:semiHidden="0" w:uiPriority="60" w:unhideWhenUsed="0"/>
+    <w:lsdException w:name="Light List Accent 2" w:semiHidden="0" w:uiPriority="61" w:unhideWhenUsed="0"/>
+    <w:lsdException w:name="Light Grid Accent 2" w:semiHidden="0" w:uiPriority="62" w:unhideWhenUsed="0"/>
+    <w:lsdException w:name="Medium Shading 1 Accent 2" w:semiHidden="0" w:uiPriority="63" w:unhideWhenUsed="0"/>
+    <w:lsdException w:name="Medium Shading 2 Accent 2" w:semiHidden="0" w:uiPriority="64" w:unhideWhenUsed="0"/>
+    <w:lsdException w:name="Medium List 1 Accent 2" w:semiHidden="0" w:uiPriority="65" w:unhideWhenUsed="0"/>
+    <w:lsdException w:name="Medium List 2 Accent 2" w:semiHidden="0" w:uiPriority="66" w:unhideWhenUsed="0"/>
+    <w:lsdException w:name="Medium Grid 1 Accent 2" w:semiHidden="0" w:uiPriority="67" w:unhideWhenUsed="0"/>
+    <w:lsdException w:name="Medium Grid 2 Accent 2" w:semiHidden="0" w:uiPriority="68" w:unhideWhenUsed="0"/>
+    <w:lsdException w:name="Medium Grid 3 Accent 2" w:semiHidden="0" w:uiPriority="69" w:unhideWhenUsed="0"/>
+    <w:lsdException w:name="Dark List Accent 2" w:semiHidden="0" w:uiPriority="70" w:unhideWhenUsed="0"/>
+    <w:lsdException w:name="Colorful Shading Accent 2" w:semiHidden="0" w:uiPriority="71" w:unhideWhenUsed="0"/>
+    <w:lsdException w:name="Colorful List Accent 2" w:semiHidden="0" w:uiPriority="72" w:unhideWhenUsed="0"/>
+    <w:lsdException w:name="Colorful Grid Accent 2" w:semiHidden="0" w:uiPriority="73" w:unhideWhenUsed="0"/>
+    <w:lsdException w:name="Light Shading Accent 3" w:semiHidden="0" w:uiPriority="60" w:unhideWhenUsed="0"/>
+    <w:lsdException w:name="Light List Accent 3" w:semiHidden="0" w:uiPriority="61" w:unhideWhenUsed="0"/>
+    <w:lsdException w:name="Light Grid Accent 3" w:semiHidden="0" w:uiPriority="62" w:unhideWhenUsed="0"/>
+    <w:lsdException w:name="Medium Shading 1 Accent 3" w:semiHidden="0" w:uiPriority="63" w:unhideWhenUsed="0"/>
+    <w:lsdException w:name="Medium Shading 2 Accent 3" w:semiHidden="0" w:uiPriority="64" w:unhideWhenUsed="0"/>
+    <w:lsdException w:name="Medium List 1 Accent 3" w:semiHidden="0" w:uiPriority="65" w:unhideWhenUsed="0"/>
+    <w:lsdException w:name="Medium List 2 Accent 3" w:semiHidden="0" w:uiPriority="66" w:unhideWhenUsed="0"/>
+    <w:lsdException w:name="Medium Grid 1 Accent 3" w:semiHidden="0" w:uiPriority="67" w:unhideWhenUsed="0"/>
+    <w:lsdException w:name="Medium Grid 2 Accent 3" w:semiHidden="0" w:uiPriority="68" w:unhideWhenUsed="0"/>
+    <w:lsdException w:name="Medium Grid 3 Accent 3" w:semiHidden="0" w:uiPriority="69" w:unhideWhenUsed="0"/>
+    <w:lsdException w:name="Dark List Accent 3" w:semiHidden="0" w:uiPriority="70" w:unhideWhenUsed="0"/>
+    <w:lsdException w:name="Colorful Shading Accent 3" w:semiHidden="0" w:uiPriority="71" w:unhideWhenUsed="0"/>
+    <w:lsdException w:name="Colorful List Accent 3" w:semiHidden="0" w:uiPriority="72" w:unhideWhenUsed="0"/>
+    <w:lsdException w:name="Colorful Grid Accent 3" w:semiHidden="0" w:uiPriority="73" w:unhideWhenUsed="0"/>
+    <w:lsdException w:name="Light Shading Accent 4" w:semiHidden="0" w:uiPriority="60" w:unhideWhenUsed="0"/>
+    <w:lsdException w:name="Light List Accent 4" w:semiHidden="0" w:uiPriority="61" w:unhideWhenUsed="0"/>
+    <w:lsdException w:name="Light Grid Accent 4" w:semiHidden="0" w:uiPriority="62" w:unhideWhenUsed="0"/>
+    <w:lsdException w:name="Medium Shading 1 Accent 4" w:semiHidden="0" w:uiPriority="63" w:unhideWhenUsed="0"/>
+    <w:lsdException w:name="Medium Shading 2 Accent 4" w:semiHidden="0" w:uiPriority="64" w:unhideWhenUsed="0"/>
+    <w:lsdException w:name="Medium List 1 Accent 4" w:semiHidden="0" w:uiPriority="65" w:unhideWhenUsed="0"/>
+    <w:lsdException w:name="Medium List 2 Accent 4" w:semiHidden="0" w:uiPriority="66" w:unhideWhenUsed="0"/>
+    <w:lsdException w:name="Medium Grid 1 Accent 4" w:semiHidden="0" w:uiPriority="67" w:unhideWhenUsed="0"/>
+    <w:lsdException w:name="Medium Grid 2 Accent 4" w:semiHidden="0" w:uiPriority="68" w:unhideWhenUsed="0"/>
+    <w:lsdException w:name="Medium Grid 3 Accent 4" w:semiHidden="0" w:uiPriority="69" w:unhideWhenUsed="0"/>
+    <w:lsdException w:name="Dark List Accent 4" w:semiHidden="0" w:uiPriority="70" w:unhideWhenUsed="0"/>
+    <w:lsdException w:name="Colorful Shading Accent 4" w:semiHidden="0" w:uiPriority="71" w:unhideWhenUsed="0"/>
+    <w:lsdException w:name="Colorful List Accent 4" w:semiHidden="0" w:uiPriority="72" w:unhideWhenUsed="0"/>
+    <w:lsdException w:name="Colorful Grid Accent 4" w:semiHidden="0" w:uiPriority="73" w:unhideWhenUsed="0"/>
+    <w:lsdException w:name="Light Shading Accent 5" w:semiHidden="0" w:uiPriority="60" w:unhideWhenUsed="0"/>
+    <w:lsdException w:name="Light List Accent 5" w:semiHidden="0" w:uiPriority="61" w:unhideWhenUsed="0"/>
+    <w:lsdException w:name="Light Grid Accent 5" w:semiHidden="0" w:uiPriority="62" w:unhideWhenUsed="0"/>
+    <w:lsdException w:name="Medium Shading 1 Accent 5" w:semiHidden="0" w:uiPriority="63" w:unhideWhenUsed="0"/>
+    <w:lsdException w:name="Medium Shading 2 Accent 5" w:semiHidden="0" w:uiPriority="64" w:unhideWhenUsed="0"/>
+    <w:lsdException w:name="Medium List 1 Accent 5" w:semiHidden="0" w:uiPriority="65" w:unhideWhenUsed="0"/>
+    <w:lsdException w:name="Medium List 2 Accent 5" w:semiHidden="0" w:uiPriority="66" w:unhideWhenUsed="0"/>
+    <w:lsdException w:name="Medium Grid 1 Accent 5" w:semiHidden="0" w:uiPriority="67" w:unhideWhenUsed="0"/>
+    <w:lsdException w:name="Medium Grid 2 Accent 5" w:semiHidden="0" w:uiPriority="68" w:unhideWhenUsed="0"/>
+    <w:lsdException w:name="Medium Grid 3 Accent 5" w:semiHidden="0" w:uiPriority="69" w:unhideWhenUsed="0"/>
+    <w:lsdException w:name="Dark List Accent 5" w:semiHidden="0" w:uiPriority="70" w:unhideWhenUsed="0"/>
+    <w:lsdException w:name="Colorful Shading Accent 5" w:semiHidden="0" w:uiPriority="71" w:unhideWhenUsed="0"/>
+    <w:lsdException w:name="Colorful List Accent 5" w:semiHidden="0" w:uiPriority="72" w:unhideWhenUsed="0"/>
+    <w:lsdException w:name="Colorful Grid Accent 5" w:semiHidden="0" w:uiPriority="73" w:unhideWhenUsed="0"/>
+    <w:lsdException w:name="Light Shading Accent 6" w:semiHidden="0" w:uiPriority="60" w:unhideWhenUsed="0"/>
+    <w:lsdException w:name="Light List Accent 6" w:semiHidden="0" w:uiPriority="61" w:unhideWhenUsed="0"/>
+    <w:lsdException w:name="Light Grid Accent 6" w:semiHidden="0" w:uiPriority="62" w:unhideWhenUsed="0"/>
+    <w:lsdException w:name="Medium Shading 1 Accent 6" w:semiHidden="0" w:uiPriority="63" w:unhideWhenUsed="0"/>
+    <w:lsdException w:name="Medium Shading 2 Accent 6" w:semiHidden="0" w:uiPriority="64" w:unhideWhenUsed="0"/>
+    <w:lsdException w:name="Medium List 1 Accent 6" w:semiHidden="0" w:uiPriority="65" w:unhideWhenUsed="0"/>
+    <w:lsdException w:name="Medium List 2 Accent 6" w:semiHidden="0" w:uiPriority="66" w:unhideWhenUsed="0"/>
+    <w:lsdException w:name="Medium Grid 1 Accent 6" w:semiHidden="0" w:uiPriority="67" w:unhideWhenUsed="0"/>
+    <w:lsdException w:name="Medium Grid 2 Accent 6" w:semiHidden="0" w:uiPriority="68" w:unhideWhenUsed="0"/>
+    <w:lsdException w:name="Medium Grid 3 Accent 6" w:semiHidden="0" w:uiPriority="69" w:unhideWhenUsed="0"/>
+    <w:lsdException w:name="Dark List Accent 6" w:semiHidden="0" w:uiPriority="70" w:unhideWhenUsed="0"/>
+    <w:lsdException w:name="Colorful Shading Accent 6" w:semiHidden="0" w:uiPriority="71" w:unhideWhenUsed="0"/>
+    <w:lsdException w:name="Colorful List Accent 6" w:semiHidden="0" w:uiPriority="72" w:unhideWhenUsed="0"/>
+    <w:lsdException w:name="Colorful Grid Accent 6" w:semiHidden="0" w:uiPriority="73" w:unhideWhenUsed="0"/>
+    <w:lsdException w:name="Subtle Emphasis" w:semiHidden="0" w:uiPriority="19" w:unhideWhenUsed="0" w:qFormat="1"/>
+    <w:lsdException w:name="Intense Emphasis" w:semiHidden="0" w:uiPriority="21" w:unhideWhenUsed="0" w:qFormat="1"/>
+    <w:lsdException w:name="Subtle Reference" w:semiHidden="0" w:uiPriority="31" w:unhideWhenUsed="0" w:qFormat="1"/>
+    <w:lsdException w:name="Intense Reference" w:semiHidden="0" w:uiPriority="32" w:unhideWhenUsed="0" w:qFormat="1"/>
+    <w:lsdException w:name="Book Title" w:semiHidden="0" w:uiPriority="33" w:unhideWhenUsed="0" w:qFormat="1"/>
+    <w:lsdException w:name="Bibliography" w:uiPriority="37"/>
+    <w:lsdException w:name="TOC Heading" w:uiPriority="39" w:qFormat="1"/>
+  </w:latentStyles>
+  <w:style w:type="paragraph" w:default="1" w:styleId="Normal">
+    <w:name w:val="Normal"/>
+    <w:qFormat/>
+    <w:pPr>
+      <w:suppressAutoHyphens/>
+    </w:pPr>
+    <w:rPr>
+      <w:sz w:val="24"/>
+    </w:rPr>
+  </w:style>
+  <w:style w:type="character" w:default="1" w:styleId="DefaultParagraphFont">
+    <w:name w:val="Default Paragraph Font"/>
+    <w:uiPriority w:val="1"/>
+    <w:semiHidden/>
+    <w:unhideWhenUsed/>
+  </w:style>
+  <w:style w:type="table" w:default="1" w:styleId="TableNormal">
+    <w:name w:val="Normal Table"/>
+    <w:uiPriority w:val="99"/>
+    <w:semiHidden/>
+    <w:unhideWhenUsed/>
+    <w:tblPr>
+      <w:tblInd w:w="0" w:type="dxa"/>
+      <w:tblCellMar>
+        <w:top w:w="0" w:type="dxa"/>
+        <w:left w:w="108" w:type="dxa"/>
+        <w:bottom w:w="0" w:type="dxa"/>
+        <w:right w:w="108" w:type="dxa"/>
+      </w:tblCellMar>
+    </w:tblPr>
+  </w:style>
+  <w:style w:type="numbering" w:default="1" w:styleId="NoList">
+    <w:name w:val="No List"/>
+    <w:uiPriority w:val="99"/>
+    <w:semiHidden/>
+    <w:unhideWhenUsed/>
+  </w:style>
+  <w:style w:type="paragraph" w:customStyle="1" w:styleId="Encabezado1">
+    <w:name w:val="Encabezado 1"/>
+    <w:basedOn w:val="Normal"/>
+    <w:next w:val="Normal"/>
+    <w:pPr>
+      <w:keepNext/>
+      <w:keepLines/>
+      <w:ind w:left="432" w:hanging="432"/>
+      <w:outlineLvl w:val="0"/>
+    </w:pPr>
+    <w:rPr>
+      <w:rFonts w:ascii="Arial" w:eastAsia="Arial" w:hAnsi="Arial" w:cs="Arial"/>
+      <w:b/>
+      <w:sz w:val="20"/>
+    </w:rPr>
+  </w:style>
+  <w:style w:type="paragraph" w:customStyle="1" w:styleId="Encabezado2">
+    <w:name w:val="Encabezado 2"/>
+    <w:basedOn w:val="Normal"/>
+    <w:next w:val="Normal"/>
+    <w:pPr>
+      <w:keepNext/>
+      <w:keepLines/>
+      <w:ind w:left="576" w:hanging="576"/>
+      <w:outlineLvl w:val="1"/>
+    </w:pPr>
+    <w:rPr>
+      <w:rFonts w:ascii="Arial" w:eastAsia="Arial" w:hAnsi="Arial" w:cs="Arial"/>
+      <w:i/>
+      <w:color w:val="0000FF"/>
+      <w:sz w:val="20"/>
+    </w:rPr>
+  </w:style>
+  <w:style w:type="paragraph" w:customStyle="1" w:styleId="Encabezado3">
+    <w:name w:val="Encabezado 3"/>
+    <w:basedOn w:val="Normal"/>
+    <w:next w:val="Normal"/>
+    <w:pPr>
+      <w:keepNext/>
+      <w:keepLines/>
+      <w:spacing w:before="280" w:after="80"/>
+      <w:outlineLvl w:val="2"/>
+    </w:pPr>
+    <w:rPr>
+      <w:b/>
+      <w:sz w:val="28"/>
+    </w:rPr>
+  </w:style>
+  <w:style w:type="paragraph" w:customStyle="1" w:styleId="Encabezado4">
+    <w:name w:val="Encabezado 4"/>
+    <w:basedOn w:val="Normal"/>
+    <w:next w:val="Normal"/>
+    <w:pPr>
+      <w:keepNext/>
+      <w:keepLines/>
+      <w:spacing w:before="240" w:after="40"/>
+      <w:outlineLvl w:val="3"/>
+    </w:pPr>
+    <w:rPr>
+      <w:b/>
+    </w:rPr>
+  </w:style>
+  <w:style w:type="paragraph" w:customStyle="1" w:styleId="Encabezado5">
+    <w:name w:val="Encabezado 5"/>
+    <w:basedOn w:val="Normal"/>
+    <w:next w:val="Normal"/>
+    <w:pPr>
+      <w:keepNext/>
+      <w:keepLines/>
+      <w:spacing w:before="220" w:after="40"/>
+      <w:outlineLvl w:val="4"/>
+    </w:pPr>
+    <w:rPr>
+      <w:b/>
+      <w:sz w:val="22"/>
+    </w:rPr>
+  </w:style>
+  <w:style w:type="paragraph" w:customStyle="1" w:styleId="Encabezado6">
+    <w:name w:val="Encabezado 6"/>
+    <w:basedOn w:val="Normal"/>
+    <w:next w:val="Normal"/>
+    <w:pPr>
+      <w:keepNext/>
+      <w:keepLines/>
+      <w:spacing w:before="200" w:after="40"/>
+      <w:outlineLvl w:val="5"/>
+    </w:pPr>
+    <w:rPr>
+      <w:b/>
+      <w:sz w:val="20"/>
+    </w:rPr>
+  </w:style>
+  <w:style w:type="character" w:customStyle="1" w:styleId="HeaderChar">
+    <w:name w:val="Header Char"/>
+    <w:basedOn w:val="DefaultParagraphFont"/>
+    <w:link w:val="Header"/>
+    <w:uiPriority w:val="99"/>
+    <w:qFormat/>
+    <w:rsid w:val="008F060D"/>
+  </w:style>
+  <w:style w:type="character" w:customStyle="1" w:styleId="FooterChar">
+    <w:name w:val="Footer Char"/>
+    <w:basedOn w:val="DefaultParagraphFont"/>
+    <w:link w:val="Footer"/>
+    <w:uiPriority w:val="99"/>
+    <w:qFormat/>
+    <w:rsid w:val="008F060D"/>
+  </w:style>
+  <w:style w:type="character" w:customStyle="1" w:styleId="ListLabel1">
+    <w:name w:val="ListLabel 1"/>
+    <w:qFormat/>
+    <w:rPr>
+      <w:rFonts w:ascii="Arial" w:eastAsia="Arial" w:hAnsi="Arial" w:cs="Arial"/>
+      <w:b/>
+      <w:position w:val="0"/>
+      <w:sz w:val="22"/>
+      <w:vertAlign w:val="baseline"/>
+    </w:rPr>
+  </w:style>
+  <w:style w:type="character" w:customStyle="1" w:styleId="ListLabel2">
+    <w:name w:val="ListLabel 2"/>
+    <w:qFormat/>
+    <w:rPr>
+      <w:rFonts w:eastAsia="Arial" w:cs="Arial"/>
+      <w:position w:val="0"/>
+      <w:sz w:val="24"/>
+      <w:vertAlign w:val="baseline"/>
+    </w:rPr>
+  </w:style>
+  <w:style w:type="character" w:customStyle="1" w:styleId="ListLabel3">
+    <w:name w:val="ListLabel 3"/>
+    <w:qFormat/>
+    <w:rPr>
+      <w:rFonts w:ascii="Arial" w:eastAsia="Arial" w:hAnsi="Arial" w:cs="Arial"/>
+      <w:position w:val="0"/>
+      <w:sz w:val="22"/>
+      <w:vertAlign w:val="baseline"/>
+    </w:rPr>
+  </w:style>
+  <w:style w:type="character" w:customStyle="1" w:styleId="ListLabel4">
+    <w:name w:val="ListLabel 4"/>
+    <w:qFormat/>
+    <w:rPr>
+      <w:rFonts w:ascii="Arial" w:eastAsia="Arial" w:hAnsi="Arial" w:cs="Arial"/>
+      <w:sz w:val="22"/>
+    </w:rPr>
+  </w:style>
+  <w:style w:type="character" w:customStyle="1" w:styleId="ListLabel5">
+    <w:name w:val="ListLabel 5"/>
+    <w:qFormat/>
+    <w:rPr>
+      <w:position w:val="0"/>
+      <w:sz w:val="24"/>
+      <w:vertAlign w:val="baseline"/>
+    </w:rPr>
+  </w:style>
+  <w:style w:type="character" w:customStyle="1" w:styleId="ListLabel6">
+    <w:name w:val="ListLabel 6"/>
+    <w:qFormat/>
+    <w:rPr>
+      <w:rFonts w:ascii="Arial" w:hAnsi="Arial" w:cs="Arial"/>
+      <w:b/>
+      <w:position w:val="0"/>
+      <w:sz w:val="22"/>
+      <w:vertAlign w:val="baseline"/>
+    </w:rPr>
+  </w:style>
+  <w:style w:type="character" w:customStyle="1" w:styleId="ListLabel7">
+    <w:name w:val="ListLabel 7"/>
+    <w:qFormat/>
+    <w:rPr>
+      <w:rFonts w:cs="Arial"/>
+      <w:position w:val="0"/>
+      <w:sz w:val="24"/>
+      <w:vertAlign w:val="baseline"/>
+    </w:rPr>
+  </w:style>
+  <w:style w:type="character" w:customStyle="1" w:styleId="ListLabel8">
+    <w:name w:val="ListLabel 8"/>
+    <w:qFormat/>
+    <w:rPr>
+      <w:rFonts w:cs="Wingdings"/>
+    </w:rPr>
+  </w:style>
+  <w:style w:type="character" w:customStyle="1" w:styleId="ListLabel9">
+    <w:name w:val="ListLabel 9"/>
+    <w:qFormat/>
+    <w:rPr>
+      <w:rFonts w:ascii="Arial" w:hAnsi="Arial" w:cs="Arial"/>
+      <w:position w:val="0"/>
+      <w:sz w:val="22"/>
+      <w:vertAlign w:val="baseline"/>
+    </w:rPr>
+  </w:style>
+  <w:style w:type="character" w:customStyle="1" w:styleId="ListLabel10">
+    <w:name w:val="ListLabel 10"/>
+    <w:qFormat/>
+    <w:rPr>
+      <w:rFonts w:ascii="Arial" w:hAnsi="Arial" w:cs="Arial"/>
+      <w:sz w:val="22"/>
+    </w:rPr>
+  </w:style>
+  <w:style w:type="character" w:customStyle="1" w:styleId="ListLabel11">
+    <w:name w:val="ListLabel 11"/>
+    <w:qFormat/>
+    <w:rPr>
+      <w:position w:val="0"/>
+      <w:sz w:val="24"/>
+      <w:vertAlign w:val="baseline"/>
+    </w:rPr>
+  </w:style>
+  <w:style w:type="character" w:customStyle="1" w:styleId="Vietas">
+    <w:name w:val="Viñetas"/>
+    <w:qFormat/>
+    <w:rPr>
+      <w:rFonts w:ascii="OpenSymbol" w:eastAsia="OpenSymbol" w:hAnsi="OpenSymbol" w:cs="OpenSymbol"/>
+    </w:rPr>
+  </w:style>
+  <w:style w:type="character" w:customStyle="1" w:styleId="ListLabel12">
+    <w:name w:val="ListLabel 12"/>
+    <w:qFormat/>
+    <w:rPr>
+      <w:rFonts w:ascii="Arial" w:hAnsi="Arial" w:cs="Arial"/>
+      <w:b/>
+      <w:position w:val="0"/>
+      <w:sz w:val="22"/>
+      <w:vertAlign w:val="baseline"/>
+    </w:rPr>
+  </w:style>
+  <w:style w:type="character" w:customStyle="1" w:styleId="ListLabel13">
+    <w:name w:val="ListLabel 13"/>
+    <w:qFormat/>
+    <w:rPr>
+      <w:rFonts w:cs="Arial"/>
+      <w:position w:val="0"/>
+      <w:sz w:val="24"/>
+      <w:vertAlign w:val="baseline"/>
+    </w:rPr>
+  </w:style>
+  <w:style w:type="character" w:customStyle="1" w:styleId="ListLabel14">
+    <w:name w:val="ListLabel 14"/>
+    <w:qFormat/>
+    <w:rPr>
+      <w:rFonts w:cs="Wingdings"/>
+    </w:rPr>
+  </w:style>
+  <w:style w:type="character" w:customStyle="1" w:styleId="ListLabel15">
+    <w:name w:val="ListLabel 15"/>
+    <w:qFormat/>
+    <w:rPr>
+      <w:rFonts w:ascii="Arial" w:hAnsi="Arial" w:cs="Arial"/>
+      <w:position w:val="0"/>
+      <w:sz w:val="22"/>
+      <w:vertAlign w:val="baseline"/>
+    </w:rPr>
+  </w:style>
+  <w:style w:type="character" w:customStyle="1" w:styleId="ListLabel16">
+    <w:name w:val="ListLabel 16"/>
+    <w:qFormat/>
+    <w:rPr>
+      <w:rFonts w:ascii="Arial" w:hAnsi="Arial" w:cs="Arial"/>
+      <w:sz w:val="22"/>
+    </w:rPr>
+  </w:style>
+  <w:style w:type="character" w:customStyle="1" w:styleId="ListLabel17">
+    <w:name w:val="ListLabel 17"/>
+    <w:qFormat/>
+    <w:rPr>
+      <w:position w:val="0"/>
+      <w:sz w:val="24"/>
+      <w:vertAlign w:val="baseline"/>
+    </w:rPr>
+  </w:style>
+  <w:style w:type="character" w:customStyle="1" w:styleId="ListLabel18">
+    <w:name w:val="ListLabel 18"/>
+    <w:qFormat/>
+    <w:rPr>
+      <w:rFonts w:ascii="Arial" w:hAnsi="Arial" w:cs="Symbol"/>
+      <w:sz w:val="22"/>
+    </w:rPr>
+  </w:style>
+  <w:style w:type="character" w:customStyle="1" w:styleId="ListLabel19">
+    <w:name w:val="ListLabel 19"/>
+    <w:qFormat/>
+    <w:rPr>
+      <w:rFonts w:cs="OpenSymbol"/>
+    </w:rPr>
+  </w:style>
+  <w:style w:type="paragraph" w:styleId="Header">
+    <w:name w:val="header"/>
+    <w:basedOn w:val="Normal"/>
+    <w:next w:val="Cuerpodetexto"/>
+    <w:link w:val="HeaderChar"/>
+    <w:qFormat/>
+    <w:pPr>
+      <w:keepNext/>
+      <w:spacing w:before="240" w:after="120"/>
+    </w:pPr>
+    <w:rPr>
+      <w:rFonts w:ascii="Liberation Sans" w:eastAsia="Microsoft YaHei" w:hAnsi="Liberation Sans" w:cs="Arial"/>
+      <w:sz w:val="28"/>
+      <w:szCs w:val="28"/>
+    </w:rPr>
+  </w:style>
+  <w:style w:type="paragraph" w:customStyle="1" w:styleId="Cuerpodetexto">
+    <w:name w:val="Cuerpo de texto"/>
+    <w:basedOn w:val="Normal"/>
+    <w:pPr>
+      <w:spacing w:after="140" w:line="288" w:lineRule="auto"/>
+    </w:pPr>
+  </w:style>
+  <w:style w:type="paragraph" w:styleId="List">
+    <w:name w:val="List"/>
+    <w:basedOn w:val="Cuerpodetexto"/>
+    <w:rPr>
+      <w:rFonts w:cs="Arial"/>
+    </w:rPr>
+  </w:style>
+  <w:style w:type="paragraph" w:customStyle="1" w:styleId="Pie">
+    <w:name w:val="Pie"/>
+    <w:basedOn w:val="Normal"/>
+    <w:pPr>
+      <w:suppressLineNumbers/>
+      <w:spacing w:before="120" w:after="120"/>
+    </w:pPr>
+    <w:rPr>
+      <w:rFonts w:cs="Arial"/>
+      <w:i/>
+      <w:iCs/>
+      <w:szCs w:val="24"/>
+    </w:rPr>
+  </w:style>
+  <w:style w:type="paragraph" w:customStyle="1" w:styleId="ndice">
+    <w:name w:val="Índice"/>
+    <w:basedOn w:val="Normal"/>
+    <w:qFormat/>
+    <w:pPr>
+      <w:suppressLineNumbers/>
+    </w:pPr>
+    <w:rPr>
+      <w:rFonts w:cs="Arial"/>
+    </w:rPr>
+  </w:style>
+  <w:style w:type="paragraph" w:customStyle="1" w:styleId="Ttulo">
+    <w:name w:val="Título"/>
+    <w:basedOn w:val="Normal"/>
+    <w:next w:val="Normal"/>
+    <w:pPr>
+      <w:keepNext/>
+      <w:keepLines/>
+      <w:spacing w:before="480" w:after="120"/>
+    </w:pPr>
+    <w:rPr>
+      <w:b/>
+      <w:sz w:val="72"/>
+    </w:rPr>
+  </w:style>
+  <w:style w:type="paragraph" w:styleId="Subtitle">
+    <w:name w:val="Subtitle"/>
+    <w:basedOn w:val="Normal"/>
+    <w:next w:val="Normal"/>
+    <w:pPr>
+      <w:keepNext/>
+      <w:keepLines/>
+      <w:spacing w:before="360" w:after="80"/>
+    </w:pPr>
+    <w:rPr>
+      <w:rFonts w:ascii="Georgia" w:eastAsia="Georgia" w:hAnsi="Georgia" w:cs="Georgia"/>
+      <w:i/>
+      <w:color w:val="666666"/>
+      <w:sz w:val="48"/>
+    </w:rPr>
+  </w:style>
+  <w:style w:type="paragraph" w:customStyle="1" w:styleId="Encabezamiento">
+    <w:name w:val="Encabezamiento"/>
+    <w:basedOn w:val="Normal"/>
+    <w:uiPriority w:val="99"/>
+    <w:unhideWhenUsed/>
+    <w:rsid w:val="008F060D"/>
+    <w:pPr>
+      <w:tabs>
+        <w:tab w:val="center" w:pos="4419"/>
+        <w:tab w:val="right" w:pos="8838"/>
+      </w:tabs>
+    </w:pPr>
+  </w:style>
+  <w:style w:type="paragraph" w:styleId="Footer">
+    <w:name w:val="footer"/>
+    <w:basedOn w:val="Normal"/>
+    <w:link w:val="FooterChar"/>
+    <w:uiPriority w:val="99"/>
+    <w:unhideWhenUsed/>
+    <w:rsid w:val="008F060D"/>
+    <w:pPr>
+      <w:tabs>
+        <w:tab w:val="center" w:pos="4419"/>
+        <w:tab w:val="right" w:pos="8838"/>
+      </w:tabs>
+    </w:pPr>
+  </w:style>
+  <w:style w:type="table" w:customStyle="1" w:styleId="TableNormal1">
+    <w:name w:val="Table Normal1"/>
+    <w:tblPr>
+      <w:tblCellMar>
+        <w:top w:w="0" w:type="dxa"/>
+        <w:left w:w="0" w:type="dxa"/>
+        <w:bottom w:w="0" w:type="dxa"/>
+        <w:right w:w="0" w:type="dxa"/>
+      </w:tblCellMar>
+    </w:tblPr>
+  </w:style>
+  <w:style w:type="paragraph" w:styleId="BalloonText">
+    <w:name w:val="Balloon Text"/>
+    <w:basedOn w:val="Normal"/>
+    <w:link w:val="BalloonTextChar"/>
+    <w:uiPriority w:val="99"/>
+    <w:semiHidden/>
+    <w:unhideWhenUsed/>
+    <w:rsid w:val="0070040B"/>
+    <w:rPr>
+      <w:rFonts w:ascii="Tahoma" w:hAnsi="Tahoma" w:cs="Tahoma"/>
+      <w:sz w:val="16"/>
+      <w:szCs w:val="16"/>
+    </w:rPr>
+  </w:style>
+  <w:style w:type="character" w:customStyle="1" w:styleId="BalloonTextChar">
+    <w:name w:val="Balloon Text Char"/>
+    <w:basedOn w:val="DefaultParagraphFont"/>
+    <w:link w:val="BalloonText"/>
+    <w:uiPriority w:val="99"/>
+    <w:semiHidden/>
+    <w:rsid w:val="0070040B"/>
+    <w:rPr>
+      <w:rFonts w:ascii="Tahoma" w:hAnsi="Tahoma" w:cs="Tahoma"/>
+      <w:sz w:val="16"/>
+      <w:szCs w:val="16"/>
+    </w:rPr>
+  </w:style>
+  <w:style w:type="paragraph" w:styleId="ListParagraph">
+    <w:name w:val="List Paragraph"/>
+    <w:basedOn w:val="Normal"/>
+    <w:uiPriority w:val="34"/>
+    <w:qFormat/>
+    <w:rsid w:val="002C7911"/>
+    <w:pPr>
+      <w:ind w:left="720"/>
+      <w:contextualSpacing/>
+    </w:pPr>
+  </w:style>
+  <w:style w:type="table" w:styleId="TableGrid">
+    <w:name w:val="Table Grid"/>
+    <w:basedOn w:val="TableNormal"/>
     <w:uiPriority w:val="39"/>
     <w:rsid w:val="00874DC9"/>
     <w:tblPr>
@@ -5646,7 +6433,7 @@
   <a:extraClrSchemeLst/>
   <a:extLst>
     <a:ext uri="{05A4C25C-085E-4340-85A3-A5531E510DB2}">
-      <thm15:themeFamily xmlns:thm15="http://schemas.microsoft.com/office/thememl/2012/main" name="Office Theme" id="{62F939B6-93AF-4DB8-9C6B-D6C7DFDC589F}" vid="{4A3C46E8-61CC-4603-A589-7422A47A8E4A}"/>
+      <thm15:themeFamily xmlns:thm15="http://schemas.microsoft.com/office/thememl/2012/main" xmlns="" name="Office Theme" id="{62F939B6-93AF-4DB8-9C6B-D6C7DFDC589F}" vid="{4A3C46E8-61CC-4603-A589-7422A47A8E4A}"/>
     </a:ext>
   </a:extLst>
 </a:theme>

--- a/Entregables/DER/Vigente/DER_2015-UTN_V3.1.docx
+++ b/Entregables/DER/Vigente/DER_2015-UTN_V3.1.docx
@@ -1,6 +1,6 @@
 
 <file path=word/document.xml><?xml version="1.0" encoding="utf-8"?>
-<w:document xmlns:wpc="http://schemas.microsoft.com/office/word/2010/wordprocessingCanvas" xmlns:mc="http://schemas.openxmlformats.org/markup-compatibility/2006" xmlns:o="urn:schemas-microsoft-com:office:office" xmlns:r="http://schemas.openxmlformats.org/officeDocument/2006/relationships" xmlns:m="http://schemas.openxmlformats.org/officeDocument/2006/math" xmlns:v="urn:schemas-microsoft-com:vml" xmlns:wp14="http://schemas.microsoft.com/office/word/2010/wordprocessingDrawing" xmlns:wp="http://schemas.openxmlformats.org/drawingml/2006/wordprocessingDrawing" xmlns:w10="urn:schemas-microsoft-com:office:word" xmlns:w="http://schemas.openxmlformats.org/wordprocessingml/2006/main" xmlns:w14="http://schemas.microsoft.com/office/word/2010/wordml" xmlns:wpg="http://schemas.microsoft.com/office/word/2010/wordprocessingGroup" xmlns:wpi="http://schemas.microsoft.com/office/word/2010/wordprocessingInk" xmlns:wne="http://schemas.microsoft.com/office/word/2006/wordml" xmlns:wps="http://schemas.microsoft.com/office/word/2010/wordprocessingShape" mc:Ignorable="w14 wp14">
+<w:document xmlns:ve="http://schemas.openxmlformats.org/markup-compatibility/2006" xmlns:o="urn:schemas-microsoft-com:office:office" xmlns:r="http://schemas.openxmlformats.org/officeDocument/2006/relationships" xmlns:m="http://schemas.openxmlformats.org/officeDocument/2006/math" xmlns:v="urn:schemas-microsoft-com:vml" xmlns:wp="http://schemas.openxmlformats.org/drawingml/2006/wordprocessingDrawing" xmlns:w10="urn:schemas-microsoft-com:office:word" xmlns:w="http://schemas.openxmlformats.org/wordprocessingml/2006/main" xmlns:wne="http://schemas.microsoft.com/office/word/2006/wordml">
   <w:background w:color="FFFFFF"/>
   <w:body>
     <w:p/>
@@ -92,7 +92,7 @@
         <w:tblCellMar>
           <w:left w:w="84" w:type="dxa"/>
         </w:tblCellMar>
-        <w:tblLook w:val="0000" w:firstRow="0" w:lastRow="0" w:firstColumn="0" w:lastColumn="0" w:noHBand="0" w:noVBand="0"/>
+        <w:tblLook w:val="0000"/>
       </w:tblPr>
       <w:tblGrid>
         <w:gridCol w:w="1984"/>
@@ -445,23 +445,13 @@
               <w:spacing w:after="120"/>
               <w:ind w:left="175"/>
             </w:pPr>
-            <w:proofErr w:type="spellStart"/>
             <w:r>
               <w:rPr>
                 <w:rFonts w:ascii="Arial" w:eastAsia="Arial" w:hAnsi="Arial" w:cs="Arial"/>
                 <w:sz w:val="20"/>
                 <w:shd w:val="clear" w:color="auto" w:fill="FFFFFF"/>
               </w:rPr>
-              <w:t>Rodriguez</w:t>
-            </w:r>
-            <w:proofErr w:type="spellEnd"/>
-            <w:r>
-              <w:rPr>
-                <w:rFonts w:ascii="Arial" w:eastAsia="Arial" w:hAnsi="Arial" w:cs="Arial"/>
-                <w:sz w:val="20"/>
-                <w:shd w:val="clear" w:color="auto" w:fill="FFFFFF"/>
-              </w:rPr>
-              <w:t>, Maximiliano</w:t>
+              <w:t>Rodriguez, Maximiliano</w:t>
             </w:r>
           </w:p>
         </w:tc>
@@ -548,21 +538,12 @@
               <w:spacing w:after="120"/>
               <w:ind w:left="175"/>
             </w:pPr>
-            <w:proofErr w:type="spellStart"/>
             <w:r>
               <w:rPr>
                 <w:rFonts w:ascii="Arial" w:eastAsia="Arial" w:hAnsi="Arial" w:cs="Arial"/>
                 <w:sz w:val="20"/>
               </w:rPr>
-              <w:t>Tiberti</w:t>
-            </w:r>
-            <w:proofErr w:type="spellEnd"/>
-            <w:r>
-              <w:rPr>
-                <w:rFonts w:ascii="Arial" w:eastAsia="Arial" w:hAnsi="Arial" w:cs="Arial"/>
-                <w:sz w:val="20"/>
-              </w:rPr>
-              <w:t>, Franco</w:t>
+              <w:t>Tiberti, Franco</w:t>
             </w:r>
           </w:p>
         </w:tc>
@@ -696,18 +677,8 @@
           <w:i/>
           <w:sz w:val="22"/>
         </w:rPr>
-        <w:t xml:space="preserve">, Ing. Nicolás </w:t>
+        <w:t>, Ing. Nicolás Rodriguez</w:t>
       </w:r>
-      <w:proofErr w:type="spellStart"/>
-      <w:r>
-        <w:rPr>
-          <w:rFonts w:ascii="Arial" w:eastAsia="Arial" w:hAnsi="Arial" w:cs="Arial"/>
-          <w:i/>
-          <w:sz w:val="22"/>
-        </w:rPr>
-        <w:t>Rodriguez</w:t>
-      </w:r>
-      <w:proofErr w:type="spellEnd"/>
     </w:p>
     <w:p>
       <w:pPr>
@@ -775,7 +746,7 @@
         <w:tblCellMar>
           <w:left w:w="84" w:type="dxa"/>
         </w:tblCellMar>
-        <w:tblLook w:val="0000" w:firstRow="0" w:lastRow="0" w:firstColumn="0" w:lastColumn="0" w:noHBand="0" w:noVBand="0"/>
+        <w:tblLook w:val="0000"/>
       </w:tblPr>
       <w:tblGrid>
         <w:gridCol w:w="1726"/>
@@ -1459,21 +1430,12 @@
                 <w:sz w:val="22"/>
               </w:rPr>
             </w:pPr>
-            <w:proofErr w:type="spellStart"/>
             <w:r>
               <w:rPr>
                 <w:rFonts w:ascii="Arial" w:eastAsia="Arial" w:hAnsi="Arial" w:cs="Arial"/>
                 <w:sz w:val="22"/>
               </w:rPr>
-              <w:t>Rodriguez</w:t>
-            </w:r>
-            <w:proofErr w:type="spellEnd"/>
-            <w:r>
-              <w:rPr>
-                <w:rFonts w:ascii="Arial" w:eastAsia="Arial" w:hAnsi="Arial" w:cs="Arial"/>
-                <w:sz w:val="22"/>
-              </w:rPr>
-              <w:t>, Maximiliano</w:t>
+              <w:t>Rodriguez, Maximiliano</w:t>
             </w:r>
           </w:p>
         </w:tc>
@@ -1602,21 +1564,12 @@
                 <w:sz w:val="22"/>
               </w:rPr>
             </w:pPr>
-            <w:proofErr w:type="spellStart"/>
             <w:r>
               <w:rPr>
                 <w:rFonts w:ascii="Arial" w:eastAsia="Arial" w:hAnsi="Arial" w:cs="Arial"/>
                 <w:sz w:val="22"/>
               </w:rPr>
-              <w:t>Tiberti</w:t>
-            </w:r>
-            <w:proofErr w:type="spellEnd"/>
-            <w:r>
-              <w:rPr>
-                <w:rFonts w:ascii="Arial" w:eastAsia="Arial" w:hAnsi="Arial" w:cs="Arial"/>
-                <w:sz w:val="22"/>
-              </w:rPr>
-              <w:t>, Franco</w:t>
+              <w:t>Tiberti, Franco</w:t>
             </w:r>
             <w:bookmarkStart w:id="0" w:name="_GoBack"/>
             <w:bookmarkEnd w:id="0"/>
@@ -1648,80 +1601,9 @@
           <w:lang w:val="en-US" w:eastAsia="en-US"/>
         </w:rPr>
         <w:lastRenderedPageBreak/>
-        <mc:AlternateContent>
-          <mc:Choice Requires="wps">
-            <w:drawing>
-              <wp:anchor distT="0" distB="0" distL="114300" distR="114300" simplePos="0" relativeHeight="251661312" behindDoc="0" locked="0" layoutInCell="1" allowOverlap="1" wp14:anchorId="6C15A8BF" wp14:editId="15F78B58">
-                <wp:simplePos x="0" y="0"/>
-                <wp:positionH relativeFrom="column">
-                  <wp:posOffset>804957</wp:posOffset>
-                </wp:positionH>
-                <wp:positionV relativeFrom="paragraph">
-                  <wp:posOffset>684530</wp:posOffset>
-                </wp:positionV>
-                <wp:extent cx="1419225" cy="123602"/>
-                <wp:effectExtent l="0" t="0" r="28575" b="10160"/>
-                <wp:wrapNone/>
-                <wp:docPr id="5" name="Rectángulo 5"/>
-                <wp:cNvGraphicFramePr/>
-                <a:graphic xmlns:a="http://schemas.openxmlformats.org/drawingml/2006/main">
-                  <a:graphicData uri="http://schemas.microsoft.com/office/word/2010/wordprocessingShape">
-                    <wps:wsp>
-                      <wps:cNvSpPr/>
-                      <wps:spPr>
-                        <a:xfrm flipV="1">
-                          <a:off x="0" y="0"/>
-                          <a:ext cx="1419225" cy="123602"/>
-                        </a:xfrm>
-                        <a:prstGeom prst="rect">
-                          <a:avLst/>
-                        </a:prstGeom>
-                        <a:solidFill>
-                          <a:schemeClr val="bg1"/>
-                        </a:solidFill>
-                        <a:ln>
-                          <a:solidFill>
-                            <a:schemeClr val="bg1"/>
-                          </a:solidFill>
-                        </a:ln>
-                      </wps:spPr>
-                      <wps:style>
-                        <a:lnRef idx="2">
-                          <a:schemeClr val="accent1">
-                            <a:shade val="50000"/>
-                          </a:schemeClr>
-                        </a:lnRef>
-                        <a:fillRef idx="1">
-                          <a:schemeClr val="accent1"/>
-                        </a:fillRef>
-                        <a:effectRef idx="0">
-                          <a:schemeClr val="accent1"/>
-                        </a:effectRef>
-                        <a:fontRef idx="minor">
-                          <a:schemeClr val="lt1"/>
-                        </a:fontRef>
-                      </wps:style>
-                      <wps:bodyPr rot="0" spcFirstLastPara="0" vertOverflow="overflow" horzOverflow="overflow" vert="horz" wrap="square" lIns="91440" tIns="45720" rIns="91440" bIns="45720" numCol="1" spcCol="0" rtlCol="0" fromWordArt="0" anchor="ctr" anchorCtr="0" forceAA="0" compatLnSpc="1">
-                        <a:prstTxWarp prst="textNoShape">
-                          <a:avLst/>
-                        </a:prstTxWarp>
-                        <a:noAutofit/>
-                      </wps:bodyPr>
-                    </wps:wsp>
-                  </a:graphicData>
-                </a:graphic>
-                <wp14:sizeRelV relativeFrom="margin">
-                  <wp14:pctHeight>0</wp14:pctHeight>
-                </wp14:sizeRelV>
-              </wp:anchor>
-            </w:drawing>
-          </mc:Choice>
-          <mc:Fallback xmlns:w15="http://schemas.microsoft.com/office/word/2012/wordml">
-            <w:pict>
-              <v:rect w14:anchorId="5C0CAC81" id="Rectángulo 5" o:spid="_x0000_s1026" style="position:absolute;margin-left:63.4pt;margin-top:53.9pt;width:111.75pt;height:9.75pt;flip:y;z-index:251661312;visibility:visible;mso-wrap-style:square;mso-height-percent:0;mso-wrap-distance-left:9pt;mso-wrap-distance-top:0;mso-wrap-distance-right:9pt;mso-wrap-distance-bottom:0;mso-position-horizontal:absolute;mso-position-horizontal-relative:text;mso-position-vertical:absolute;mso-position-vertical-relative:text;mso-height-percent:0;mso-height-relative:margin;v-text-anchor:middle" o:gfxdata="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" fillcolor="white [3212]" strokecolor="white [3212]" strokeweight="1pt"/>
-            </w:pict>
-          </mc:Fallback>
-        </mc:AlternateContent>
+        <w:pict>
+          <v:rect id="Rectángulo 5" o:spid="_x0000_s1026" style="position:absolute;left:0;text-align:left;margin-left:63.4pt;margin-top:53.9pt;width:111.75pt;height:9.75pt;flip:y;z-index:251661312;visibility:visible;mso-height-relative:margin;v-text-anchor:middle" o:gfxdata="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" fillcolor="white [3212]" strokecolor="white [3212]" strokeweight="1pt"/>
+        </w:pict>
       </w:r>
       <w:r>
         <w:object w:dxaOrig="8745" w:dyaOrig="5701">
@@ -1744,10 +1626,10 @@
             <v:path o:extrusionok="f" gradientshapeok="t" o:connecttype="rect"/>
             <o:lock v:ext="edit" aspectratio="t"/>
           </v:shapetype>
-          <v:shape id="_x0000_i1025" type="#_x0000_t75" style="width:437.25pt;height:285pt" o:ole="">
-            <v:imagedata r:id="rId8" o:title=""/>
+          <v:shape id="_x0000_i1025" type="#_x0000_t75" style="width:437pt;height:284.85pt" o:ole="">
+            <v:imagedata r:id="rId7" o:title=""/>
           </v:shape>
-          <o:OLEObject Type="Embed" ProgID="Visio.Drawing.15" ShapeID="_x0000_i1025" DrawAspect="Content" ObjectID="_1499191832" r:id="rId9"/>
+          <o:OLEObject Type="Embed" ProgID="Visio.Drawing.15" ShapeID="_x0000_i1025" DrawAspect="Content" ObjectID="_1499273075" r:id="rId8"/>
         </w:object>
       </w:r>
     </w:p>
@@ -1769,13 +1651,13 @@
     </w:p>
     <w:tbl>
       <w:tblPr>
-        <w:tblStyle w:val="TableGrid"/>
+        <w:tblStyle w:val="Tablaconcuadrcula"/>
         <w:tblW w:w="0" w:type="auto"/>
-        <w:tblLook w:val="04A0" w:firstRow="1" w:lastRow="0" w:firstColumn="1" w:lastColumn="0" w:noHBand="0" w:noVBand="1"/>
+        <w:tblLook w:val="04A0"/>
       </w:tblPr>
       <w:tblGrid>
-        <w:gridCol w:w="4950"/>
-        <w:gridCol w:w="4951"/>
+        <w:gridCol w:w="4933"/>
+        <w:gridCol w:w="5194"/>
       </w:tblGrid>
       <w:tr>
         <w:tc>
@@ -2019,6 +1901,9 @@
             <w:pPr>
               <w:suppressAutoHyphens w:val="0"/>
             </w:pPr>
+            <w:r>
+              <w:t>Saldo</w:t>
+            </w:r>
           </w:p>
           <w:p>
             <w:pPr>
@@ -2143,7 +2028,13 @@
                 <w:b/>
               </w:rPr>
               <w:lastRenderedPageBreak/>
-              <w:t>Inversiones:</w:t>
+              <w:t>Acciones</w:t>
+            </w:r>
+            <w:r>
+              <w:rPr>
+                <w:b/>
+              </w:rPr>
+              <w:t>:</w:t>
             </w:r>
           </w:p>
           <w:p>
@@ -2157,7 +2048,13 @@
               <w:rPr>
                 <w:u w:val="single"/>
               </w:rPr>
-              <w:t>idInversion</w:t>
+              <w:t>id</w:t>
+            </w:r>
+            <w:r>
+              <w:rPr>
+                <w:u w:val="single"/>
+              </w:rPr>
+              <w:t>Accion</w:t>
             </w:r>
           </w:p>
           <w:p>
@@ -2185,9 +2082,18 @@
           <w:p>
             <w:pPr>
               <w:suppressAutoHyphens w:val="0"/>
+              <w:rPr>
+                <w:color w:val="7030A0"/>
+              </w:rPr>
             </w:pPr>
             <w:r>
               <w:t>monto</w:t>
+            </w:r>
+            <w:r>
+              <w:rPr>
+                <w:color w:val="7030A0"/>
+              </w:rPr>
+              <w:t>(sacar)</w:t>
             </w:r>
           </w:p>
           <w:p>
@@ -2255,6 +2161,68 @@
               <w:suppressAutoHyphens w:val="0"/>
             </w:pPr>
             <w:r>
+              <w:t xml:space="preserve">PorcentajeAprobacion (con </w:t>
+            </w:r>
+            <w:r>
+              <w:t>qué</w:t>
+            </w:r>
+            <w:r>
+              <w:t xml:space="preserve"> porcentaje </w:t>
+            </w:r>
+            <w:r>
+              <w:t xml:space="preserve">de acciones vendidas </w:t>
+            </w:r>
+            <w:r>
+              <w:t>se aprueba el proyecto)</w:t>
+            </w:r>
+          </w:p>
+          <w:p>
+            <w:pPr>
+              <w:suppressAutoHyphens w:val="0"/>
+            </w:pPr>
+            <w:proofErr w:type="spellStart"/>
+            <w:r>
+              <w:t>FechaCreacion</w:t>
+            </w:r>
+            <w:proofErr w:type="spellEnd"/>
+          </w:p>
+          <w:p>
+            <w:pPr>
+              <w:suppressAutoHyphens w:val="0"/>
+            </w:pPr>
+            <w:r>
+              <w:t>FechaAprobacion</w:t>
+            </w:r>
+          </w:p>
+          <w:p>
+            <w:pPr>
+              <w:suppressAutoHyphens w:val="0"/>
+            </w:pPr>
+            <w:r>
+              <w:t>FechaCancelacion</w:t>
+            </w:r>
+          </w:p>
+          <w:p>
+            <w:pPr>
+              <w:suppressAutoHyphens w:val="0"/>
+            </w:pPr>
+            <w:r>
+              <w:t>FechaFinalizacion</w:t>
+            </w:r>
+          </w:p>
+          <w:p>
+            <w:pPr>
+              <w:suppressAutoHyphens w:val="0"/>
+            </w:pPr>
+            <w:r>
+              <w:t>Ranking</w:t>
+            </w:r>
+          </w:p>
+          <w:p>
+            <w:pPr>
+              <w:suppressAutoHyphens w:val="0"/>
+            </w:pPr>
+            <w:r>
               <w:t>Tipo de meta</w:t>
             </w:r>
           </w:p>
@@ -2271,7 +2239,25 @@
               <w:suppressAutoHyphens w:val="0"/>
             </w:pPr>
             <w:r>
-              <w:t>Estado:  [Abierto|Finalizado|Cancelado]</w:t>
+              <w:t>Estado:  [</w:t>
+            </w:r>
+            <w:r>
+              <w:t>EnEspera</w:t>
+            </w:r>
+            <w:r>
+              <w:t>|</w:t>
+            </w:r>
+            <w:r>
+              <w:t>EnVenta</w:t>
+            </w:r>
+            <w:r>
+              <w:t>|Cancelado</w:t>
+            </w:r>
+            <w:r>
+              <w:t>|EnCurso|Finalizado</w:t>
+            </w:r>
+            <w:r>
+              <w:t>]</w:t>
             </w:r>
           </w:p>
           <w:p>
@@ -2406,7 +2392,29 @@
               <w:t>idComentararioAnterior</w:t>
             </w:r>
             <w:r>
-              <w:t xml:space="preserve"> (fk)</w:t>
+              <w:t xml:space="preserve"> </w:t>
+            </w:r>
+            <w:r>
+              <w:t xml:space="preserve"> </w:t>
+            </w:r>
+            <w:r>
+              <w:t>(fk)</w:t>
+            </w:r>
+          </w:p>
+          <w:p>
+            <w:pPr>
+              <w:suppressAutoHyphens w:val="0"/>
+            </w:pPr>
+            <w:r>
+              <w:t>idUsuario (fk)</w:t>
+            </w:r>
+          </w:p>
+          <w:p>
+            <w:pPr>
+              <w:suppressAutoHyphens w:val="0"/>
+            </w:pPr>
+            <w:r>
+              <w:t>idEmprendimiento  (fk)</w:t>
             </w:r>
           </w:p>
           <w:p>
@@ -2416,6 +2424,11 @@
             <w:r>
               <w:t>textoComentario</w:t>
             </w:r>
+          </w:p>
+          <w:p>
+            <w:pPr>
+              <w:suppressAutoHyphens w:val="0"/>
+            </w:pPr>
           </w:p>
           <w:p>
             <w:pPr>
@@ -2465,6 +2478,7 @@
               <w:suppressAutoHyphens w:val="0"/>
             </w:pPr>
             <w:r>
+              <w:lastRenderedPageBreak/>
               <w:t>idEmprendimiento</w:t>
             </w:r>
             <w:r>
@@ -2506,6 +2520,45 @@
               <w:rPr>
                 <w:b/>
               </w:rPr>
+            </w:pPr>
+            <w:r>
+              <w:rPr>
+                <w:b/>
+              </w:rPr>
+              <w:lastRenderedPageBreak/>
+              <w:t>Caja:</w:t>
+            </w:r>
+          </w:p>
+          <w:p>
+            <w:pPr>
+              <w:suppressAutoHyphens w:val="0"/>
+            </w:pPr>
+            <w:r>
+              <w:t>idEmprendimiento (fk)</w:t>
+            </w:r>
+          </w:p>
+          <w:p>
+            <w:pPr>
+              <w:suppressAutoHyphens w:val="0"/>
+            </w:pPr>
+            <w:proofErr w:type="spellStart"/>
+            <w:r>
+              <w:lastRenderedPageBreak/>
+              <w:t>MontoCobrado</w:t>
+            </w:r>
+            <w:proofErr w:type="spellEnd"/>
+          </w:p>
+          <w:p>
+            <w:pPr>
+              <w:suppressAutoHyphens w:val="0"/>
+            </w:pPr>
+            <w:r>
+              <w:t>FechaCobro</w:t>
+            </w:r>
+          </w:p>
+          <w:p>
+            <w:pPr>
+              <w:suppressAutoHyphens w:val="0"/>
             </w:pPr>
           </w:p>
         </w:tc>
@@ -2765,8 +2818,8 @@
     </w:p>
     <w:p/>
     <w:sectPr>
-      <w:headerReference w:type="default" r:id="rId10"/>
-      <w:footerReference w:type="default" r:id="rId11"/>
+      <w:headerReference w:type="default" r:id="rId9"/>
+      <w:footerReference w:type="default" r:id="rId10"/>
       <w:pgSz w:w="11906" w:h="16838"/>
       <w:pgMar w:top="1542" w:right="720" w:bottom="777" w:left="1275" w:header="720" w:footer="720" w:gutter="0"/>
       <w:pgNumType w:start="1"/>
@@ -2779,7 +2832,7 @@
 </file>
 
 <file path=word/endnotes.xml><?xml version="1.0" encoding="utf-8"?>
-<w:endnotes xmlns:wpc="http://schemas.microsoft.com/office/word/2010/wordprocessingCanvas" xmlns:mc="http://schemas.openxmlformats.org/markup-compatibility/2006" xmlns:o="urn:schemas-microsoft-com:office:office" xmlns:r="http://schemas.openxmlformats.org/officeDocument/2006/relationships" xmlns:m="http://schemas.openxmlformats.org/officeDocument/2006/math" xmlns:v="urn:schemas-microsoft-com:vml" xmlns:wp14="http://schemas.microsoft.com/office/word/2010/wordprocessingDrawing" xmlns:wp="http://schemas.openxmlformats.org/drawingml/2006/wordprocessingDrawing" xmlns:w10="urn:schemas-microsoft-com:office:word" xmlns:w="http://schemas.openxmlformats.org/wordprocessingml/2006/main" xmlns:w14="http://schemas.microsoft.com/office/word/2010/wordml" xmlns:wpg="http://schemas.microsoft.com/office/word/2010/wordprocessingGroup" xmlns:wpi="http://schemas.microsoft.com/office/word/2010/wordprocessingInk" xmlns:wne="http://schemas.microsoft.com/office/word/2006/wordml" xmlns:wps="http://schemas.microsoft.com/office/word/2010/wordprocessingShape" mc:Ignorable="w14 wp14">
+<w:endnotes xmlns:ve="http://schemas.openxmlformats.org/markup-compatibility/2006" xmlns:o="urn:schemas-microsoft-com:office:office" xmlns:r="http://schemas.openxmlformats.org/officeDocument/2006/relationships" xmlns:m="http://schemas.openxmlformats.org/officeDocument/2006/math" xmlns:v="urn:schemas-microsoft-com:vml" xmlns:wp="http://schemas.openxmlformats.org/drawingml/2006/wordprocessingDrawing" xmlns:w10="urn:schemas-microsoft-com:office:word" xmlns:w="http://schemas.openxmlformats.org/wordprocessingml/2006/main" xmlns:wne="http://schemas.microsoft.com/office/word/2006/wordml">
   <w:endnote w:type="separator" w:id="-1">
     <w:p>
       <w:r>
@@ -2798,7 +2851,7 @@
 </file>
 
 <file path=word/footer1.xml><?xml version="1.0" encoding="utf-8"?>
-<w:ftr xmlns:wpc="http://schemas.microsoft.com/office/word/2010/wordprocessingCanvas" xmlns:mc="http://schemas.openxmlformats.org/markup-compatibility/2006" xmlns:o="urn:schemas-microsoft-com:office:office" xmlns:r="http://schemas.openxmlformats.org/officeDocument/2006/relationships" xmlns:m="http://schemas.openxmlformats.org/officeDocument/2006/math" xmlns:v="urn:schemas-microsoft-com:vml" xmlns:wp14="http://schemas.microsoft.com/office/word/2010/wordprocessingDrawing" xmlns:wp="http://schemas.openxmlformats.org/drawingml/2006/wordprocessingDrawing" xmlns:w10="urn:schemas-microsoft-com:office:word" xmlns:w="http://schemas.openxmlformats.org/wordprocessingml/2006/main" xmlns:w14="http://schemas.microsoft.com/office/word/2010/wordml" xmlns:wpg="http://schemas.microsoft.com/office/word/2010/wordprocessingGroup" xmlns:wpi="http://schemas.microsoft.com/office/word/2010/wordprocessingInk" xmlns:wne="http://schemas.microsoft.com/office/word/2006/wordml" xmlns:wps="http://schemas.microsoft.com/office/word/2010/wordprocessingShape" mc:Ignorable="w14 wp14">
+<w:ftr xmlns:ve="http://schemas.openxmlformats.org/markup-compatibility/2006" xmlns:o="urn:schemas-microsoft-com:office:office" xmlns:r="http://schemas.openxmlformats.org/officeDocument/2006/relationships" xmlns:m="http://schemas.openxmlformats.org/officeDocument/2006/math" xmlns:v="urn:schemas-microsoft-com:vml" xmlns:wp="http://schemas.openxmlformats.org/drawingml/2006/wordprocessingDrawing" xmlns:w10="urn:schemas-microsoft-com:office:word" xmlns:w="http://schemas.openxmlformats.org/wordprocessingml/2006/main" xmlns:wne="http://schemas.microsoft.com/office/word/2006/wordml">
   <w:p>
     <w:pPr>
       <w:tabs>
@@ -2831,7 +2884,7 @@
       <w:rPr>
         <w:noProof/>
       </w:rPr>
-      <w:t>2</w:t>
+      <w:t>4</w:t>
     </w:r>
     <w:r>
       <w:fldChar w:fldCharType="end"/>
@@ -2868,7 +2921,7 @@
 </file>
 
 <file path=word/footnotes.xml><?xml version="1.0" encoding="utf-8"?>
-<w:footnotes xmlns:wpc="http://schemas.microsoft.com/office/word/2010/wordprocessingCanvas" xmlns:mc="http://schemas.openxmlformats.org/markup-compatibility/2006" xmlns:o="urn:schemas-microsoft-com:office:office" xmlns:r="http://schemas.openxmlformats.org/officeDocument/2006/relationships" xmlns:m="http://schemas.openxmlformats.org/officeDocument/2006/math" xmlns:v="urn:schemas-microsoft-com:vml" xmlns:wp14="http://schemas.microsoft.com/office/word/2010/wordprocessingDrawing" xmlns:wp="http://schemas.openxmlformats.org/drawingml/2006/wordprocessingDrawing" xmlns:w10="urn:schemas-microsoft-com:office:word" xmlns:w="http://schemas.openxmlformats.org/wordprocessingml/2006/main" xmlns:w14="http://schemas.microsoft.com/office/word/2010/wordml" xmlns:wpg="http://schemas.microsoft.com/office/word/2010/wordprocessingGroup" xmlns:wpi="http://schemas.microsoft.com/office/word/2010/wordprocessingInk" xmlns:wne="http://schemas.microsoft.com/office/word/2006/wordml" xmlns:wps="http://schemas.microsoft.com/office/word/2010/wordprocessingShape" mc:Ignorable="w14 wp14">
+<w:footnotes xmlns:ve="http://schemas.openxmlformats.org/markup-compatibility/2006" xmlns:o="urn:schemas-microsoft-com:office:office" xmlns:r="http://schemas.openxmlformats.org/officeDocument/2006/relationships" xmlns:m="http://schemas.openxmlformats.org/officeDocument/2006/math" xmlns:v="urn:schemas-microsoft-com:vml" xmlns:wp="http://schemas.openxmlformats.org/drawingml/2006/wordprocessingDrawing" xmlns:w10="urn:schemas-microsoft-com:office:word" xmlns:w="http://schemas.openxmlformats.org/wordprocessingml/2006/main" xmlns:wne="http://schemas.microsoft.com/office/word/2006/wordml">
   <w:footnote w:type="separator" w:id="-1">
     <w:p>
       <w:r>
@@ -2887,7 +2940,7 @@
 </file>
 
 <file path=word/header1.xml><?xml version="1.0" encoding="utf-8"?>
-<w:hdr xmlns:wpc="http://schemas.microsoft.com/office/word/2010/wordprocessingCanvas" xmlns:mc="http://schemas.openxmlformats.org/markup-compatibility/2006" xmlns:o="urn:schemas-microsoft-com:office:office" xmlns:r="http://schemas.openxmlformats.org/officeDocument/2006/relationships" xmlns:m="http://schemas.openxmlformats.org/officeDocument/2006/math" xmlns:v="urn:schemas-microsoft-com:vml" xmlns:wp14="http://schemas.microsoft.com/office/word/2010/wordprocessingDrawing" xmlns:wp="http://schemas.openxmlformats.org/drawingml/2006/wordprocessingDrawing" xmlns:w10="urn:schemas-microsoft-com:office:word" xmlns:w="http://schemas.openxmlformats.org/wordprocessingml/2006/main" xmlns:w14="http://schemas.microsoft.com/office/word/2010/wordml" xmlns:wpg="http://schemas.microsoft.com/office/word/2010/wordprocessingGroup" xmlns:wpi="http://schemas.microsoft.com/office/word/2010/wordprocessingInk" xmlns:wne="http://schemas.microsoft.com/office/word/2006/wordml" xmlns:wps="http://schemas.microsoft.com/office/word/2010/wordprocessingShape" mc:Ignorable="w14 wp14">
+<w:hdr xmlns:ve="http://schemas.openxmlformats.org/markup-compatibility/2006" xmlns:o="urn:schemas-microsoft-com:office:office" xmlns:r="http://schemas.openxmlformats.org/officeDocument/2006/relationships" xmlns:m="http://schemas.openxmlformats.org/officeDocument/2006/math" xmlns:v="urn:schemas-microsoft-com:vml" xmlns:wp="http://schemas.openxmlformats.org/drawingml/2006/wordprocessingDrawing" xmlns:w10="urn:schemas-microsoft-com:office:word" xmlns:w="http://schemas.openxmlformats.org/wordprocessingml/2006/main" xmlns:wne="http://schemas.microsoft.com/office/word/2006/wordml">
   <w:p>
     <w:pPr>
       <w:widowControl w:val="0"/>
@@ -2912,7 +2965,7 @@
         <w:bottom w:w="100" w:type="dxa"/>
         <w:right w:w="100" w:type="dxa"/>
       </w:tblCellMar>
-      <w:tblLook w:val="0600" w:firstRow="0" w:lastRow="0" w:firstColumn="0" w:lastColumn="0" w:noHBand="1" w:noVBand="1"/>
+      <w:tblLook w:val="0600"/>
     </w:tblPr>
     <w:tblGrid>
       <w:gridCol w:w="2235"/>
@@ -2947,10 +3000,9 @@
           <w:r>
             <w:rPr>
               <w:noProof/>
-              <w:lang w:val="en-US" w:eastAsia="en-US"/>
             </w:rPr>
             <w:drawing>
-              <wp:inline distT="114300" distB="114300" distL="114300" distR="114300" wp14:anchorId="741E27B5" wp14:editId="43E64CAE">
+              <wp:inline distT="114300" distB="114300" distL="114300" distR="114300">
                 <wp:extent cx="1276350" cy="1092200"/>
                 <wp:effectExtent l="0" t="0" r="0" b="0"/>
                 <wp:docPr id="1" name="image01.jpg" descr="frba2011.jpg"/>
@@ -3059,13 +3111,13 @@
           </w:pPr>
           <w:r>
             <w:object w:dxaOrig="765" w:dyaOrig="748">
-              <v:shape id="ole_rId2" o:spid="_x0000_i1026" style="width:67.5pt;height:66pt" coordsize="" o:spt="100" adj="0,,0" path="" stroked="f">
+              <v:shape id="ole_rId2" o:spid="_x0000_i1026" style="width:67.6pt;height:65.75pt" coordsize="" o:spt="100" adj="0,,0" path="" stroked="f">
                 <v:stroke joinstyle="miter"/>
                 <v:imagedata r:id="rId2" o:title=""/>
                 <v:formulas/>
                 <v:path o:connecttype="segments"/>
               </v:shape>
-              <o:OLEObject Type="Embed" ProgID="PBrush" ShapeID="ole_rId2" DrawAspect="Content" ObjectID="_1499191833" r:id="rId3"/>
+              <o:OLEObject Type="Embed" ProgID="PBrush" ShapeID="ole_rId2" DrawAspect="Content" ObjectID="_1499273076" r:id="rId3"/>
             </w:object>
           </w:r>
         </w:p>
@@ -3329,7 +3381,7 @@
 </file>
 
 <file path=word/numbering.xml><?xml version="1.0" encoding="utf-8"?>
-<w:numbering xmlns:wpc="http://schemas.microsoft.com/office/word/2010/wordprocessingCanvas" xmlns:mc="http://schemas.openxmlformats.org/markup-compatibility/2006" xmlns:o="urn:schemas-microsoft-com:office:office" xmlns:r="http://schemas.openxmlformats.org/officeDocument/2006/relationships" xmlns:m="http://schemas.openxmlformats.org/officeDocument/2006/math" xmlns:v="urn:schemas-microsoft-com:vml" xmlns:wp14="http://schemas.microsoft.com/office/word/2010/wordprocessingDrawing" xmlns:wp="http://schemas.openxmlformats.org/drawingml/2006/wordprocessingDrawing" xmlns:w10="urn:schemas-microsoft-com:office:word" xmlns:w="http://schemas.openxmlformats.org/wordprocessingml/2006/main" xmlns:w14="http://schemas.microsoft.com/office/word/2010/wordml" xmlns:wpg="http://schemas.microsoft.com/office/word/2010/wordprocessingGroup" xmlns:wpi="http://schemas.microsoft.com/office/word/2010/wordprocessingInk" xmlns:wne="http://schemas.microsoft.com/office/word/2006/wordml" xmlns:wps="http://schemas.microsoft.com/office/word/2010/wordprocessingShape" mc:Ignorable="w14 wp14">
+<w:numbering xmlns:ve="http://schemas.openxmlformats.org/markup-compatibility/2006" xmlns:o="urn:schemas-microsoft-com:office:office" xmlns:r="http://schemas.openxmlformats.org/officeDocument/2006/relationships" xmlns:m="http://schemas.openxmlformats.org/officeDocument/2006/math" xmlns:v="urn:schemas-microsoft-com:vml" xmlns:wp="http://schemas.openxmlformats.org/drawingml/2006/wordprocessingDrawing" xmlns:w10="urn:schemas-microsoft-com:office:word" xmlns:w="http://schemas.openxmlformats.org/wordprocessingml/2006/main" xmlns:wne="http://schemas.microsoft.com/office/word/2006/wordml">
   <w:abstractNum w:abstractNumId="0">
     <w:nsid w:val="0D3D0CF6"/>
     <w:multiLevelType w:val="multilevel"/>
@@ -4867,7 +4919,7 @@
 </file>
 
 <file path=word/styles.xml><?xml version="1.0" encoding="utf-8"?>
-<w:styles xmlns:mc="http://schemas.openxmlformats.org/markup-compatibility/2006" xmlns:r="http://schemas.openxmlformats.org/officeDocument/2006/relationships" xmlns:w="http://schemas.openxmlformats.org/wordprocessingml/2006/main" xmlns:w14="http://schemas.microsoft.com/office/word/2010/wordml" mc:Ignorable="w14">
+<w:styles xmlns:r="http://schemas.openxmlformats.org/officeDocument/2006/relationships" xmlns:w="http://schemas.openxmlformats.org/wordprocessingml/2006/main">
   <w:docDefaults>
     <w:rPrDefault>
       <w:rPr>
@@ -5020,6 +5072,7 @@
   <w:style w:type="paragraph" w:default="1" w:styleId="Normal">
     <w:name w:val="Normal"/>
     <w:qFormat/>
+    <w:rsid w:val="00507CA8"/>
     <w:pPr>
       <w:suppressAutoHyphens/>
     </w:pPr>
@@ -5027,17 +5080,18 @@
       <w:sz w:val="24"/>
     </w:rPr>
   </w:style>
-  <w:style w:type="character" w:default="1" w:styleId="DefaultParagraphFont">
+  <w:style w:type="character" w:default="1" w:styleId="Fuentedeprrafopredeter">
     <w:name w:val="Default Paragraph Font"/>
     <w:uiPriority w:val="1"/>
     <w:semiHidden/>
     <w:unhideWhenUsed/>
   </w:style>
-  <w:style w:type="table" w:default="1" w:styleId="TableNormal">
+  <w:style w:type="table" w:default="1" w:styleId="Tablanormal">
     <w:name w:val="Normal Table"/>
     <w:uiPriority w:val="99"/>
     <w:semiHidden/>
     <w:unhideWhenUsed/>
+    <w:qFormat/>
     <w:tblPr>
       <w:tblInd w:w="0" w:type="dxa"/>
       <w:tblCellMar>
@@ -5048,7 +5102,7 @@
       </w:tblCellMar>
     </w:tblPr>
   </w:style>
-  <w:style w:type="numbering" w:default="1" w:styleId="NoList">
+  <w:style w:type="numbering" w:default="1" w:styleId="Sinlista">
     <w:name w:val="No List"/>
     <w:uiPriority w:val="99"/>
     <w:semiHidden/>
@@ -5058,6 +5112,7 @@
     <w:name w:val="Encabezado 1"/>
     <w:basedOn w:val="Normal"/>
     <w:next w:val="Normal"/>
+    <w:rsid w:val="00507CA8"/>
     <w:pPr>
       <w:keepNext/>
       <w:keepLines/>
@@ -5074,6 +5129,7 @@
     <w:name w:val="Encabezado 2"/>
     <w:basedOn w:val="Normal"/>
     <w:next w:val="Normal"/>
+    <w:rsid w:val="00507CA8"/>
     <w:pPr>
       <w:keepNext/>
       <w:keepLines/>
@@ -5091,6 +5147,7 @@
     <w:name w:val="Encabezado 3"/>
     <w:basedOn w:val="Normal"/>
     <w:next w:val="Normal"/>
+    <w:rsid w:val="00507CA8"/>
     <w:pPr>
       <w:keepNext/>
       <w:keepLines/>
@@ -5106,6 +5163,7 @@
     <w:name w:val="Encabezado 4"/>
     <w:basedOn w:val="Normal"/>
     <w:next w:val="Normal"/>
+    <w:rsid w:val="00507CA8"/>
     <w:pPr>
       <w:keepNext/>
       <w:keepLines/>
@@ -5120,6 +5178,7 @@
     <w:name w:val="Encabezado 5"/>
     <w:basedOn w:val="Normal"/>
     <w:next w:val="Normal"/>
+    <w:rsid w:val="00507CA8"/>
     <w:pPr>
       <w:keepNext/>
       <w:keepLines/>
@@ -5135,6 +5194,7 @@
     <w:name w:val="Encabezado 6"/>
     <w:basedOn w:val="Normal"/>
     <w:next w:val="Normal"/>
+    <w:rsid w:val="00507CA8"/>
     <w:pPr>
       <w:keepNext/>
       <w:keepLines/>
@@ -5146,18 +5206,18 @@
       <w:sz w:val="20"/>
     </w:rPr>
   </w:style>
-  <w:style w:type="character" w:customStyle="1" w:styleId="HeaderChar">
-    <w:name w:val="Header Char"/>
-    <w:basedOn w:val="DefaultParagraphFont"/>
-    <w:link w:val="Header"/>
+  <w:style w:type="character" w:customStyle="1" w:styleId="EncabezadoCar">
+    <w:name w:val="Encabezado Car"/>
+    <w:basedOn w:val="Fuentedeprrafopredeter"/>
+    <w:link w:val="Encabezado"/>
     <w:uiPriority w:val="99"/>
     <w:qFormat/>
     <w:rsid w:val="008F060D"/>
   </w:style>
-  <w:style w:type="character" w:customStyle="1" w:styleId="FooterChar">
-    <w:name w:val="Footer Char"/>
-    <w:basedOn w:val="DefaultParagraphFont"/>
-    <w:link w:val="Footer"/>
+  <w:style w:type="character" w:customStyle="1" w:styleId="PiedepginaCar">
+    <w:name w:val="Pie de página Car"/>
+    <w:basedOn w:val="Fuentedeprrafopredeter"/>
+    <w:link w:val="Piedepgina"/>
     <w:uiPriority w:val="99"/>
     <w:qFormat/>
     <w:rsid w:val="008F060D"/>
@@ -5165,6 +5225,7 @@
   <w:style w:type="character" w:customStyle="1" w:styleId="ListLabel1">
     <w:name w:val="ListLabel 1"/>
     <w:qFormat/>
+    <w:rsid w:val="00507CA8"/>
     <w:rPr>
       <w:rFonts w:ascii="Arial" w:eastAsia="Arial" w:hAnsi="Arial" w:cs="Arial"/>
       <w:b/>
@@ -5176,6 +5237,7 @@
   <w:style w:type="character" w:customStyle="1" w:styleId="ListLabel2">
     <w:name w:val="ListLabel 2"/>
     <w:qFormat/>
+    <w:rsid w:val="00507CA8"/>
     <w:rPr>
       <w:rFonts w:eastAsia="Arial" w:cs="Arial"/>
       <w:position w:val="0"/>
@@ -5186,6 +5248,7 @@
   <w:style w:type="character" w:customStyle="1" w:styleId="ListLabel3">
     <w:name w:val="ListLabel 3"/>
     <w:qFormat/>
+    <w:rsid w:val="00507CA8"/>
     <w:rPr>
       <w:rFonts w:ascii="Arial" w:eastAsia="Arial" w:hAnsi="Arial" w:cs="Arial"/>
       <w:position w:val="0"/>
@@ -5196,6 +5259,7 @@
   <w:style w:type="character" w:customStyle="1" w:styleId="ListLabel4">
     <w:name w:val="ListLabel 4"/>
     <w:qFormat/>
+    <w:rsid w:val="00507CA8"/>
     <w:rPr>
       <w:rFonts w:ascii="Arial" w:eastAsia="Arial" w:hAnsi="Arial" w:cs="Arial"/>
       <w:sz w:val="22"/>
@@ -5204,6 +5268,7 @@
   <w:style w:type="character" w:customStyle="1" w:styleId="ListLabel5">
     <w:name w:val="ListLabel 5"/>
     <w:qFormat/>
+    <w:rsid w:val="00507CA8"/>
     <w:rPr>
       <w:position w:val="0"/>
       <w:sz w:val="24"/>
@@ -5213,6 +5278,7 @@
   <w:style w:type="character" w:customStyle="1" w:styleId="ListLabel6">
     <w:name w:val="ListLabel 6"/>
     <w:qFormat/>
+    <w:rsid w:val="00507CA8"/>
     <w:rPr>
       <w:rFonts w:ascii="Arial" w:hAnsi="Arial" w:cs="Arial"/>
       <w:b/>
@@ -5224,6 +5290,7 @@
   <w:style w:type="character" w:customStyle="1" w:styleId="ListLabel7">
     <w:name w:val="ListLabel 7"/>
     <w:qFormat/>
+    <w:rsid w:val="00507CA8"/>
     <w:rPr>
       <w:rFonts w:cs="Arial"/>
       <w:position w:val="0"/>
@@ -5234,6 +5301,7 @@
   <w:style w:type="character" w:customStyle="1" w:styleId="ListLabel8">
     <w:name w:val="ListLabel 8"/>
     <w:qFormat/>
+    <w:rsid w:val="00507CA8"/>
     <w:rPr>
       <w:rFonts w:cs="Wingdings"/>
     </w:rPr>
@@ -5241,6 +5309,7 @@
   <w:style w:type="character" w:customStyle="1" w:styleId="ListLabel9">
     <w:name w:val="ListLabel 9"/>
     <w:qFormat/>
+    <w:rsid w:val="00507CA8"/>
     <w:rPr>
       <w:rFonts w:ascii="Arial" w:hAnsi="Arial" w:cs="Arial"/>
       <w:position w:val="0"/>
@@ -5251,6 +5320,7 @@
   <w:style w:type="character" w:customStyle="1" w:styleId="ListLabel10">
     <w:name w:val="ListLabel 10"/>
     <w:qFormat/>
+    <w:rsid w:val="00507CA8"/>
     <w:rPr>
       <w:rFonts w:ascii="Arial" w:hAnsi="Arial" w:cs="Arial"/>
       <w:sz w:val="22"/>
@@ -5259,6 +5329,7 @@
   <w:style w:type="character" w:customStyle="1" w:styleId="ListLabel11">
     <w:name w:val="ListLabel 11"/>
     <w:qFormat/>
+    <w:rsid w:val="00507CA8"/>
     <w:rPr>
       <w:position w:val="0"/>
       <w:sz w:val="24"/>
@@ -5268,6 +5339,7 @@
   <w:style w:type="character" w:customStyle="1" w:styleId="Vietas">
     <w:name w:val="Viñetas"/>
     <w:qFormat/>
+    <w:rsid w:val="00507CA8"/>
     <w:rPr>
       <w:rFonts w:ascii="OpenSymbol" w:eastAsia="OpenSymbol" w:hAnsi="OpenSymbol" w:cs="OpenSymbol"/>
     </w:rPr>
@@ -5275,6 +5347,7 @@
   <w:style w:type="character" w:customStyle="1" w:styleId="ListLabel12">
     <w:name w:val="ListLabel 12"/>
     <w:qFormat/>
+    <w:rsid w:val="00507CA8"/>
     <w:rPr>
       <w:rFonts w:ascii="Arial" w:hAnsi="Arial" w:cs="Arial"/>
       <w:b/>
@@ -5286,6 +5359,7 @@
   <w:style w:type="character" w:customStyle="1" w:styleId="ListLabel13">
     <w:name w:val="ListLabel 13"/>
     <w:qFormat/>
+    <w:rsid w:val="00507CA8"/>
     <w:rPr>
       <w:rFonts w:cs="Arial"/>
       <w:position w:val="0"/>
@@ -5296,6 +5370,7 @@
   <w:style w:type="character" w:customStyle="1" w:styleId="ListLabel14">
     <w:name w:val="ListLabel 14"/>
     <w:qFormat/>
+    <w:rsid w:val="00507CA8"/>
     <w:rPr>
       <w:rFonts w:cs="Wingdings"/>
     </w:rPr>
@@ -5303,6 +5378,7 @@
   <w:style w:type="character" w:customStyle="1" w:styleId="ListLabel15">
     <w:name w:val="ListLabel 15"/>
     <w:qFormat/>
+    <w:rsid w:val="00507CA8"/>
     <w:rPr>
       <w:rFonts w:ascii="Arial" w:hAnsi="Arial" w:cs="Arial"/>
       <w:position w:val="0"/>
@@ -5313,6 +5389,7 @@
   <w:style w:type="character" w:customStyle="1" w:styleId="ListLabel16">
     <w:name w:val="ListLabel 16"/>
     <w:qFormat/>
+    <w:rsid w:val="00507CA8"/>
     <w:rPr>
       <w:rFonts w:ascii="Arial" w:hAnsi="Arial" w:cs="Arial"/>
       <w:sz w:val="22"/>
@@ -5321,6 +5398,7 @@
   <w:style w:type="character" w:customStyle="1" w:styleId="ListLabel17">
     <w:name w:val="ListLabel 17"/>
     <w:qFormat/>
+    <w:rsid w:val="00507CA8"/>
     <w:rPr>
       <w:position w:val="0"/>
       <w:sz w:val="24"/>
@@ -5330,6 +5408,7 @@
   <w:style w:type="character" w:customStyle="1" w:styleId="ListLabel18">
     <w:name w:val="ListLabel 18"/>
     <w:qFormat/>
+    <w:rsid w:val="00507CA8"/>
     <w:rPr>
       <w:rFonts w:ascii="Arial" w:hAnsi="Arial" w:cs="Symbol"/>
       <w:sz w:val="22"/>
@@ -5338,16 +5417,18 @@
   <w:style w:type="character" w:customStyle="1" w:styleId="ListLabel19">
     <w:name w:val="ListLabel 19"/>
     <w:qFormat/>
+    <w:rsid w:val="00507CA8"/>
     <w:rPr>
       <w:rFonts w:cs="OpenSymbol"/>
     </w:rPr>
   </w:style>
-  <w:style w:type="paragraph" w:styleId="Header">
+  <w:style w:type="paragraph" w:styleId="Encabezado">
     <w:name w:val="header"/>
     <w:basedOn w:val="Normal"/>
     <w:next w:val="Cuerpodetexto"/>
-    <w:link w:val="HeaderChar"/>
+    <w:link w:val="EncabezadoCar"/>
     <w:qFormat/>
+    <w:rsid w:val="00507CA8"/>
     <w:pPr>
       <w:keepNext/>
       <w:spacing w:before="240" w:after="120"/>
@@ -5361,13 +5442,15 @@
   <w:style w:type="paragraph" w:customStyle="1" w:styleId="Cuerpodetexto">
     <w:name w:val="Cuerpo de texto"/>
     <w:basedOn w:val="Normal"/>
+    <w:rsid w:val="00507CA8"/>
     <w:pPr>
       <w:spacing w:after="140" w:line="288" w:lineRule="auto"/>
     </w:pPr>
   </w:style>
-  <w:style w:type="paragraph" w:styleId="List">
+  <w:style w:type="paragraph" w:styleId="Lista">
     <w:name w:val="List"/>
     <w:basedOn w:val="Cuerpodetexto"/>
+    <w:rsid w:val="00507CA8"/>
     <w:rPr>
       <w:rFonts w:cs="Arial"/>
     </w:rPr>
@@ -5375,6 +5458,7 @@
   <w:style w:type="paragraph" w:customStyle="1" w:styleId="Pie">
     <w:name w:val="Pie"/>
     <w:basedOn w:val="Normal"/>
+    <w:rsid w:val="00507CA8"/>
     <w:pPr>
       <w:suppressLineNumbers/>
       <w:spacing w:before="120" w:after="120"/>
@@ -5390,6 +5474,7 @@
     <w:name w:val="Índice"/>
     <w:basedOn w:val="Normal"/>
     <w:qFormat/>
+    <w:rsid w:val="00507CA8"/>
     <w:pPr>
       <w:suppressLineNumbers/>
     </w:pPr>
@@ -5397,10 +5482,11 @@
       <w:rFonts w:cs="Arial"/>
     </w:rPr>
   </w:style>
-  <w:style w:type="paragraph" w:customStyle="1" w:styleId="Ttulo">
-    <w:name w:val="Título"/>
+  <w:style w:type="paragraph" w:customStyle="1" w:styleId="Ttulo1">
+    <w:name w:val="Título1"/>
     <w:basedOn w:val="Normal"/>
     <w:next w:val="Normal"/>
+    <w:rsid w:val="00507CA8"/>
     <w:pPr>
       <w:keepNext/>
       <w:keepLines/>
@@ -5411,10 +5497,11 @@
       <w:sz w:val="72"/>
     </w:rPr>
   </w:style>
-  <w:style w:type="paragraph" w:styleId="Subtitle">
+  <w:style w:type="paragraph" w:styleId="Subttulo">
     <w:name w:val="Subtitle"/>
     <w:basedOn w:val="Normal"/>
     <w:next w:val="Normal"/>
+    <w:rsid w:val="00507CA8"/>
     <w:pPr>
       <w:keepNext/>
       <w:keepLines/>
@@ -5440,10 +5527,10 @@
       </w:tabs>
     </w:pPr>
   </w:style>
-  <w:style w:type="paragraph" w:styleId="Footer">
+  <w:style w:type="paragraph" w:styleId="Piedepgina">
     <w:name w:val="footer"/>
     <w:basedOn w:val="Normal"/>
-    <w:link w:val="FooterChar"/>
+    <w:link w:val="PiedepginaCar"/>
     <w:uiPriority w:val="99"/>
     <w:unhideWhenUsed/>
     <w:rsid w:val="008F060D"/>
@@ -5456,6 +5543,7 @@
   </w:style>
   <w:style w:type="table" w:customStyle="1" w:styleId="TableNormal1">
     <w:name w:val="Table Normal1"/>
+    <w:rsid w:val="00507CA8"/>
     <w:tblPr>
       <w:tblCellMar>
         <w:top w:w="0" w:type="dxa"/>
@@ -5465,10 +5553,10 @@
       </w:tblCellMar>
     </w:tblPr>
   </w:style>
-  <w:style w:type="paragraph" w:styleId="BalloonText">
+  <w:style w:type="paragraph" w:styleId="Textodeglobo">
     <w:name w:val="Balloon Text"/>
     <w:basedOn w:val="Normal"/>
-    <w:link w:val="BalloonTextChar"/>
+    <w:link w:val="TextodegloboCar"/>
     <w:uiPriority w:val="99"/>
     <w:semiHidden/>
     <w:unhideWhenUsed/>
@@ -5479,10 +5567,10 @@
       <w:szCs w:val="16"/>
     </w:rPr>
   </w:style>
-  <w:style w:type="character" w:customStyle="1" w:styleId="BalloonTextChar">
-    <w:name w:val="Balloon Text Char"/>
-    <w:basedOn w:val="DefaultParagraphFont"/>
-    <w:link w:val="BalloonText"/>
+  <w:style w:type="character" w:customStyle="1" w:styleId="TextodegloboCar">
+    <w:name w:val="Texto de globo Car"/>
+    <w:basedOn w:val="Fuentedeprrafopredeter"/>
+    <w:link w:val="Textodeglobo"/>
     <w:uiPriority w:val="99"/>
     <w:semiHidden/>
     <w:rsid w:val="0070040B"/>
@@ -5492,7 +5580,7 @@
       <w:szCs w:val="16"/>
     </w:rPr>
   </w:style>
-  <w:style w:type="paragraph" w:styleId="ListParagraph">
+  <w:style w:type="paragraph" w:styleId="Prrafodelista">
     <w:name w:val="List Paragraph"/>
     <w:basedOn w:val="Normal"/>
     <w:uiPriority w:val="34"/>
@@ -5503,12 +5591,13 @@
       <w:contextualSpacing/>
     </w:pPr>
   </w:style>
-  <w:style w:type="table" w:styleId="TableGrid">
+  <w:style w:type="table" w:styleId="Tablaconcuadrcula">
     <w:name w:val="Table Grid"/>
-    <w:basedOn w:val="TableNormal"/>
+    <w:basedOn w:val="Tablanormal"/>
     <w:uiPriority w:val="39"/>
     <w:rsid w:val="00874DC9"/>
     <w:tblPr>
+      <w:tblInd w:w="0" w:type="dxa"/>
       <w:tblBorders>
         <w:top w:val="single" w:sz="4" w:space="0" w:color="auto"/>
         <w:left w:val="single" w:sz="4" w:space="0" w:color="auto"/>
@@ -5517,6 +5606,12 @@
         <w:insideH w:val="single" w:sz="4" w:space="0" w:color="auto"/>
         <w:insideV w:val="single" w:sz="4" w:space="0" w:color="auto"/>
       </w:tblBorders>
+      <w:tblCellMar>
+        <w:top w:w="0" w:type="dxa"/>
+        <w:left w:w="108" w:type="dxa"/>
+        <w:bottom w:w="0" w:type="dxa"/>
+        <w:right w:w="108" w:type="dxa"/>
+      </w:tblCellMar>
     </w:tblPr>
   </w:style>
 </w:styles>
@@ -6433,7 +6528,7 @@
   <a:extraClrSchemeLst/>
   <a:extLst>
     <a:ext uri="{05A4C25C-085E-4340-85A3-A5531E510DB2}">
-      <thm15:themeFamily xmlns:thm15="http://schemas.microsoft.com/office/thememl/2012/main" xmlns="" name="Office Theme" id="{62F939B6-93AF-4DB8-9C6B-D6C7DFDC589F}" vid="{4A3C46E8-61CC-4603-A589-7422A47A8E4A}"/>
+      <thm15:themeFamily xmlns="" xmlns:thm15="http://schemas.microsoft.com/office/thememl/2012/main" name="Office Theme" id="{62F939B6-93AF-4DB8-9C6B-D6C7DFDC589F}" vid="{4A3C46E8-61CC-4603-A589-7422A47A8E4A}"/>
     </a:ext>
   </a:extLst>
 </a:theme>

--- a/Entregables/DER/Vigente/DER_2015-UTN_V3.1.docx
+++ b/Entregables/DER/Vigente/DER_2015-UTN_V3.1.docx
@@ -1,6 +1,6 @@
 
 <file path=word/document.xml><?xml version="1.0" encoding="utf-8"?>
-<w:document xmlns:ve="http://schemas.openxmlformats.org/markup-compatibility/2006" xmlns:o="urn:schemas-microsoft-com:office:office" xmlns:r="http://schemas.openxmlformats.org/officeDocument/2006/relationships" xmlns:m="http://schemas.openxmlformats.org/officeDocument/2006/math" xmlns:v="urn:schemas-microsoft-com:vml" xmlns:wp="http://schemas.openxmlformats.org/drawingml/2006/wordprocessingDrawing" xmlns:w10="urn:schemas-microsoft-com:office:word" xmlns:w="http://schemas.openxmlformats.org/wordprocessingml/2006/main" xmlns:wne="http://schemas.microsoft.com/office/word/2006/wordml">
+<w:document xmlns:wpc="http://schemas.microsoft.com/office/word/2010/wordprocessingCanvas" xmlns:mc="http://schemas.openxmlformats.org/markup-compatibility/2006" xmlns:o="urn:schemas-microsoft-com:office:office" xmlns:r="http://schemas.openxmlformats.org/officeDocument/2006/relationships" xmlns:m="http://schemas.openxmlformats.org/officeDocument/2006/math" xmlns:v="urn:schemas-microsoft-com:vml" xmlns:wp14="http://schemas.microsoft.com/office/word/2010/wordprocessingDrawing" xmlns:wp="http://schemas.openxmlformats.org/drawingml/2006/wordprocessingDrawing" xmlns:w10="urn:schemas-microsoft-com:office:word" xmlns:w="http://schemas.openxmlformats.org/wordprocessingml/2006/main" xmlns:w14="http://schemas.microsoft.com/office/word/2010/wordml" xmlns:w15="http://schemas.microsoft.com/office/word/2012/wordml" xmlns:wpg="http://schemas.microsoft.com/office/word/2010/wordprocessingGroup" xmlns:wpi="http://schemas.microsoft.com/office/word/2010/wordprocessingInk" xmlns:wne="http://schemas.microsoft.com/office/word/2006/wordml" xmlns:wps="http://schemas.microsoft.com/office/word/2010/wordprocessingShape" mc:Ignorable="w14 w15 wp14">
   <w:background w:color="FFFFFF"/>
   <w:body>
     <w:p/>
@@ -92,7 +92,7 @@
         <w:tblCellMar>
           <w:left w:w="84" w:type="dxa"/>
         </w:tblCellMar>
-        <w:tblLook w:val="0000"/>
+        <w:tblLook w:val="0000" w:firstRow="0" w:lastRow="0" w:firstColumn="0" w:lastColumn="0" w:noHBand="0" w:noVBand="0"/>
       </w:tblPr>
       <w:tblGrid>
         <w:gridCol w:w="1984"/>
@@ -746,7 +746,7 @@
         <w:tblCellMar>
           <w:left w:w="84" w:type="dxa"/>
         </w:tblCellMar>
-        <w:tblLook w:val="0000"/>
+        <w:tblLook w:val="0000" w:firstRow="0" w:lastRow="0" w:firstColumn="0" w:lastColumn="0" w:noHBand="0" w:noVBand="0"/>
       </w:tblPr>
       <w:tblGrid>
         <w:gridCol w:w="1726"/>
@@ -1571,8 +1571,140 @@
               </w:rPr>
               <w:t>Tiberti, Franco</w:t>
             </w:r>
-            <w:bookmarkStart w:id="0" w:name="_GoBack"/>
-            <w:bookmarkEnd w:id="0"/>
+          </w:p>
+        </w:tc>
+      </w:tr>
+      <w:tr>
+        <w:trPr>
+          <w:jc w:val="center"/>
+        </w:trPr>
+        <w:tc>
+          <w:tcPr>
+            <w:tcW w:w="1726" w:type="dxa"/>
+            <w:tcBorders>
+              <w:top w:val="single" w:sz="6" w:space="0" w:color="000001"/>
+              <w:left w:val="single" w:sz="6" w:space="0" w:color="000001"/>
+              <w:bottom w:val="single" w:sz="6" w:space="0" w:color="000001"/>
+            </w:tcBorders>
+            <w:shd w:val="clear" w:color="auto" w:fill="FFFFFF"/>
+            <w:tcMar>
+              <w:left w:w="84" w:type="dxa"/>
+            </w:tcMar>
+          </w:tcPr>
+          <w:p>
+            <w:pPr>
+              <w:tabs>
+                <w:tab w:val="center" w:pos="4320"/>
+                <w:tab w:val="right" w:pos="8640"/>
+              </w:tabs>
+              <w:jc w:val="center"/>
+              <w:rPr>
+                <w:rFonts w:ascii="Arial" w:eastAsia="Arial" w:hAnsi="Arial" w:cs="Arial"/>
+                <w:sz w:val="22"/>
+              </w:rPr>
+            </w:pPr>
+            <w:r>
+              <w:rPr>
+                <w:rFonts w:ascii="Arial" w:eastAsia="Arial" w:hAnsi="Arial" w:cs="Arial"/>
+                <w:sz w:val="22"/>
+              </w:rPr>
+              <w:t>29/07/2015</w:t>
+            </w:r>
+          </w:p>
+        </w:tc>
+        <w:tc>
+          <w:tcPr>
+            <w:tcW w:w="1102" w:type="dxa"/>
+            <w:tcBorders>
+              <w:top w:val="single" w:sz="6" w:space="0" w:color="000001"/>
+              <w:left w:val="single" w:sz="6" w:space="0" w:color="000001"/>
+              <w:bottom w:val="single" w:sz="6" w:space="0" w:color="000001"/>
+            </w:tcBorders>
+            <w:shd w:val="clear" w:color="auto" w:fill="FFFFFF"/>
+            <w:tcMar>
+              <w:left w:w="84" w:type="dxa"/>
+            </w:tcMar>
+          </w:tcPr>
+          <w:p>
+            <w:pPr>
+              <w:widowControl w:val="0"/>
+              <w:spacing w:before="40" w:after="40" w:line="288" w:lineRule="auto"/>
+              <w:jc w:val="center"/>
+              <w:rPr>
+                <w:rFonts w:ascii="Arial" w:eastAsia="Arial" w:hAnsi="Arial" w:cs="Arial"/>
+                <w:sz w:val="22"/>
+              </w:rPr>
+            </w:pPr>
+            <w:r>
+              <w:rPr>
+                <w:rFonts w:ascii="Arial" w:eastAsia="Arial" w:hAnsi="Arial" w:cs="Arial"/>
+                <w:sz w:val="22"/>
+              </w:rPr>
+              <w:t>4.0</w:t>
+            </w:r>
+          </w:p>
+        </w:tc>
+        <w:tc>
+          <w:tcPr>
+            <w:tcW w:w="4300" w:type="dxa"/>
+            <w:tcBorders>
+              <w:top w:val="single" w:sz="6" w:space="0" w:color="000001"/>
+              <w:left w:val="single" w:sz="6" w:space="0" w:color="000001"/>
+              <w:bottom w:val="single" w:sz="6" w:space="0" w:color="000001"/>
+            </w:tcBorders>
+            <w:shd w:val="clear" w:color="auto" w:fill="FFFFFF"/>
+            <w:tcMar>
+              <w:left w:w="84" w:type="dxa"/>
+            </w:tcMar>
+          </w:tcPr>
+          <w:p>
+            <w:pPr>
+              <w:widowControl w:val="0"/>
+              <w:spacing w:before="40" w:after="40" w:line="288" w:lineRule="auto"/>
+              <w:rPr>
+                <w:rFonts w:ascii="Arial" w:eastAsia="Arial" w:hAnsi="Arial" w:cs="Arial"/>
+                <w:sz w:val="22"/>
+              </w:rPr>
+            </w:pPr>
+            <w:r>
+              <w:rPr>
+                <w:rFonts w:ascii="Arial" w:eastAsia="Arial" w:hAnsi="Arial" w:cs="Arial"/>
+                <w:sz w:val="22"/>
+              </w:rPr>
+              <w:t>Se agregó la entidad Caja</w:t>
+            </w:r>
+          </w:p>
+        </w:tc>
+        <w:tc>
+          <w:tcPr>
+            <w:tcW w:w="2355" w:type="dxa"/>
+            <w:tcBorders>
+              <w:top w:val="single" w:sz="6" w:space="0" w:color="000001"/>
+              <w:left w:val="single" w:sz="6" w:space="0" w:color="000001"/>
+              <w:bottom w:val="single" w:sz="6" w:space="0" w:color="000001"/>
+              <w:right w:val="single" w:sz="6" w:space="0" w:color="000001"/>
+            </w:tcBorders>
+            <w:shd w:val="clear" w:color="auto" w:fill="FFFFFF"/>
+            <w:tcMar>
+              <w:left w:w="84" w:type="dxa"/>
+            </w:tcMar>
+          </w:tcPr>
+          <w:p>
+            <w:pPr>
+              <w:widowControl w:val="0"/>
+              <w:spacing w:before="40" w:after="40" w:line="288" w:lineRule="auto"/>
+              <w:rPr>
+                <w:rFonts w:ascii="Arial" w:eastAsia="Arial" w:hAnsi="Arial" w:cs="Arial"/>
+                <w:sz w:val="22"/>
+              </w:rPr>
+            </w:pPr>
+            <w:r>
+              <w:rPr>
+                <w:rFonts w:ascii="Arial" w:eastAsia="Arial" w:hAnsi="Arial" w:cs="Arial"/>
+                <w:sz w:val="22"/>
+              </w:rPr>
+              <w:t>Rodriguez, Maximiliano</w:t>
+            </w:r>
           </w:p>
         </w:tc>
       </w:tr>
@@ -1598,39 +1730,54 @@
       <w:r>
         <w:rPr>
           <w:noProof/>
-          <w:lang w:val="en-US" w:eastAsia="en-US"/>
         </w:rPr>
         <w:lastRenderedPageBreak/>
-        <w:pict>
-          <v:rect id="Rectángulo 5" o:spid="_x0000_s1026" style="position:absolute;left:0;text-align:left;margin-left:63.4pt;margin-top:53.9pt;width:111.75pt;height:9.75pt;flip:y;z-index:251661312;visibility:visible;mso-height-relative:margin;v-text-anchor:middle" o:gfxdata="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" fillcolor="white [3212]" strokecolor="white [3212]" strokeweight="1pt"/>
-        </w:pict>
+        <w:drawing>
+          <wp:inline distT="0" distB="0" distL="0" distR="0">
+            <wp:extent cx="5792008" cy="4096322"/>
+            <wp:effectExtent l="0" t="0" r="0" b="0"/>
+            <wp:docPr id="4" name="Imagen 4"/>
+            <wp:cNvGraphicFramePr>
+              <a:graphicFrameLocks xmlns:a="http://schemas.openxmlformats.org/drawingml/2006/main" noChangeAspect="1"/>
+            </wp:cNvGraphicFramePr>
+            <a:graphic xmlns:a="http://schemas.openxmlformats.org/drawingml/2006/main">
+              <a:graphicData uri="http://schemas.openxmlformats.org/drawingml/2006/picture">
+                <pic:pic xmlns:pic="http://schemas.openxmlformats.org/drawingml/2006/picture">
+                  <pic:nvPicPr>
+                    <pic:cNvPr id="4" name="der.png"/>
+                    <pic:cNvPicPr/>
+                  </pic:nvPicPr>
+                  <pic:blipFill>
+                    <a:blip r:embed="rId7">
+                      <a:extLst>
+                        <a:ext uri="{28A0092B-C50C-407E-A947-70E740481C1C}">
+                          <a14:useLocalDpi xmlns:a14="http://schemas.microsoft.com/office/drawing/2010/main" val="0"/>
+                        </a:ext>
+                      </a:extLst>
+                    </a:blip>
+                    <a:stretch>
+                      <a:fillRect/>
+                    </a:stretch>
+                  </pic:blipFill>
+                  <pic:spPr>
+                    <a:xfrm>
+                      <a:off x="0" y="0"/>
+                      <a:ext cx="5792008" cy="4096322"/>
+                    </a:xfrm>
+                    <a:prstGeom prst="rect">
+                      <a:avLst/>
+                    </a:prstGeom>
+                  </pic:spPr>
+                </pic:pic>
+              </a:graphicData>
+            </a:graphic>
+          </wp:inline>
+        </w:drawing>
       </w:r>
+      <w:bookmarkStart w:id="0" w:name="_GoBack"/>
+      <w:bookmarkEnd w:id="0"/>
       <w:r>
-        <w:object w:dxaOrig="8745" w:dyaOrig="5701">
-          <v:shapetype id="_x0000_t75" coordsize="21600,21600" o:spt="75" o:preferrelative="t" path="m@4@5l@4@11@9@11@9@5xe" filled="f" stroked="f">
-            <v:stroke joinstyle="miter"/>
-            <v:formulas>
-              <v:f eqn="if lineDrawn pixelLineWidth 0"/>
-              <v:f eqn="sum @0 1 0"/>
-              <v:f eqn="sum 0 0 @1"/>
-              <v:f eqn="prod @2 1 2"/>
-              <v:f eqn="prod @3 21600 pixelWidth"/>
-              <v:f eqn="prod @3 21600 pixelHeight"/>
-              <v:f eqn="sum @0 0 1"/>
-              <v:f eqn="prod @6 1 2"/>
-              <v:f eqn="prod @7 21600 pixelWidth"/>
-              <v:f eqn="sum @8 21600 0"/>
-              <v:f eqn="prod @7 21600 pixelHeight"/>
-              <v:f eqn="sum @10 21600 0"/>
-            </v:formulas>
-            <v:path o:extrusionok="f" gradientshapeok="t" o:connecttype="rect"/>
-            <o:lock v:ext="edit" aspectratio="t"/>
-          </v:shapetype>
-          <v:shape id="_x0000_i1025" type="#_x0000_t75" style="width:437pt;height:284.85pt" o:ole="">
-            <v:imagedata r:id="rId7" o:title=""/>
-          </v:shape>
-          <o:OLEObject Type="Embed" ProgID="Visio.Drawing.15" ShapeID="_x0000_i1025" DrawAspect="Content" ObjectID="_1499273075" r:id="rId8"/>
-        </w:object>
+        <w:t xml:space="preserve">                                                                                                                                                                                                                                                          </w:t>
       </w:r>
     </w:p>
     <w:p>
@@ -1653,7 +1800,7 @@
       <w:tblPr>
         <w:tblStyle w:val="Tablaconcuadrcula"/>
         <w:tblW w:w="0" w:type="auto"/>
-        <w:tblLook w:val="04A0"/>
+        <w:tblLook w:val="04A0" w:firstRow="1" w:lastRow="0" w:firstColumn="1" w:lastColumn="0" w:noHBand="0" w:noVBand="1"/>
       </w:tblPr>
       <w:tblGrid>
         <w:gridCol w:w="4933"/>
@@ -1866,6 +2013,7 @@
               <w:suppressAutoHyphens w:val="0"/>
             </w:pPr>
             <w:r>
+              <w:lastRenderedPageBreak/>
               <w:t>idUsuario</w:t>
             </w:r>
             <w:r>
@@ -1893,7 +2041,6 @@
               <w:suppressAutoHyphens w:val="0"/>
             </w:pPr>
             <w:r>
-              <w:lastRenderedPageBreak/>
               <w:t>Apellido</w:t>
             </w:r>
           </w:p>
@@ -1990,6 +2137,7 @@
               <w:suppressAutoHyphens w:val="0"/>
             </w:pPr>
             <w:r>
+              <w:lastRenderedPageBreak/>
               <w:t>idEmprendedor</w:t>
             </w:r>
             <w:r>
@@ -2456,6 +2604,7 @@
               <w:rPr>
                 <w:b/>
               </w:rPr>
+              <w:lastRenderedPageBreak/>
               <w:t>Descripciones de emprendimientos:</w:t>
             </w:r>
           </w:p>
@@ -2478,7 +2627,6 @@
               <w:suppressAutoHyphens w:val="0"/>
             </w:pPr>
             <w:r>
-              <w:lastRenderedPageBreak/>
               <w:t>idEmprendimiento</w:t>
             </w:r>
             <w:r>
@@ -2525,7 +2673,6 @@
               <w:rPr>
                 <w:b/>
               </w:rPr>
-              <w:lastRenderedPageBreak/>
               <w:t>Caja:</w:t>
             </w:r>
           </w:p>
@@ -2543,7 +2690,6 @@
             </w:pPr>
             <w:proofErr w:type="spellStart"/>
             <w:r>
-              <w:lastRenderedPageBreak/>
               <w:t>MontoCobrado</w:t>
             </w:r>
             <w:proofErr w:type="spellEnd"/>
@@ -2818,8 +2964,8 @@
     </w:p>
     <w:p/>
     <w:sectPr>
-      <w:headerReference w:type="default" r:id="rId9"/>
-      <w:footerReference w:type="default" r:id="rId10"/>
+      <w:headerReference w:type="default" r:id="rId8"/>
+      <w:footerReference w:type="default" r:id="rId9"/>
       <w:pgSz w:w="11906" w:h="16838"/>
       <w:pgMar w:top="1542" w:right="720" w:bottom="777" w:left="1275" w:header="720" w:footer="720" w:gutter="0"/>
       <w:pgNumType w:start="1"/>
@@ -2832,7 +2978,7 @@
 </file>
 
 <file path=word/endnotes.xml><?xml version="1.0" encoding="utf-8"?>
-<w:endnotes xmlns:ve="http://schemas.openxmlformats.org/markup-compatibility/2006" xmlns:o="urn:schemas-microsoft-com:office:office" xmlns:r="http://schemas.openxmlformats.org/officeDocument/2006/relationships" xmlns:m="http://schemas.openxmlformats.org/officeDocument/2006/math" xmlns:v="urn:schemas-microsoft-com:vml" xmlns:wp="http://schemas.openxmlformats.org/drawingml/2006/wordprocessingDrawing" xmlns:w10="urn:schemas-microsoft-com:office:word" xmlns:w="http://schemas.openxmlformats.org/wordprocessingml/2006/main" xmlns:wne="http://schemas.microsoft.com/office/word/2006/wordml">
+<w:endnotes xmlns:wpc="http://schemas.microsoft.com/office/word/2010/wordprocessingCanvas" xmlns:mc="http://schemas.openxmlformats.org/markup-compatibility/2006" xmlns:o="urn:schemas-microsoft-com:office:office" xmlns:r="http://schemas.openxmlformats.org/officeDocument/2006/relationships" xmlns:m="http://schemas.openxmlformats.org/officeDocument/2006/math" xmlns:v="urn:schemas-microsoft-com:vml" xmlns:wp14="http://schemas.microsoft.com/office/word/2010/wordprocessingDrawing" xmlns:wp="http://schemas.openxmlformats.org/drawingml/2006/wordprocessingDrawing" xmlns:w10="urn:schemas-microsoft-com:office:word" xmlns:w="http://schemas.openxmlformats.org/wordprocessingml/2006/main" xmlns:w14="http://schemas.microsoft.com/office/word/2010/wordml" xmlns:w15="http://schemas.microsoft.com/office/word/2012/wordml" xmlns:wpg="http://schemas.microsoft.com/office/word/2010/wordprocessingGroup" xmlns:wpi="http://schemas.microsoft.com/office/word/2010/wordprocessingInk" xmlns:wne="http://schemas.microsoft.com/office/word/2006/wordml" xmlns:wps="http://schemas.microsoft.com/office/word/2010/wordprocessingShape" mc:Ignorable="w14 w15 wp14">
   <w:endnote w:type="separator" w:id="-1">
     <w:p>
       <w:r>
@@ -2851,7 +2997,7 @@
 </file>
 
 <file path=word/footer1.xml><?xml version="1.0" encoding="utf-8"?>
-<w:ftr xmlns:ve="http://schemas.openxmlformats.org/markup-compatibility/2006" xmlns:o="urn:schemas-microsoft-com:office:office" xmlns:r="http://schemas.openxmlformats.org/officeDocument/2006/relationships" xmlns:m="http://schemas.openxmlformats.org/officeDocument/2006/math" xmlns:v="urn:schemas-microsoft-com:vml" xmlns:wp="http://schemas.openxmlformats.org/drawingml/2006/wordprocessingDrawing" xmlns:w10="urn:schemas-microsoft-com:office:word" xmlns:w="http://schemas.openxmlformats.org/wordprocessingml/2006/main" xmlns:wne="http://schemas.microsoft.com/office/word/2006/wordml">
+<w:ftr xmlns:wpc="http://schemas.microsoft.com/office/word/2010/wordprocessingCanvas" xmlns:mc="http://schemas.openxmlformats.org/markup-compatibility/2006" xmlns:o="urn:schemas-microsoft-com:office:office" xmlns:r="http://schemas.openxmlformats.org/officeDocument/2006/relationships" xmlns:m="http://schemas.openxmlformats.org/officeDocument/2006/math" xmlns:v="urn:schemas-microsoft-com:vml" xmlns:wp14="http://schemas.microsoft.com/office/word/2010/wordprocessingDrawing" xmlns:wp="http://schemas.openxmlformats.org/drawingml/2006/wordprocessingDrawing" xmlns:w10="urn:schemas-microsoft-com:office:word" xmlns:w="http://schemas.openxmlformats.org/wordprocessingml/2006/main" xmlns:w14="http://schemas.microsoft.com/office/word/2010/wordml" xmlns:w15="http://schemas.microsoft.com/office/word/2012/wordml" xmlns:wpg="http://schemas.microsoft.com/office/word/2010/wordprocessingGroup" xmlns:wpi="http://schemas.microsoft.com/office/word/2010/wordprocessingInk" xmlns:wne="http://schemas.microsoft.com/office/word/2006/wordml" xmlns:wps="http://schemas.microsoft.com/office/word/2010/wordprocessingShape" mc:Ignorable="w14 w15 wp14">
   <w:p>
     <w:pPr>
       <w:tabs>
@@ -2884,7 +3030,7 @@
       <w:rPr>
         <w:noProof/>
       </w:rPr>
-      <w:t>4</w:t>
+      <w:t>3</w:t>
     </w:r>
     <w:r>
       <w:fldChar w:fldCharType="end"/>
@@ -2921,7 +3067,7 @@
 </file>
 
 <file path=word/footnotes.xml><?xml version="1.0" encoding="utf-8"?>
-<w:footnotes xmlns:ve="http://schemas.openxmlformats.org/markup-compatibility/2006" xmlns:o="urn:schemas-microsoft-com:office:office" xmlns:r="http://schemas.openxmlformats.org/officeDocument/2006/relationships" xmlns:m="http://schemas.openxmlformats.org/officeDocument/2006/math" xmlns:v="urn:schemas-microsoft-com:vml" xmlns:wp="http://schemas.openxmlformats.org/drawingml/2006/wordprocessingDrawing" xmlns:w10="urn:schemas-microsoft-com:office:word" xmlns:w="http://schemas.openxmlformats.org/wordprocessingml/2006/main" xmlns:wne="http://schemas.microsoft.com/office/word/2006/wordml">
+<w:footnotes xmlns:wpc="http://schemas.microsoft.com/office/word/2010/wordprocessingCanvas" xmlns:mc="http://schemas.openxmlformats.org/markup-compatibility/2006" xmlns:o="urn:schemas-microsoft-com:office:office" xmlns:r="http://schemas.openxmlformats.org/officeDocument/2006/relationships" xmlns:m="http://schemas.openxmlformats.org/officeDocument/2006/math" xmlns:v="urn:schemas-microsoft-com:vml" xmlns:wp14="http://schemas.microsoft.com/office/word/2010/wordprocessingDrawing" xmlns:wp="http://schemas.openxmlformats.org/drawingml/2006/wordprocessingDrawing" xmlns:w10="urn:schemas-microsoft-com:office:word" xmlns:w="http://schemas.openxmlformats.org/wordprocessingml/2006/main" xmlns:w14="http://schemas.microsoft.com/office/word/2010/wordml" xmlns:w15="http://schemas.microsoft.com/office/word/2012/wordml" xmlns:wpg="http://schemas.microsoft.com/office/word/2010/wordprocessingGroup" xmlns:wpi="http://schemas.microsoft.com/office/word/2010/wordprocessingInk" xmlns:wne="http://schemas.microsoft.com/office/word/2006/wordml" xmlns:wps="http://schemas.microsoft.com/office/word/2010/wordprocessingShape" mc:Ignorable="w14 w15 wp14">
   <w:footnote w:type="separator" w:id="-1">
     <w:p>
       <w:r>
@@ -2940,7 +3086,7 @@
 </file>
 
 <file path=word/header1.xml><?xml version="1.0" encoding="utf-8"?>
-<w:hdr xmlns:ve="http://schemas.openxmlformats.org/markup-compatibility/2006" xmlns:o="urn:schemas-microsoft-com:office:office" xmlns:r="http://schemas.openxmlformats.org/officeDocument/2006/relationships" xmlns:m="http://schemas.openxmlformats.org/officeDocument/2006/math" xmlns:v="urn:schemas-microsoft-com:vml" xmlns:wp="http://schemas.openxmlformats.org/drawingml/2006/wordprocessingDrawing" xmlns:w10="urn:schemas-microsoft-com:office:word" xmlns:w="http://schemas.openxmlformats.org/wordprocessingml/2006/main" xmlns:wne="http://schemas.microsoft.com/office/word/2006/wordml">
+<w:hdr xmlns:wpc="http://schemas.microsoft.com/office/word/2010/wordprocessingCanvas" xmlns:mc="http://schemas.openxmlformats.org/markup-compatibility/2006" xmlns:o="urn:schemas-microsoft-com:office:office" xmlns:r="http://schemas.openxmlformats.org/officeDocument/2006/relationships" xmlns:m="http://schemas.openxmlformats.org/officeDocument/2006/math" xmlns:v="urn:schemas-microsoft-com:vml" xmlns:wp14="http://schemas.microsoft.com/office/word/2010/wordprocessingDrawing" xmlns:wp="http://schemas.openxmlformats.org/drawingml/2006/wordprocessingDrawing" xmlns:w10="urn:schemas-microsoft-com:office:word" xmlns:w="http://schemas.openxmlformats.org/wordprocessingml/2006/main" xmlns:w14="http://schemas.microsoft.com/office/word/2010/wordml" xmlns:w15="http://schemas.microsoft.com/office/word/2012/wordml" xmlns:wpg="http://schemas.microsoft.com/office/word/2010/wordprocessingGroup" xmlns:wpi="http://schemas.microsoft.com/office/word/2010/wordprocessingInk" xmlns:wne="http://schemas.microsoft.com/office/word/2006/wordml" xmlns:wps="http://schemas.microsoft.com/office/word/2010/wordprocessingShape" mc:Ignorable="w14 w15 wp14">
   <w:p>
     <w:pPr>
       <w:widowControl w:val="0"/>
@@ -2965,7 +3111,7 @@
         <w:bottom w:w="100" w:type="dxa"/>
         <w:right w:w="100" w:type="dxa"/>
       </w:tblCellMar>
-      <w:tblLook w:val="0600"/>
+      <w:tblLook w:val="0600" w:firstRow="0" w:lastRow="0" w:firstColumn="0" w:lastColumn="0" w:noHBand="1" w:noVBand="1"/>
     </w:tblPr>
     <w:tblGrid>
       <w:gridCol w:w="2235"/>
@@ -3111,13 +3257,13 @@
           </w:pPr>
           <w:r>
             <w:object w:dxaOrig="765" w:dyaOrig="748">
-              <v:shape id="ole_rId2" o:spid="_x0000_i1026" style="width:67.6pt;height:65.75pt" coordsize="" o:spt="100" adj="0,,0" path="" stroked="f">
+              <v:shape id="ole_rId2" o:spid="_x0000_i1025" style="width:67.5pt;height:66pt" coordsize="" o:spt="100" adj="0,,0" path="" stroked="f">
                 <v:stroke joinstyle="miter"/>
                 <v:imagedata r:id="rId2" o:title=""/>
                 <v:formulas/>
                 <v:path o:connecttype="segments"/>
               </v:shape>
-              <o:OLEObject Type="Embed" ProgID="PBrush" ShapeID="ole_rId2" DrawAspect="Content" ObjectID="_1499273076" r:id="rId3"/>
+              <o:OLEObject Type="Embed" ProgID="PBrush" ShapeID="ole_rId2" DrawAspect="Content" ObjectID="_1500906417" r:id="rId3"/>
             </w:object>
           </w:r>
         </w:p>
@@ -3274,7 +3420,7 @@
               <w:b/>
               <w:sz w:val="20"/>
             </w:rPr>
-            <w:t>3.2</w:t>
+            <w:t>4.0</w:t>
           </w:r>
         </w:p>
       </w:tc>
@@ -3309,7 +3455,7 @@
               <w:b/>
               <w:sz w:val="20"/>
             </w:rPr>
-            <w:t>23</w:t>
+            <w:t>29</w:t>
           </w:r>
           <w:r>
             <w:rPr>
@@ -3381,7 +3527,7 @@
 </file>
 
 <file path=word/numbering.xml><?xml version="1.0" encoding="utf-8"?>
-<w:numbering xmlns:ve="http://schemas.openxmlformats.org/markup-compatibility/2006" xmlns:o="urn:schemas-microsoft-com:office:office" xmlns:r="http://schemas.openxmlformats.org/officeDocument/2006/relationships" xmlns:m="http://schemas.openxmlformats.org/officeDocument/2006/math" xmlns:v="urn:schemas-microsoft-com:vml" xmlns:wp="http://schemas.openxmlformats.org/drawingml/2006/wordprocessingDrawing" xmlns:w10="urn:schemas-microsoft-com:office:word" xmlns:w="http://schemas.openxmlformats.org/wordprocessingml/2006/main" xmlns:wne="http://schemas.microsoft.com/office/word/2006/wordml">
+<w:numbering xmlns:wpc="http://schemas.microsoft.com/office/word/2010/wordprocessingCanvas" xmlns:mc="http://schemas.openxmlformats.org/markup-compatibility/2006" xmlns:o="urn:schemas-microsoft-com:office:office" xmlns:r="http://schemas.openxmlformats.org/officeDocument/2006/relationships" xmlns:m="http://schemas.openxmlformats.org/officeDocument/2006/math" xmlns:v="urn:schemas-microsoft-com:vml" xmlns:wp14="http://schemas.microsoft.com/office/word/2010/wordprocessingDrawing" xmlns:wp="http://schemas.openxmlformats.org/drawingml/2006/wordprocessingDrawing" xmlns:w10="urn:schemas-microsoft-com:office:word" xmlns:w="http://schemas.openxmlformats.org/wordprocessingml/2006/main" xmlns:w14="http://schemas.microsoft.com/office/word/2010/wordml" xmlns:w15="http://schemas.microsoft.com/office/word/2012/wordml" xmlns:wpg="http://schemas.microsoft.com/office/word/2010/wordprocessingGroup" xmlns:wpi="http://schemas.microsoft.com/office/word/2010/wordprocessingInk" xmlns:wne="http://schemas.microsoft.com/office/word/2006/wordml" xmlns:wps="http://schemas.microsoft.com/office/word/2010/wordprocessingShape" mc:Ignorable="w14 w15 wp14">
   <w:abstractNum w:abstractNumId="0">
     <w:nsid w:val="0D3D0CF6"/>
     <w:multiLevelType w:val="multilevel"/>
@@ -4919,7 +5065,7 @@
 </file>
 
 <file path=word/styles.xml><?xml version="1.0" encoding="utf-8"?>
-<w:styles xmlns:r="http://schemas.openxmlformats.org/officeDocument/2006/relationships" xmlns:w="http://schemas.openxmlformats.org/wordprocessingml/2006/main">
+<w:styles xmlns:mc="http://schemas.openxmlformats.org/markup-compatibility/2006" xmlns:r="http://schemas.openxmlformats.org/officeDocument/2006/relationships" xmlns:w="http://schemas.openxmlformats.org/wordprocessingml/2006/main" xmlns:w14="http://schemas.microsoft.com/office/word/2010/wordml" xmlns:w15="http://schemas.microsoft.com/office/word/2012/wordml" mc:Ignorable="w14 w15">
   <w:docDefaults>
     <w:rPrDefault>
       <w:rPr>
@@ -4930,144 +5076,378 @@
     </w:rPrDefault>
     <w:pPrDefault/>
   </w:docDefaults>
-  <w:latentStyles w:defLockedState="0" w:defUIPriority="99" w:defSemiHidden="1" w:defUnhideWhenUsed="1" w:defQFormat="0" w:count="267">
-    <w:lsdException w:name="Normal" w:semiHidden="0" w:uiPriority="0" w:unhideWhenUsed="0" w:qFormat="1"/>
-    <w:lsdException w:name="heading 1" w:semiHidden="0" w:uiPriority="9" w:unhideWhenUsed="0" w:qFormat="1"/>
-    <w:lsdException w:name="heading 2" w:uiPriority="9" w:qFormat="1"/>
-    <w:lsdException w:name="heading 3" w:uiPriority="9" w:qFormat="1"/>
-    <w:lsdException w:name="heading 4" w:uiPriority="9" w:qFormat="1"/>
-    <w:lsdException w:name="heading 5" w:uiPriority="9" w:qFormat="1"/>
-    <w:lsdException w:name="heading 6" w:uiPriority="9" w:qFormat="1"/>
-    <w:lsdException w:name="heading 7" w:uiPriority="9" w:qFormat="1"/>
-    <w:lsdException w:name="heading 8" w:uiPriority="9" w:qFormat="1"/>
-    <w:lsdException w:name="heading 9" w:uiPriority="9" w:qFormat="1"/>
-    <w:lsdException w:name="toc 1" w:uiPriority="39"/>
-    <w:lsdException w:name="toc 2" w:uiPriority="39"/>
-    <w:lsdException w:name="toc 3" w:uiPriority="39"/>
-    <w:lsdException w:name="toc 4" w:uiPriority="39"/>
-    <w:lsdException w:name="toc 5" w:uiPriority="39"/>
-    <w:lsdException w:name="toc 6" w:uiPriority="39"/>
-    <w:lsdException w:name="toc 7" w:uiPriority="39"/>
-    <w:lsdException w:name="toc 8" w:uiPriority="39"/>
-    <w:lsdException w:name="toc 9" w:uiPriority="39"/>
-    <w:lsdException w:name="caption" w:uiPriority="35" w:qFormat="1"/>
-    <w:lsdException w:name="Title" w:semiHidden="0" w:uiPriority="10" w:unhideWhenUsed="0" w:qFormat="1"/>
-    <w:lsdException w:name="Default Paragraph Font" w:uiPriority="1"/>
-    <w:lsdException w:name="Subtitle" w:semiHidden="0" w:uiPriority="11" w:unhideWhenUsed="0" w:qFormat="1"/>
-    <w:lsdException w:name="Strong" w:semiHidden="0" w:uiPriority="22" w:unhideWhenUsed="0" w:qFormat="1"/>
-    <w:lsdException w:name="Emphasis" w:semiHidden="0" w:uiPriority="20" w:unhideWhenUsed="0" w:qFormat="1"/>
-    <w:lsdException w:name="Table Grid" w:semiHidden="0" w:uiPriority="39" w:unhideWhenUsed="0"/>
-    <w:lsdException w:name="Placeholder Text" w:unhideWhenUsed="0"/>
-    <w:lsdException w:name="No Spacing" w:semiHidden="0" w:uiPriority="1" w:unhideWhenUsed="0" w:qFormat="1"/>
-    <w:lsdException w:name="Light Shading" w:semiHidden="0" w:uiPriority="60" w:unhideWhenUsed="0"/>
-    <w:lsdException w:name="Light List" w:semiHidden="0" w:uiPriority="61" w:unhideWhenUsed="0"/>
-    <w:lsdException w:name="Light Grid" w:semiHidden="0" w:uiPriority="62" w:unhideWhenUsed="0"/>
-    <w:lsdException w:name="Medium Shading 1" w:semiHidden="0" w:uiPriority="63" w:unhideWhenUsed="0"/>
-    <w:lsdException w:name="Medium Shading 2" w:semiHidden="0" w:uiPriority="64" w:unhideWhenUsed="0"/>
-    <w:lsdException w:name="Medium List 1" w:semiHidden="0" w:uiPriority="65" w:unhideWhenUsed="0"/>
-    <w:lsdException w:name="Medium List 2" w:semiHidden="0" w:uiPriority="66" w:unhideWhenUsed="0"/>
-    <w:lsdException w:name="Medium Grid 1" w:semiHidden="0" w:uiPriority="67" w:unhideWhenUsed="0"/>
-    <w:lsdException w:name="Medium Grid 2" w:semiHidden="0" w:uiPriority="68" w:unhideWhenUsed="0"/>
-    <w:lsdException w:name="Medium Grid 3" w:semiHidden="0" w:uiPriority="69" w:unhideWhenUsed="0"/>
-    <w:lsdException w:name="Dark List" w:semiHidden="0" w:uiPriority="70" w:unhideWhenUsed="0"/>
-    <w:lsdException w:name="Colorful Shading" w:semiHidden="0" w:uiPriority="71" w:unhideWhenUsed="0"/>
-    <w:lsdException w:name="Colorful List" w:semiHidden="0" w:uiPriority="72" w:unhideWhenUsed="0"/>
-    <w:lsdException w:name="Colorful Grid" w:semiHidden="0" w:uiPriority="73" w:unhideWhenUsed="0"/>
-    <w:lsdException w:name="Light Shading Accent 1" w:semiHidden="0" w:uiPriority="60" w:unhideWhenUsed="0"/>
-    <w:lsdException w:name="Light List Accent 1" w:semiHidden="0" w:uiPriority="61" w:unhideWhenUsed="0"/>
-    <w:lsdException w:name="Light Grid Accent 1" w:semiHidden="0" w:uiPriority="62" w:unhideWhenUsed="0"/>
-    <w:lsdException w:name="Medium Shading 1 Accent 1" w:semiHidden="0" w:uiPriority="63" w:unhideWhenUsed="0"/>
-    <w:lsdException w:name="Medium Shading 2 Accent 1" w:semiHidden="0" w:uiPriority="64" w:unhideWhenUsed="0"/>
-    <w:lsdException w:name="Medium List 1 Accent 1" w:semiHidden="0" w:uiPriority="65" w:unhideWhenUsed="0"/>
-    <w:lsdException w:name="Revision" w:unhideWhenUsed="0"/>
-    <w:lsdException w:name="List Paragraph" w:semiHidden="0" w:uiPriority="34" w:unhideWhenUsed="0" w:qFormat="1"/>
-    <w:lsdException w:name="Quote" w:semiHidden="0" w:uiPriority="29" w:unhideWhenUsed="0" w:qFormat="1"/>
-    <w:lsdException w:name="Intense Quote" w:semiHidden="0" w:uiPriority="30" w:unhideWhenUsed="0" w:qFormat="1"/>
-    <w:lsdException w:name="Medium List 2 Accent 1" w:semiHidden="0" w:uiPriority="66" w:unhideWhenUsed="0"/>
-    <w:lsdException w:name="Medium Grid 1 Accent 1" w:semiHidden="0" w:uiPriority="67" w:unhideWhenUsed="0"/>
-    <w:lsdException w:name="Medium Grid 2 Accent 1" w:semiHidden="0" w:uiPriority="68" w:unhideWhenUsed="0"/>
-    <w:lsdException w:name="Medium Grid 3 Accent 1" w:semiHidden="0" w:uiPriority="69" w:unhideWhenUsed="0"/>
-    <w:lsdException w:name="Dark List Accent 1" w:semiHidden="0" w:uiPriority="70" w:unhideWhenUsed="0"/>
-    <w:lsdException w:name="Colorful Shading Accent 1" w:semiHidden="0" w:uiPriority="71" w:unhideWhenUsed="0"/>
-    <w:lsdException w:name="Colorful List Accent 1" w:semiHidden="0" w:uiPriority="72" w:unhideWhenUsed="0"/>
-    <w:lsdException w:name="Colorful Grid Accent 1" w:semiHidden="0" w:uiPriority="73" w:unhideWhenUsed="0"/>
-    <w:lsdException w:name="Light Shading Accent 2" w:semiHidden="0" w:uiPriority="60" w:unhideWhenUsed="0"/>
-    <w:lsdException w:name="Light List Accent 2" w:semiHidden="0" w:uiPriority="61" w:unhideWhenUsed="0"/>
-    <w:lsdException w:name="Light Grid Accent 2" w:semiHidden="0" w:uiPriority="62" w:unhideWhenUsed="0"/>
-    <w:lsdException w:name="Medium Shading 1 Accent 2" w:semiHidden="0" w:uiPriority="63" w:unhideWhenUsed="0"/>
-    <w:lsdException w:name="Medium Shading 2 Accent 2" w:semiHidden="0" w:uiPriority="64" w:unhideWhenUsed="0"/>
-    <w:lsdException w:name="Medium List 1 Accent 2" w:semiHidden="0" w:uiPriority="65" w:unhideWhenUsed="0"/>
-    <w:lsdException w:name="Medium List 2 Accent 2" w:semiHidden="0" w:uiPriority="66" w:unhideWhenUsed="0"/>
-    <w:lsdException w:name="Medium Grid 1 Accent 2" w:semiHidden="0" w:uiPriority="67" w:unhideWhenUsed="0"/>
-    <w:lsdException w:name="Medium Grid 2 Accent 2" w:semiHidden="0" w:uiPriority="68" w:unhideWhenUsed="0"/>
-    <w:lsdException w:name="Medium Grid 3 Accent 2" w:semiHidden="0" w:uiPriority="69" w:unhideWhenUsed="0"/>
-    <w:lsdException w:name="Dark List Accent 2" w:semiHidden="0" w:uiPriority="70" w:unhideWhenUsed="0"/>
-    <w:lsdException w:name="Colorful Shading Accent 2" w:semiHidden="0" w:uiPriority="71" w:unhideWhenUsed="0"/>
-    <w:lsdException w:name="Colorful List Accent 2" w:semiHidden="0" w:uiPriority="72" w:unhideWhenUsed="0"/>
-    <w:lsdException w:name="Colorful Grid Accent 2" w:semiHidden="0" w:uiPriority="73" w:unhideWhenUsed="0"/>
-    <w:lsdException w:name="Light Shading Accent 3" w:semiHidden="0" w:uiPriority="60" w:unhideWhenUsed="0"/>
-    <w:lsdException w:name="Light List Accent 3" w:semiHidden="0" w:uiPriority="61" w:unhideWhenUsed="0"/>
-    <w:lsdException w:name="Light Grid Accent 3" w:semiHidden="0" w:uiPriority="62" w:unhideWhenUsed="0"/>
-    <w:lsdException w:name="Medium Shading 1 Accent 3" w:semiHidden="0" w:uiPriority="63" w:unhideWhenUsed="0"/>
-    <w:lsdException w:name="Medium Shading 2 Accent 3" w:semiHidden="0" w:uiPriority="64" w:unhideWhenUsed="0"/>
-    <w:lsdException w:name="Medium List 1 Accent 3" w:semiHidden="0" w:uiPriority="65" w:unhideWhenUsed="0"/>
-    <w:lsdException w:name="Medium List 2 Accent 3" w:semiHidden="0" w:uiPriority="66" w:unhideWhenUsed="0"/>
-    <w:lsdException w:name="Medium Grid 1 Accent 3" w:semiHidden="0" w:uiPriority="67" w:unhideWhenUsed="0"/>
-    <w:lsdException w:name="Medium Grid 2 Accent 3" w:semiHidden="0" w:uiPriority="68" w:unhideWhenUsed="0"/>
-    <w:lsdException w:name="Medium Grid 3 Accent 3" w:semiHidden="0" w:uiPriority="69" w:unhideWhenUsed="0"/>
-    <w:lsdException w:name="Dark List Accent 3" w:semiHidden="0" w:uiPriority="70" w:unhideWhenUsed="0"/>
-    <w:lsdException w:name="Colorful Shading Accent 3" w:semiHidden="0" w:uiPriority="71" w:unhideWhenUsed="0"/>
-    <w:lsdException w:name="Colorful List Accent 3" w:semiHidden="0" w:uiPriority="72" w:unhideWhenUsed="0"/>
-    <w:lsdException w:name="Colorful Grid Accent 3" w:semiHidden="0" w:uiPriority="73" w:unhideWhenUsed="0"/>
-    <w:lsdException w:name="Light Shading Accent 4" w:semiHidden="0" w:uiPriority="60" w:unhideWhenUsed="0"/>
-    <w:lsdException w:name="Light List Accent 4" w:semiHidden="0" w:uiPriority="61" w:unhideWhenUsed="0"/>
-    <w:lsdException w:name="Light Grid Accent 4" w:semiHidden="0" w:uiPriority="62" w:unhideWhenUsed="0"/>
-    <w:lsdException w:name="Medium Shading 1 Accent 4" w:semiHidden="0" w:uiPriority="63" w:unhideWhenUsed="0"/>
-    <w:lsdException w:name="Medium Shading 2 Accent 4" w:semiHidden="0" w:uiPriority="64" w:unhideWhenUsed="0"/>
-    <w:lsdException w:name="Medium List 1 Accent 4" w:semiHidden="0" w:uiPriority="65" w:unhideWhenUsed="0"/>
-    <w:lsdException w:name="Medium List 2 Accent 4" w:semiHidden="0" w:uiPriority="66" w:unhideWhenUsed="0"/>
-    <w:lsdException w:name="Medium Grid 1 Accent 4" w:semiHidden="0" w:uiPriority="67" w:unhideWhenUsed="0"/>
-    <w:lsdException w:name="Medium Grid 2 Accent 4" w:semiHidden="0" w:uiPriority="68" w:unhideWhenUsed="0"/>
-    <w:lsdException w:name="Medium Grid 3 Accent 4" w:semiHidden="0" w:uiPriority="69" w:unhideWhenUsed="0"/>
-    <w:lsdException w:name="Dark List Accent 4" w:semiHidden="0" w:uiPriority="70" w:unhideWhenUsed="0"/>
-    <w:lsdException w:name="Colorful Shading Accent 4" w:semiHidden="0" w:uiPriority="71" w:unhideWhenUsed="0"/>
-    <w:lsdException w:name="Colorful List Accent 4" w:semiHidden="0" w:uiPriority="72" w:unhideWhenUsed="0"/>
-    <w:lsdException w:name="Colorful Grid Accent 4" w:semiHidden="0" w:uiPriority="73" w:unhideWhenUsed="0"/>
-    <w:lsdException w:name="Light Shading Accent 5" w:semiHidden="0" w:uiPriority="60" w:unhideWhenUsed="0"/>
-    <w:lsdException w:name="Light List Accent 5" w:semiHidden="0" w:uiPriority="61" w:unhideWhenUsed="0"/>
-    <w:lsdException w:name="Light Grid Accent 5" w:semiHidden="0" w:uiPriority="62" w:unhideWhenUsed="0"/>
-    <w:lsdException w:name="Medium Shading 1 Accent 5" w:semiHidden="0" w:uiPriority="63" w:unhideWhenUsed="0"/>
-    <w:lsdException w:name="Medium Shading 2 Accent 5" w:semiHidden="0" w:uiPriority="64" w:unhideWhenUsed="0"/>
-    <w:lsdException w:name="Medium List 1 Accent 5" w:semiHidden="0" w:uiPriority="65" w:unhideWhenUsed="0"/>
-    <w:lsdException w:name="Medium List 2 Accent 5" w:semiHidden="0" w:uiPriority="66" w:unhideWhenUsed="0"/>
-    <w:lsdException w:name="Medium Grid 1 Accent 5" w:semiHidden="0" w:uiPriority="67" w:unhideWhenUsed="0"/>
-    <w:lsdException w:name="Medium Grid 2 Accent 5" w:semiHidden="0" w:uiPriority="68" w:unhideWhenUsed="0"/>
-    <w:lsdException w:name="Medium Grid 3 Accent 5" w:semiHidden="0" w:uiPriority="69" w:unhideWhenUsed="0"/>
-    <w:lsdException w:name="Dark List Accent 5" w:semiHidden="0" w:uiPriority="70" w:unhideWhenUsed="0"/>
-    <w:lsdException w:name="Colorful Shading Accent 5" w:semiHidden="0" w:uiPriority="71" w:unhideWhenUsed="0"/>
-    <w:lsdException w:name="Colorful List Accent 5" w:semiHidden="0" w:uiPriority="72" w:unhideWhenUsed="0"/>
-    <w:lsdException w:name="Colorful Grid Accent 5" w:semiHidden="0" w:uiPriority="73" w:unhideWhenUsed="0"/>
-    <w:lsdException w:name="Light Shading Accent 6" w:semiHidden="0" w:uiPriority="60" w:unhideWhenUsed="0"/>
-    <w:lsdException w:name="Light List Accent 6" w:semiHidden="0" w:uiPriority="61" w:unhideWhenUsed="0"/>
-    <w:lsdException w:name="Light Grid Accent 6" w:semiHidden="0" w:uiPriority="62" w:unhideWhenUsed="0"/>
-    <w:lsdException w:name="Medium Shading 1 Accent 6" w:semiHidden="0" w:uiPriority="63" w:unhideWhenUsed="0"/>
-    <w:lsdException w:name="Medium Shading 2 Accent 6" w:semiHidden="0" w:uiPriority="64" w:unhideWhenUsed="0"/>
-    <w:lsdException w:name="Medium List 1 Accent 6" w:semiHidden="0" w:uiPriority="65" w:unhideWhenUsed="0"/>
-    <w:lsdException w:name="Medium List 2 Accent 6" w:semiHidden="0" w:uiPriority="66" w:unhideWhenUsed="0"/>
-    <w:lsdException w:name="Medium Grid 1 Accent 6" w:semiHidden="0" w:uiPriority="67" w:unhideWhenUsed="0"/>
-    <w:lsdException w:name="Medium Grid 2 Accent 6" w:semiHidden="0" w:uiPriority="68" w:unhideWhenUsed="0"/>
-    <w:lsdException w:name="Medium Grid 3 Accent 6" w:semiHidden="0" w:uiPriority="69" w:unhideWhenUsed="0"/>
-    <w:lsdException w:name="Dark List Accent 6" w:semiHidden="0" w:uiPriority="70" w:unhideWhenUsed="0"/>
-    <w:lsdException w:name="Colorful Shading Accent 6" w:semiHidden="0" w:uiPriority="71" w:unhideWhenUsed="0"/>
-    <w:lsdException w:name="Colorful List Accent 6" w:semiHidden="0" w:uiPriority="72" w:unhideWhenUsed="0"/>
-    <w:lsdException w:name="Colorful Grid Accent 6" w:semiHidden="0" w:uiPriority="73" w:unhideWhenUsed="0"/>
-    <w:lsdException w:name="Subtle Emphasis" w:semiHidden="0" w:uiPriority="19" w:unhideWhenUsed="0" w:qFormat="1"/>
-    <w:lsdException w:name="Intense Emphasis" w:semiHidden="0" w:uiPriority="21" w:unhideWhenUsed="0" w:qFormat="1"/>
-    <w:lsdException w:name="Subtle Reference" w:semiHidden="0" w:uiPriority="31" w:unhideWhenUsed="0" w:qFormat="1"/>
-    <w:lsdException w:name="Intense Reference" w:semiHidden="0" w:uiPriority="32" w:unhideWhenUsed="0" w:qFormat="1"/>
-    <w:lsdException w:name="Book Title" w:semiHidden="0" w:uiPriority="33" w:unhideWhenUsed="0" w:qFormat="1"/>
-    <w:lsdException w:name="Bibliography" w:uiPriority="37"/>
-    <w:lsdException w:name="TOC Heading" w:uiPriority="39" w:qFormat="1"/>
+  <w:latentStyles w:defLockedState="0" w:defUIPriority="99" w:defSemiHidden="0" w:defUnhideWhenUsed="0" w:defQFormat="0" w:count="371">
+    <w:lsdException w:name="Normal" w:uiPriority="0" w:qFormat="1"/>
+    <w:lsdException w:name="heading 1" w:uiPriority="9" w:qFormat="1"/>
+    <w:lsdException w:name="heading 2" w:semiHidden="1" w:uiPriority="9" w:unhideWhenUsed="1" w:qFormat="1"/>
+    <w:lsdException w:name="heading 3" w:semiHidden="1" w:uiPriority="9" w:unhideWhenUsed="1" w:qFormat="1"/>
+    <w:lsdException w:name="heading 4" w:semiHidden="1" w:uiPriority="9" w:unhideWhenUsed="1" w:qFormat="1"/>
+    <w:lsdException w:name="heading 5" w:semiHidden="1" w:uiPriority="9" w:unhideWhenUsed="1" w:qFormat="1"/>
+    <w:lsdException w:name="heading 6" w:semiHidden="1" w:uiPriority="9" w:unhideWhenUsed="1" w:qFormat="1"/>
+    <w:lsdException w:name="heading 7" w:semiHidden="1" w:uiPriority="9" w:unhideWhenUsed="1" w:qFormat="1"/>
+    <w:lsdException w:name="heading 8" w:semiHidden="1" w:uiPriority="9" w:unhideWhenUsed="1" w:qFormat="1"/>
+    <w:lsdException w:name="heading 9" w:semiHidden="1" w:uiPriority="9" w:unhideWhenUsed="1" w:qFormat="1"/>
+    <w:lsdException w:name="index 1" w:semiHidden="1" w:unhideWhenUsed="1"/>
+    <w:lsdException w:name="index 2" w:semiHidden="1" w:unhideWhenUsed="1"/>
+    <w:lsdException w:name="index 3" w:semiHidden="1" w:unhideWhenUsed="1"/>
+    <w:lsdException w:name="index 4" w:semiHidden="1" w:unhideWhenUsed="1"/>
+    <w:lsdException w:name="index 5" w:semiHidden="1" w:unhideWhenUsed="1"/>
+    <w:lsdException w:name="index 6" w:semiHidden="1" w:unhideWhenUsed="1"/>
+    <w:lsdException w:name="index 7" w:semiHidden="1" w:unhideWhenUsed="1"/>
+    <w:lsdException w:name="index 8" w:semiHidden="1" w:unhideWhenUsed="1"/>
+    <w:lsdException w:name="index 9" w:semiHidden="1" w:unhideWhenUsed="1"/>
+    <w:lsdException w:name="toc 1" w:semiHidden="1" w:uiPriority="39" w:unhideWhenUsed="1"/>
+    <w:lsdException w:name="toc 2" w:semiHidden="1" w:uiPriority="39" w:unhideWhenUsed="1"/>
+    <w:lsdException w:name="toc 3" w:semiHidden="1" w:uiPriority="39" w:unhideWhenUsed="1"/>
+    <w:lsdException w:name="toc 4" w:semiHidden="1" w:uiPriority="39" w:unhideWhenUsed="1"/>
+    <w:lsdException w:name="toc 5" w:semiHidden="1" w:uiPriority="39" w:unhideWhenUsed="1"/>
+    <w:lsdException w:name="toc 6" w:semiHidden="1" w:uiPriority="39" w:unhideWhenUsed="1"/>
+    <w:lsdException w:name="toc 7" w:semiHidden="1" w:uiPriority="39" w:unhideWhenUsed="1"/>
+    <w:lsdException w:name="toc 8" w:semiHidden="1" w:uiPriority="39" w:unhideWhenUsed="1"/>
+    <w:lsdException w:name="toc 9" w:semiHidden="1" w:uiPriority="39" w:unhideWhenUsed="1"/>
+    <w:lsdException w:name="Normal Indent" w:semiHidden="1" w:unhideWhenUsed="1"/>
+    <w:lsdException w:name="footnote text" w:semiHidden="1" w:unhideWhenUsed="1"/>
+    <w:lsdException w:name="annotation text" w:semiHidden="1" w:unhideWhenUsed="1"/>
+    <w:lsdException w:name="header" w:semiHidden="1" w:unhideWhenUsed="1"/>
+    <w:lsdException w:name="footer" w:semiHidden="1" w:unhideWhenUsed="1"/>
+    <w:lsdException w:name="index heading" w:semiHidden="1" w:unhideWhenUsed="1"/>
+    <w:lsdException w:name="caption" w:semiHidden="1" w:uiPriority="35" w:unhideWhenUsed="1" w:qFormat="1"/>
+    <w:lsdException w:name="table of figures" w:semiHidden="1" w:unhideWhenUsed="1"/>
+    <w:lsdException w:name="envelope address" w:semiHidden="1" w:unhideWhenUsed="1"/>
+    <w:lsdException w:name="envelope return" w:semiHidden="1" w:unhideWhenUsed="1"/>
+    <w:lsdException w:name="footnote reference" w:semiHidden="1" w:unhideWhenUsed="1"/>
+    <w:lsdException w:name="annotation reference" w:semiHidden="1" w:unhideWhenUsed="1"/>
+    <w:lsdException w:name="line number" w:semiHidden="1" w:unhideWhenUsed="1"/>
+    <w:lsdException w:name="page number" w:semiHidden="1" w:unhideWhenUsed="1"/>
+    <w:lsdException w:name="endnote reference" w:semiHidden="1" w:unhideWhenUsed="1"/>
+    <w:lsdException w:name="endnote text" w:semiHidden="1" w:unhideWhenUsed="1"/>
+    <w:lsdException w:name="table of authorities" w:semiHidden="1" w:unhideWhenUsed="1"/>
+    <w:lsdException w:name="macro" w:semiHidden="1" w:unhideWhenUsed="1"/>
+    <w:lsdException w:name="toa heading" w:semiHidden="1" w:unhideWhenUsed="1"/>
+    <w:lsdException w:name="List" w:semiHidden="1" w:unhideWhenUsed="1"/>
+    <w:lsdException w:name="List Bullet" w:semiHidden="1" w:unhideWhenUsed="1"/>
+    <w:lsdException w:name="List Number" w:semiHidden="1" w:unhideWhenUsed="1"/>
+    <w:lsdException w:name="List 2" w:semiHidden="1" w:unhideWhenUsed="1"/>
+    <w:lsdException w:name="List 3" w:semiHidden="1" w:unhideWhenUsed="1"/>
+    <w:lsdException w:name="List 4" w:semiHidden="1" w:unhideWhenUsed="1"/>
+    <w:lsdException w:name="List 5" w:semiHidden="1" w:unhideWhenUsed="1"/>
+    <w:lsdException w:name="List Bullet 2" w:semiHidden="1" w:unhideWhenUsed="1"/>
+    <w:lsdException w:name="List Bullet 3" w:semiHidden="1" w:unhideWhenUsed="1"/>
+    <w:lsdException w:name="List Bullet 4" w:semiHidden="1" w:unhideWhenUsed="1"/>
+    <w:lsdException w:name="List Bullet 5" w:semiHidden="1" w:unhideWhenUsed="1"/>
+    <w:lsdException w:name="List Number 2" w:semiHidden="1" w:unhideWhenUsed="1"/>
+    <w:lsdException w:name="List Number 3" w:semiHidden="1" w:unhideWhenUsed="1"/>
+    <w:lsdException w:name="List Number 4" w:semiHidden="1" w:unhideWhenUsed="1"/>
+    <w:lsdException w:name="List Number 5" w:semiHidden="1" w:unhideWhenUsed="1"/>
+    <w:lsdException w:name="Title" w:uiPriority="10" w:qFormat="1"/>
+    <w:lsdException w:name="Closing" w:semiHidden="1" w:unhideWhenUsed="1"/>
+    <w:lsdException w:name="Signature" w:semiHidden="1" w:unhideWhenUsed="1"/>
+    <w:lsdException w:name="Default Paragraph Font" w:semiHidden="1" w:uiPriority="1" w:unhideWhenUsed="1"/>
+    <w:lsdException w:name="Body Text" w:semiHidden="1" w:unhideWhenUsed="1"/>
+    <w:lsdException w:name="Body Text Indent" w:semiHidden="1" w:unhideWhenUsed="1"/>
+    <w:lsdException w:name="List Continue" w:semiHidden="1" w:unhideWhenUsed="1"/>
+    <w:lsdException w:name="List Continue 2" w:semiHidden="1" w:unhideWhenUsed="1"/>
+    <w:lsdException w:name="List Continue 3" w:semiHidden="1" w:unhideWhenUsed="1"/>
+    <w:lsdException w:name="List Continue 4" w:semiHidden="1" w:unhideWhenUsed="1"/>
+    <w:lsdException w:name="List Continue 5" w:semiHidden="1" w:unhideWhenUsed="1"/>
+    <w:lsdException w:name="Message Header" w:semiHidden="1" w:unhideWhenUsed="1"/>
+    <w:lsdException w:name="Subtitle" w:uiPriority="11" w:qFormat="1"/>
+    <w:lsdException w:name="Salutation" w:semiHidden="1" w:unhideWhenUsed="1"/>
+    <w:lsdException w:name="Date" w:semiHidden="1" w:unhideWhenUsed="1"/>
+    <w:lsdException w:name="Body Text First Indent" w:semiHidden="1" w:unhideWhenUsed="1"/>
+    <w:lsdException w:name="Body Text First Indent 2" w:semiHidden="1" w:unhideWhenUsed="1"/>
+    <w:lsdException w:name="Note Heading" w:semiHidden="1" w:unhideWhenUsed="1"/>
+    <w:lsdException w:name="Body Text 2" w:semiHidden="1" w:unhideWhenUsed="1"/>
+    <w:lsdException w:name="Body Text 3" w:semiHidden="1" w:unhideWhenUsed="1"/>
+    <w:lsdException w:name="Body Text Indent 2" w:semiHidden="1" w:unhideWhenUsed="1"/>
+    <w:lsdException w:name="Body Text Indent 3" w:semiHidden="1" w:unhideWhenUsed="1"/>
+    <w:lsdException w:name="Block Text" w:semiHidden="1" w:unhideWhenUsed="1"/>
+    <w:lsdException w:name="Hyperlink" w:semiHidden="1" w:unhideWhenUsed="1"/>
+    <w:lsdException w:name="FollowedHyperlink" w:semiHidden="1" w:unhideWhenUsed="1"/>
+    <w:lsdException w:name="Strong" w:uiPriority="22" w:qFormat="1"/>
+    <w:lsdException w:name="Emphasis" w:uiPriority="20" w:qFormat="1"/>
+    <w:lsdException w:name="Document Map" w:semiHidden="1" w:unhideWhenUsed="1"/>
+    <w:lsdException w:name="Plain Text" w:semiHidden="1" w:unhideWhenUsed="1"/>
+    <w:lsdException w:name="E-mail Signature" w:semiHidden="1" w:unhideWhenUsed="1"/>
+    <w:lsdException w:name="HTML Top of Form" w:semiHidden="1" w:unhideWhenUsed="1"/>
+    <w:lsdException w:name="HTML Bottom of Form" w:semiHidden="1" w:unhideWhenUsed="1"/>
+    <w:lsdException w:name="Normal (Web)" w:semiHidden="1" w:unhideWhenUsed="1"/>
+    <w:lsdException w:name="HTML Acronym" w:semiHidden="1" w:unhideWhenUsed="1"/>
+    <w:lsdException w:name="HTML Address" w:semiHidden="1" w:unhideWhenUsed="1"/>
+    <w:lsdException w:name="HTML Cite" w:semiHidden="1" w:unhideWhenUsed="1"/>
+    <w:lsdException w:name="HTML Code" w:semiHidden="1" w:unhideWhenUsed="1"/>
+    <w:lsdException w:name="HTML Definition" w:semiHidden="1" w:unhideWhenUsed="1"/>
+    <w:lsdException w:name="HTML Keyboard" w:semiHidden="1" w:unhideWhenUsed="1"/>
+    <w:lsdException w:name="HTML Preformatted" w:semiHidden="1" w:unhideWhenUsed="1"/>
+    <w:lsdException w:name="HTML Sample" w:semiHidden="1" w:unhideWhenUsed="1"/>
+    <w:lsdException w:name="HTML Typewriter" w:semiHidden="1" w:unhideWhenUsed="1"/>
+    <w:lsdException w:name="HTML Variable" w:semiHidden="1" w:unhideWhenUsed="1"/>
+    <w:lsdException w:name="Normal Table" w:semiHidden="1" w:unhideWhenUsed="1"/>
+    <w:lsdException w:name="annotation subject" w:semiHidden="1" w:unhideWhenUsed="1"/>
+    <w:lsdException w:name="No List" w:semiHidden="1" w:unhideWhenUsed="1"/>
+    <w:lsdException w:name="Outline List 1" w:semiHidden="1" w:unhideWhenUsed="1"/>
+    <w:lsdException w:name="Outline List 2" w:semiHidden="1" w:unhideWhenUsed="1"/>
+    <w:lsdException w:name="Outline List 3" w:semiHidden="1" w:unhideWhenUsed="1"/>
+    <w:lsdException w:name="Table Simple 1" w:semiHidden="1" w:unhideWhenUsed="1"/>
+    <w:lsdException w:name="Table Simple 2" w:semiHidden="1" w:unhideWhenUsed="1"/>
+    <w:lsdException w:name="Table Simple 3" w:semiHidden="1" w:unhideWhenUsed="1"/>
+    <w:lsdException w:name="Table Classic 1" w:semiHidden="1" w:unhideWhenUsed="1"/>
+    <w:lsdException w:name="Table Classic 2" w:semiHidden="1" w:unhideWhenUsed="1"/>
+    <w:lsdException w:name="Table Classic 3" w:semiHidden="1" w:unhideWhenUsed="1"/>
+    <w:lsdException w:name="Table Classic 4" w:semiHidden="1" w:unhideWhenUsed="1"/>
+    <w:lsdException w:name="Table Colorful 1" w:semiHidden="1" w:unhideWhenUsed="1"/>
+    <w:lsdException w:name="Table Colorful 2" w:semiHidden="1" w:unhideWhenUsed="1"/>
+    <w:lsdException w:name="Table Colorful 3" w:semiHidden="1" w:unhideWhenUsed="1"/>
+    <w:lsdException w:name="Table Columns 1" w:semiHidden="1" w:unhideWhenUsed="1"/>
+    <w:lsdException w:name="Table Columns 2" w:semiHidden="1" w:unhideWhenUsed="1"/>
+    <w:lsdException w:name="Table Columns 3" w:semiHidden="1" w:unhideWhenUsed="1"/>
+    <w:lsdException w:name="Table Columns 4" w:semiHidden="1" w:unhideWhenUsed="1"/>
+    <w:lsdException w:name="Table Columns 5" w:semiHidden="1" w:unhideWhenUsed="1"/>
+    <w:lsdException w:name="Table Grid 1" w:semiHidden="1" w:unhideWhenUsed="1"/>
+    <w:lsdException w:name="Table Grid 2" w:semiHidden="1" w:unhideWhenUsed="1"/>
+    <w:lsdException w:name="Table Grid 3" w:semiHidden="1" w:unhideWhenUsed="1"/>
+    <w:lsdException w:name="Table Grid 4" w:semiHidden="1" w:unhideWhenUsed="1"/>
+    <w:lsdException w:name="Table Grid 5" w:semiHidden="1" w:unhideWhenUsed="1"/>
+    <w:lsdException w:name="Table Grid 6" w:semiHidden="1" w:unhideWhenUsed="1"/>
+    <w:lsdException w:name="Table Grid 7" w:semiHidden="1" w:unhideWhenUsed="1"/>
+    <w:lsdException w:name="Table Grid 8" w:semiHidden="1" w:unhideWhenUsed="1"/>
+    <w:lsdException w:name="Table List 1" w:semiHidden="1" w:unhideWhenUsed="1"/>
+    <w:lsdException w:name="Table List 2" w:semiHidden="1" w:unhideWhenUsed="1"/>
+    <w:lsdException w:name="Table List 3" w:semiHidden="1" w:unhideWhenUsed="1"/>
+    <w:lsdException w:name="Table List 4" w:semiHidden="1" w:unhideWhenUsed="1"/>
+    <w:lsdException w:name="Table List 5" w:semiHidden="1" w:unhideWhenUsed="1"/>
+    <w:lsdException w:name="Table List 6" w:semiHidden="1" w:unhideWhenUsed="1"/>
+    <w:lsdException w:name="Table List 7" w:semiHidden="1" w:unhideWhenUsed="1"/>
+    <w:lsdException w:name="Table List 8" w:semiHidden="1" w:unhideWhenUsed="1"/>
+    <w:lsdException w:name="Table 3D effects 1" w:semiHidden="1" w:unhideWhenUsed="1"/>
+    <w:lsdException w:name="Table 3D effects 2" w:semiHidden="1" w:unhideWhenUsed="1"/>
+    <w:lsdException w:name="Table 3D effects 3" w:semiHidden="1" w:unhideWhenUsed="1"/>
+    <w:lsdException w:name="Table Contemporary" w:semiHidden="1" w:unhideWhenUsed="1"/>
+    <w:lsdException w:name="Table Elegant" w:semiHidden="1" w:unhideWhenUsed="1"/>
+    <w:lsdException w:name="Table Professional" w:semiHidden="1" w:unhideWhenUsed="1"/>
+    <w:lsdException w:name="Table Subtle 1" w:semiHidden="1" w:unhideWhenUsed="1"/>
+    <w:lsdException w:name="Table Subtle 2" w:semiHidden="1" w:unhideWhenUsed="1"/>
+    <w:lsdException w:name="Table Web 1" w:semiHidden="1" w:unhideWhenUsed="1"/>
+    <w:lsdException w:name="Table Web 2" w:semiHidden="1" w:unhideWhenUsed="1"/>
+    <w:lsdException w:name="Table Web 3" w:semiHidden="1" w:unhideWhenUsed="1"/>
+    <w:lsdException w:name="Balloon Text" w:semiHidden="1" w:unhideWhenUsed="1"/>
+    <w:lsdException w:name="Table Grid" w:uiPriority="39"/>
+    <w:lsdException w:name="Table Theme" w:semiHidden="1" w:unhideWhenUsed="1"/>
+    <w:lsdException w:name="Placeholder Text" w:semiHidden="1"/>
+    <w:lsdException w:name="No Spacing" w:uiPriority="1" w:qFormat="1"/>
+    <w:lsdException w:name="Light Shading" w:uiPriority="60"/>
+    <w:lsdException w:name="Light List" w:uiPriority="61"/>
+    <w:lsdException w:name="Light Grid" w:uiPriority="62"/>
+    <w:lsdException w:name="Medium Shading 1" w:uiPriority="63"/>
+    <w:lsdException w:name="Medium Shading 2" w:uiPriority="64"/>
+    <w:lsdException w:name="Medium List 1" w:uiPriority="65"/>
+    <w:lsdException w:name="Medium List 2" w:uiPriority="66"/>
+    <w:lsdException w:name="Medium Grid 1" w:uiPriority="67"/>
+    <w:lsdException w:name="Medium Grid 2" w:uiPriority="68"/>
+    <w:lsdException w:name="Medium Grid 3" w:uiPriority="69"/>
+    <w:lsdException w:name="Dark List" w:uiPriority="70"/>
+    <w:lsdException w:name="Colorful Shading" w:uiPriority="71"/>
+    <w:lsdException w:name="Colorful List" w:uiPriority="72"/>
+    <w:lsdException w:name="Colorful Grid" w:uiPriority="73"/>
+    <w:lsdException w:name="Light Shading Accent 1" w:uiPriority="60"/>
+    <w:lsdException w:name="Light List Accent 1" w:uiPriority="61"/>
+    <w:lsdException w:name="Light Grid Accent 1" w:uiPriority="62"/>
+    <w:lsdException w:name="Medium Shading 1 Accent 1" w:uiPriority="63"/>
+    <w:lsdException w:name="Medium Shading 2 Accent 1" w:uiPriority="64"/>
+    <w:lsdException w:name="Medium List 1 Accent 1" w:uiPriority="65"/>
+    <w:lsdException w:name="Revision" w:semiHidden="1"/>
+    <w:lsdException w:name="List Paragraph" w:uiPriority="34" w:qFormat="1"/>
+    <w:lsdException w:name="Quote" w:uiPriority="29" w:qFormat="1"/>
+    <w:lsdException w:name="Intense Quote" w:uiPriority="30" w:qFormat="1"/>
+    <w:lsdException w:name="Medium List 2 Accent 1" w:uiPriority="66"/>
+    <w:lsdException w:name="Medium Grid 1 Accent 1" w:uiPriority="67"/>
+    <w:lsdException w:name="Medium Grid 2 Accent 1" w:uiPriority="68"/>
+    <w:lsdException w:name="Medium Grid 3 Accent 1" w:uiPriority="69"/>
+    <w:lsdException w:name="Dark List Accent 1" w:uiPriority="70"/>
+    <w:lsdException w:name="Colorful Shading Accent 1" w:uiPriority="71"/>
+    <w:lsdException w:name="Colorful List Accent 1" w:uiPriority="72"/>
+    <w:lsdException w:name="Colorful Grid Accent 1" w:uiPriority="73"/>
+    <w:lsdException w:name="Light Shading Accent 2" w:uiPriority="60"/>
+    <w:lsdException w:name="Light List Accent 2" w:uiPriority="61"/>
+    <w:lsdException w:name="Light Grid Accent 2" w:uiPriority="62"/>
+    <w:lsdException w:name="Medium Shading 1 Accent 2" w:uiPriority="63"/>
+    <w:lsdException w:name="Medium Shading 2 Accent 2" w:uiPriority="64"/>
+    <w:lsdException w:name="Medium List 1 Accent 2" w:uiPriority="65"/>
+    <w:lsdException w:name="Medium List 2 Accent 2" w:uiPriority="66"/>
+    <w:lsdException w:name="Medium Grid 1 Accent 2" w:uiPriority="67"/>
+    <w:lsdException w:name="Medium Grid 2 Accent 2" w:uiPriority="68"/>
+    <w:lsdException w:name="Medium Grid 3 Accent 2" w:uiPriority="69"/>
+    <w:lsdException w:name="Dark List Accent 2" w:uiPriority="70"/>
+    <w:lsdException w:name="Colorful Shading Accent 2" w:uiPriority="71"/>
+    <w:lsdException w:name="Colorful List Accent 2" w:uiPriority="72"/>
+    <w:lsdException w:name="Colorful Grid Accent 2" w:uiPriority="73"/>
+    <w:lsdException w:name="Light Shading Accent 3" w:uiPriority="60"/>
+    <w:lsdException w:name="Light List Accent 3" w:uiPriority="61"/>
+    <w:lsdException w:name="Light Grid Accent 3" w:uiPriority="62"/>
+    <w:lsdException w:name="Medium Shading 1 Accent 3" w:uiPriority="63"/>
+    <w:lsdException w:name="Medium Shading 2 Accent 3" w:uiPriority="64"/>
+    <w:lsdException w:name="Medium List 1 Accent 3" w:uiPriority="65"/>
+    <w:lsdException w:name="Medium List 2 Accent 3" w:uiPriority="66"/>
+    <w:lsdException w:name="Medium Grid 1 Accent 3" w:uiPriority="67"/>
+    <w:lsdException w:name="Medium Grid 2 Accent 3" w:uiPriority="68"/>
+    <w:lsdException w:name="Medium Grid 3 Accent 3" w:uiPriority="69"/>
+    <w:lsdException w:name="Dark List Accent 3" w:uiPriority="70"/>
+    <w:lsdException w:name="Colorful Shading Accent 3" w:uiPriority="71"/>
+    <w:lsdException w:name="Colorful List Accent 3" w:uiPriority="72"/>
+    <w:lsdException w:name="Colorful Grid Accent 3" w:uiPriority="73"/>
+    <w:lsdException w:name="Light Shading Accent 4" w:uiPriority="60"/>
+    <w:lsdException w:name="Light List Accent 4" w:uiPriority="61"/>
+    <w:lsdException w:name="Light Grid Accent 4" w:uiPriority="62"/>
+    <w:lsdException w:name="Medium Shading 1 Accent 4" w:uiPriority="63"/>
+    <w:lsdException w:name="Medium Shading 2 Accent 4" w:uiPriority="64"/>
+    <w:lsdException w:name="Medium List 1 Accent 4" w:uiPriority="65"/>
+    <w:lsdException w:name="Medium List 2 Accent 4" w:uiPriority="66"/>
+    <w:lsdException w:name="Medium Grid 1 Accent 4" w:uiPriority="67"/>
+    <w:lsdException w:name="Medium Grid 2 Accent 4" w:uiPriority="68"/>
+    <w:lsdException w:name="Medium Grid 3 Accent 4" w:uiPriority="69"/>
+    <w:lsdException w:name="Dark List Accent 4" w:uiPriority="70"/>
+    <w:lsdException w:name="Colorful Shading Accent 4" w:uiPriority="71"/>
+    <w:lsdException w:name="Colorful List Accent 4" w:uiPriority="72"/>
+    <w:lsdException w:name="Colorful Grid Accent 4" w:uiPriority="73"/>
+    <w:lsdException w:name="Light Shading Accent 5" w:uiPriority="60"/>
+    <w:lsdException w:name="Light List Accent 5" w:uiPriority="61"/>
+    <w:lsdException w:name="Light Grid Accent 5" w:uiPriority="62"/>
+    <w:lsdException w:name="Medium Shading 1 Accent 5" w:uiPriority="63"/>
+    <w:lsdException w:name="Medium Shading 2 Accent 5" w:uiPriority="64"/>
+    <w:lsdException w:name="Medium List 1 Accent 5" w:uiPriority="65"/>
+    <w:lsdException w:name="Medium List 2 Accent 5" w:uiPriority="66"/>
+    <w:lsdException w:name="Medium Grid 1 Accent 5" w:uiPriority="67"/>
+    <w:lsdException w:name="Medium Grid 2 Accent 5" w:uiPriority="68"/>
+    <w:lsdException w:name="Medium Grid 3 Accent 5" w:uiPriority="69"/>
+    <w:lsdException w:name="Dark List Accent 5" w:uiPriority="70"/>
+    <w:lsdException w:name="Colorful Shading Accent 5" w:uiPriority="71"/>
+    <w:lsdException w:name="Colorful List Accent 5" w:uiPriority="72"/>
+    <w:lsdException w:name="Colorful Grid Accent 5" w:uiPriority="73"/>
+    <w:lsdException w:name="Light Shading Accent 6" w:uiPriority="60"/>
+    <w:lsdException w:name="Light List Accent 6" w:uiPriority="61"/>
+    <w:lsdException w:name="Light Grid Accent 6" w:uiPriority="62"/>
+    <w:lsdException w:name="Medium Shading 1 Accent 6" w:uiPriority="63"/>
+    <w:lsdException w:name="Medium Shading 2 Accent 6" w:uiPriority="64"/>
+    <w:lsdException w:name="Medium List 1 Accent 6" w:uiPriority="65"/>
+    <w:lsdException w:name="Medium List 2 Accent 6" w:uiPriority="66"/>
+    <w:lsdException w:name="Medium Grid 1 Accent 6" w:uiPriority="67"/>
+    <w:lsdException w:name="Medium Grid 2 Accent 6" w:uiPriority="68"/>
+    <w:lsdException w:name="Medium Grid 3 Accent 6" w:uiPriority="69"/>
+    <w:lsdException w:name="Dark List Accent 6" w:uiPriority="70"/>
+    <w:lsdException w:name="Colorful Shading Accent 6" w:uiPriority="71"/>
+    <w:lsdException w:name="Colorful List Accent 6" w:uiPriority="72"/>
+    <w:lsdException w:name="Colorful Grid Accent 6" w:uiPriority="73"/>
+    <w:lsdException w:name="Subtle Emphasis" w:uiPriority="19" w:qFormat="1"/>
+    <w:lsdException w:name="Intense Emphasis" w:uiPriority="21" w:qFormat="1"/>
+    <w:lsdException w:name="Subtle Reference" w:uiPriority="31" w:qFormat="1"/>
+    <w:lsdException w:name="Intense Reference" w:uiPriority="32" w:qFormat="1"/>
+    <w:lsdException w:name="Book Title" w:uiPriority="33" w:qFormat="1"/>
+    <w:lsdException w:name="Bibliography" w:semiHidden="1" w:uiPriority="37" w:unhideWhenUsed="1"/>
+    <w:lsdException w:name="TOC Heading" w:semiHidden="1" w:uiPriority="39" w:unhideWhenUsed="1" w:qFormat="1"/>
+    <w:lsdException w:name="Plain Table 1" w:uiPriority="41"/>
+    <w:lsdException w:name="Plain Table 2" w:uiPriority="42"/>
+    <w:lsdException w:name="Plain Table 3" w:uiPriority="43"/>
+    <w:lsdException w:name="Plain Table 4" w:uiPriority="44"/>
+    <w:lsdException w:name="Plain Table 5" w:uiPriority="45"/>
+    <w:lsdException w:name="Grid Table Light" w:uiPriority="40"/>
+    <w:lsdException w:name="Grid Table 1 Light" w:uiPriority="46"/>
+    <w:lsdException w:name="Grid Table 2" w:uiPriority="47"/>
+    <w:lsdException w:name="Grid Table 3" w:uiPriority="48"/>
+    <w:lsdException w:name="Grid Table 4" w:uiPriority="49"/>
+    <w:lsdException w:name="Grid Table 5 Dark" w:uiPriority="50"/>
+    <w:lsdException w:name="Grid Table 6 Colorful" w:uiPriority="51"/>
+    <w:lsdException w:name="Grid Table 7 Colorful" w:uiPriority="52"/>
+    <w:lsdException w:name="Grid Table 1 Light Accent 1" w:uiPriority="46"/>
+    <w:lsdException w:name="Grid Table 2 Accent 1" w:uiPriority="47"/>
+    <w:lsdException w:name="Grid Table 3 Accent 1" w:uiPriority="48"/>
+    <w:lsdException w:name="Grid Table 4 Accent 1" w:uiPriority="49"/>
+    <w:lsdException w:name="Grid Table 5 Dark Accent 1" w:uiPriority="50"/>
+    <w:lsdException w:name="Grid Table 6 Colorful Accent 1" w:uiPriority="51"/>
+    <w:lsdException w:name="Grid Table 7 Colorful Accent 1" w:uiPriority="52"/>
+    <w:lsdException w:name="Grid Table 1 Light Accent 2" w:uiPriority="46"/>
+    <w:lsdException w:name="Grid Table 2 Accent 2" w:uiPriority="47"/>
+    <w:lsdException w:name="Grid Table 3 Accent 2" w:uiPriority="48"/>
+    <w:lsdException w:name="Grid Table 4 Accent 2" w:uiPriority="49"/>
+    <w:lsdException w:name="Grid Table 5 Dark Accent 2" w:uiPriority="50"/>
+    <w:lsdException w:name="Grid Table 6 Colorful Accent 2" w:uiPriority="51"/>
+    <w:lsdException w:name="Grid Table 7 Colorful Accent 2" w:uiPriority="52"/>
+    <w:lsdException w:name="Grid Table 1 Light Accent 3" w:uiPriority="46"/>
+    <w:lsdException w:name="Grid Table 2 Accent 3" w:uiPriority="47"/>
+    <w:lsdException w:name="Grid Table 3 Accent 3" w:uiPriority="48"/>
+    <w:lsdException w:name="Grid Table 4 Accent 3" w:uiPriority="49"/>
+    <w:lsdException w:name="Grid Table 5 Dark Accent 3" w:uiPriority="50"/>
+    <w:lsdException w:name="Grid Table 6 Colorful Accent 3" w:uiPriority="51"/>
+    <w:lsdException w:name="Grid Table 7 Colorful Accent 3" w:uiPriority="52"/>
+    <w:lsdException w:name="Grid Table 1 Light Accent 4" w:uiPriority="46"/>
+    <w:lsdException w:name="Grid Table 2 Accent 4" w:uiPriority="47"/>
+    <w:lsdException w:name="Grid Table 3 Accent 4" w:uiPriority="48"/>
+    <w:lsdException w:name="Grid Table 4 Accent 4" w:uiPriority="49"/>
+    <w:lsdException w:name="Grid Table 5 Dark Accent 4" w:uiPriority="50"/>
+    <w:lsdException w:name="Grid Table 6 Colorful Accent 4" w:uiPriority="51"/>
+    <w:lsdException w:name="Grid Table 7 Colorful Accent 4" w:uiPriority="52"/>
+    <w:lsdException w:name="Grid Table 1 Light Accent 5" w:uiPriority="46"/>
+    <w:lsdException w:name="Grid Table 2 Accent 5" w:uiPriority="47"/>
+    <w:lsdException w:name="Grid Table 3 Accent 5" w:uiPriority="48"/>
+    <w:lsdException w:name="Grid Table 4 Accent 5" w:uiPriority="49"/>
+    <w:lsdException w:name="Grid Table 5 Dark Accent 5" w:uiPriority="50"/>
+    <w:lsdException w:name="Grid Table 6 Colorful Accent 5" w:uiPriority="51"/>
+    <w:lsdException w:name="Grid Table 7 Colorful Accent 5" w:uiPriority="52"/>
+    <w:lsdException w:name="Grid Table 1 Light Accent 6" w:uiPriority="46"/>
+    <w:lsdException w:name="Grid Table 2 Accent 6" w:uiPriority="47"/>
+    <w:lsdException w:name="Grid Table 3 Accent 6" w:uiPriority="48"/>
+    <w:lsdException w:name="Grid Table 4 Accent 6" w:uiPriority="49"/>
+    <w:lsdException w:name="Grid Table 5 Dark Accent 6" w:uiPriority="50"/>
+    <w:lsdException w:name="Grid Table 6 Colorful Accent 6" w:uiPriority="51"/>
+    <w:lsdException w:name="Grid Table 7 Colorful Accent 6" w:uiPriority="52"/>
+    <w:lsdException w:name="List Table 1 Light" w:uiPriority="46"/>
+    <w:lsdException w:name="List Table 2" w:uiPriority="47"/>
+    <w:lsdException w:name="List Table 3" w:uiPriority="48"/>
+    <w:lsdException w:name="List Table 4" w:uiPriority="49"/>
+    <w:lsdException w:name="List Table 5 Dark" w:uiPriority="50"/>
+    <w:lsdException w:name="List Table 6 Colorful" w:uiPriority="51"/>
+    <w:lsdException w:name="List Table 7 Colorful" w:uiPriority="52"/>
+    <w:lsdException w:name="List Table 1 Light Accent 1" w:uiPriority="46"/>
+    <w:lsdException w:name="List Table 2 Accent 1" w:uiPriority="47"/>
+    <w:lsdException w:name="List Table 3 Accent 1" w:uiPriority="48"/>
+    <w:lsdException w:name="List Table 4 Accent 1" w:uiPriority="49"/>
+    <w:lsdException w:name="List Table 5 Dark Accent 1" w:uiPriority="50"/>
+    <w:lsdException w:name="List Table 6 Colorful Accent 1" w:uiPriority="51"/>
+    <w:lsdException w:name="List Table 7 Colorful Accent 1" w:uiPriority="52"/>
+    <w:lsdException w:name="List Table 1 Light Accent 2" w:uiPriority="46"/>
+    <w:lsdException w:name="List Table 2 Accent 2" w:uiPriority="47"/>
+    <w:lsdException w:name="List Table 3 Accent 2" w:uiPriority="48"/>
+    <w:lsdException w:name="List Table 4 Accent 2" w:uiPriority="49"/>
+    <w:lsdException w:name="List Table 5 Dark Accent 2" w:uiPriority="50"/>
+    <w:lsdException w:name="List Table 6 Colorful Accent 2" w:uiPriority="51"/>
+    <w:lsdException w:name="List Table 7 Colorful Accent 2" w:uiPriority="52"/>
+    <w:lsdException w:name="List Table 1 Light Accent 3" w:uiPriority="46"/>
+    <w:lsdException w:name="List Table 2 Accent 3" w:uiPriority="47"/>
+    <w:lsdException w:name="List Table 3 Accent 3" w:uiPriority="48"/>
+    <w:lsdException w:name="List Table 4 Accent 3" w:uiPriority="49"/>
+    <w:lsdException w:name="List Table 5 Dark Accent 3" w:uiPriority="50"/>
+    <w:lsdException w:name="List Table 6 Colorful Accent 3" w:uiPriority="51"/>
+    <w:lsdException w:name="List Table 7 Colorful Accent 3" w:uiPriority="52"/>
+    <w:lsdException w:name="List Table 1 Light Accent 4" w:uiPriority="46"/>
+    <w:lsdException w:name="List Table 2 Accent 4" w:uiPriority="47"/>
+    <w:lsdException w:name="List Table 3 Accent 4" w:uiPriority="48"/>
+    <w:lsdException w:name="List Table 4 Accent 4" w:uiPriority="49"/>
+    <w:lsdException w:name="List Table 5 Dark Accent 4" w:uiPriority="50"/>
+    <w:lsdException w:name="List Table 6 Colorful Accent 4" w:uiPriority="51"/>
+    <w:lsdException w:name="List Table 7 Colorful Accent 4" w:uiPriority="52"/>
+    <w:lsdException w:name="List Table 1 Light Accent 5" w:uiPriority="46"/>
+    <w:lsdException w:name="List Table 2 Accent 5" w:uiPriority="47"/>
+    <w:lsdException w:name="List Table 3 Accent 5" w:uiPriority="48"/>
+    <w:lsdException w:name="List Table 4 Accent 5" w:uiPriority="49"/>
+    <w:lsdException w:name="List Table 5 Dark Accent 5" w:uiPriority="50"/>
+    <w:lsdException w:name="List Table 6 Colorful Accent 5" w:uiPriority="51"/>
+    <w:lsdException w:name="List Table 7 Colorful Accent 5" w:uiPriority="52"/>
+    <w:lsdException w:name="List Table 1 Light Accent 6" w:uiPriority="46"/>
+    <w:lsdException w:name="List Table 2 Accent 6" w:uiPriority="47"/>
+    <w:lsdException w:name="List Table 3 Accent 6" w:uiPriority="48"/>
+    <w:lsdException w:name="List Table 4 Accent 6" w:uiPriority="49"/>
+    <w:lsdException w:name="List Table 5 Dark Accent 6" w:uiPriority="50"/>
+    <w:lsdException w:name="List Table 6 Colorful Accent 6" w:uiPriority="51"/>
+    <w:lsdException w:name="List Table 7 Colorful Accent 6" w:uiPriority="52"/>
   </w:latentStyles>
   <w:style w:type="paragraph" w:default="1" w:styleId="Normal">
     <w:name w:val="Normal"/>
@@ -5091,7 +5471,6 @@
     <w:uiPriority w:val="99"/>
     <w:semiHidden/>
     <w:unhideWhenUsed/>
-    <w:qFormat/>
     <w:tblPr>
       <w:tblInd w:w="0" w:type="dxa"/>
       <w:tblCellMar>
@@ -5597,669 +5976,6 @@
     <w:uiPriority w:val="39"/>
     <w:rsid w:val="00874DC9"/>
     <w:tblPr>
-      <w:tblInd w:w="0" w:type="dxa"/>
-      <w:tblBorders>
-        <w:top w:val="single" w:sz="4" w:space="0" w:color="auto"/>
-        <w:left w:val="single" w:sz="4" w:space="0" w:color="auto"/>
-        <w:bottom w:val="single" w:sz="4" w:space="0" w:color="auto"/>
-        <w:right w:val="single" w:sz="4" w:space="0" w:color="auto"/>
-        <w:insideH w:val="single" w:sz="4" w:space="0" w:color="auto"/>
-        <w:insideV w:val="single" w:sz="4" w:space="0" w:color="auto"/>
-      </w:tblBorders>
-      <w:tblCellMar>
-        <w:top w:w="0" w:type="dxa"/>
-        <w:left w:w="108" w:type="dxa"/>
-        <w:bottom w:w="0" w:type="dxa"/>
-        <w:right w:w="108" w:type="dxa"/>
-      </w:tblCellMar>
-    </w:tblPr>
-  </w:style>
-</w:styles>
-</file>
-
-<file path=word/stylesWithEffects.xml><?xml version="1.0" encoding="utf-8"?>
-<w:styles xmlns:wpc="http://schemas.microsoft.com/office/word/2010/wordprocessingCanvas" xmlns:mc="http://schemas.openxmlformats.org/markup-compatibility/2006" xmlns:o="urn:schemas-microsoft-com:office:office" xmlns:r="http://schemas.openxmlformats.org/officeDocument/2006/relationships" xmlns:m="http://schemas.openxmlformats.org/officeDocument/2006/math" xmlns:v="urn:schemas-microsoft-com:vml" xmlns:wp14="http://schemas.microsoft.com/office/word/2010/wordprocessingDrawing" xmlns:wp="http://schemas.openxmlformats.org/drawingml/2006/wordprocessingDrawing" xmlns:w10="urn:schemas-microsoft-com:office:word" xmlns:w="http://schemas.openxmlformats.org/wordprocessingml/2006/main" xmlns:w14="http://schemas.microsoft.com/office/word/2010/wordml" xmlns:wpg="http://schemas.microsoft.com/office/word/2010/wordprocessingGroup" xmlns:wpi="http://schemas.microsoft.com/office/word/2010/wordprocessingInk" xmlns:wne="http://schemas.microsoft.com/office/word/2006/wordml" xmlns:wps="http://schemas.microsoft.com/office/word/2010/wordprocessingShape" mc:Ignorable="w14 wp14">
-  <w:docDefaults>
-    <w:rPrDefault>
-      <w:rPr>
-        <w:rFonts w:ascii="Times New Roman" w:eastAsia="Times New Roman" w:hAnsi="Times New Roman" w:cs="Times New Roman"/>
-        <w:color w:val="000000"/>
-        <w:lang w:val="es-AR" w:eastAsia="es-AR" w:bidi="ar-SA"/>
-      </w:rPr>
-    </w:rPrDefault>
-    <w:pPrDefault/>
-  </w:docDefaults>
-  <w:latentStyles w:defLockedState="0" w:defUIPriority="99" w:defSemiHidden="1" w:defUnhideWhenUsed="1" w:defQFormat="0" w:count="267">
-    <w:lsdException w:name="Normal" w:semiHidden="0" w:uiPriority="0" w:unhideWhenUsed="0" w:qFormat="1"/>
-    <w:lsdException w:name="heading 1" w:semiHidden="0" w:uiPriority="9" w:unhideWhenUsed="0" w:qFormat="1"/>
-    <w:lsdException w:name="heading 2" w:uiPriority="9" w:qFormat="1"/>
-    <w:lsdException w:name="heading 3" w:uiPriority="9" w:qFormat="1"/>
-    <w:lsdException w:name="heading 4" w:uiPriority="9" w:qFormat="1"/>
-    <w:lsdException w:name="heading 5" w:uiPriority="9" w:qFormat="1"/>
-    <w:lsdException w:name="heading 6" w:uiPriority="9" w:qFormat="1"/>
-    <w:lsdException w:name="heading 7" w:uiPriority="9" w:qFormat="1"/>
-    <w:lsdException w:name="heading 8" w:uiPriority="9" w:qFormat="1"/>
-    <w:lsdException w:name="heading 9" w:uiPriority="9" w:qFormat="1"/>
-    <w:lsdException w:name="toc 1" w:uiPriority="39"/>
-    <w:lsdException w:name="toc 2" w:uiPriority="39"/>
-    <w:lsdException w:name="toc 3" w:uiPriority="39"/>
-    <w:lsdException w:name="toc 4" w:uiPriority="39"/>
-    <w:lsdException w:name="toc 5" w:uiPriority="39"/>
-    <w:lsdException w:name="toc 6" w:uiPriority="39"/>
-    <w:lsdException w:name="toc 7" w:uiPriority="39"/>
-    <w:lsdException w:name="toc 8" w:uiPriority="39"/>
-    <w:lsdException w:name="toc 9" w:uiPriority="39"/>
-    <w:lsdException w:name="caption" w:uiPriority="35" w:qFormat="1"/>
-    <w:lsdException w:name="Title" w:semiHidden="0" w:uiPriority="10" w:unhideWhenUsed="0" w:qFormat="1"/>
-    <w:lsdException w:name="Default Paragraph Font" w:uiPriority="1"/>
-    <w:lsdException w:name="Subtitle" w:semiHidden="0" w:uiPriority="11" w:unhideWhenUsed="0" w:qFormat="1"/>
-    <w:lsdException w:name="Strong" w:semiHidden="0" w:uiPriority="22" w:unhideWhenUsed="0" w:qFormat="1"/>
-    <w:lsdException w:name="Emphasis" w:semiHidden="0" w:uiPriority="20" w:unhideWhenUsed="0" w:qFormat="1"/>
-    <w:lsdException w:name="Table Grid" w:semiHidden="0" w:uiPriority="39" w:unhideWhenUsed="0"/>
-    <w:lsdException w:name="Placeholder Text" w:unhideWhenUsed="0"/>
-    <w:lsdException w:name="No Spacing" w:semiHidden="0" w:uiPriority="1" w:unhideWhenUsed="0" w:qFormat="1"/>
-    <w:lsdException w:name="Light Shading" w:semiHidden="0" w:uiPriority="60" w:unhideWhenUsed="0"/>
-    <w:lsdException w:name="Light List" w:semiHidden="0" w:uiPriority="61" w:unhideWhenUsed="0"/>
-    <w:lsdException w:name="Light Grid" w:semiHidden="0" w:uiPriority="62" w:unhideWhenUsed="0"/>
-    <w:lsdException w:name="Medium Shading 1" w:semiHidden="0" w:uiPriority="63" w:unhideWhenUsed="0"/>
-    <w:lsdException w:name="Medium Shading 2" w:semiHidden="0" w:uiPriority="64" w:unhideWhenUsed="0"/>
-    <w:lsdException w:name="Medium List 1" w:semiHidden="0" w:uiPriority="65" w:unhideWhenUsed="0"/>
-    <w:lsdException w:name="Medium List 2" w:semiHidden="0" w:uiPriority="66" w:unhideWhenUsed="0"/>
-    <w:lsdException w:name="Medium Grid 1" w:semiHidden="0" w:uiPriority="67" w:unhideWhenUsed="0"/>
-    <w:lsdException w:name="Medium Grid 2" w:semiHidden="0" w:uiPriority="68" w:unhideWhenUsed="0"/>
-    <w:lsdException w:name="Medium Grid 3" w:semiHidden="0" w:uiPriority="69" w:unhideWhenUsed="0"/>
-    <w:lsdException w:name="Dark List" w:semiHidden="0" w:uiPriority="70" w:unhideWhenUsed="0"/>
-    <w:lsdException w:name="Colorful Shading" w:semiHidden="0" w:uiPriority="71" w:unhideWhenUsed="0"/>
-    <w:lsdException w:name="Colorful List" w:semiHidden="0" w:uiPriority="72" w:unhideWhenUsed="0"/>
-    <w:lsdException w:name="Colorful Grid" w:semiHidden="0" w:uiPriority="73" w:unhideWhenUsed="0"/>
-    <w:lsdException w:name="Light Shading Accent 1" w:semiHidden="0" w:uiPriority="60" w:unhideWhenUsed="0"/>
-    <w:lsdException w:name="Light List Accent 1" w:semiHidden="0" w:uiPriority="61" w:unhideWhenUsed="0"/>
-    <w:lsdException w:name="Light Grid Accent 1" w:semiHidden="0" w:uiPriority="62" w:unhideWhenUsed="0"/>
-    <w:lsdException w:name="Medium Shading 1 Accent 1" w:semiHidden="0" w:uiPriority="63" w:unhideWhenUsed="0"/>
-    <w:lsdException w:name="Medium Shading 2 Accent 1" w:semiHidden="0" w:uiPriority="64" w:unhideWhenUsed="0"/>
-    <w:lsdException w:name="Medium List 1 Accent 1" w:semiHidden="0" w:uiPriority="65" w:unhideWhenUsed="0"/>
-    <w:lsdException w:name="Revision" w:unhideWhenUsed="0"/>
-    <w:lsdException w:name="List Paragraph" w:semiHidden="0" w:uiPriority="34" w:unhideWhenUsed="0" w:qFormat="1"/>
-    <w:lsdException w:name="Quote" w:semiHidden="0" w:uiPriority="29" w:unhideWhenUsed="0" w:qFormat="1"/>
-    <w:lsdException w:name="Intense Quote" w:semiHidden="0" w:uiPriority="30" w:unhideWhenUsed="0" w:qFormat="1"/>
-    <w:lsdException w:name="Medium List 2 Accent 1" w:semiHidden="0" w:uiPriority="66" w:unhideWhenUsed="0"/>
-    <w:lsdException w:name="Medium Grid 1 Accent 1" w:semiHidden="0" w:uiPriority="67" w:unhideWhenUsed="0"/>
-    <w:lsdException w:name="Medium Grid 2 Accent 1" w:semiHidden="0" w:uiPriority="68" w:unhideWhenUsed="0"/>
-    <w:lsdException w:name="Medium Grid 3 Accent 1" w:semiHidden="0" w:uiPriority="69" w:unhideWhenUsed="0"/>
-    <w:lsdException w:name="Dark List Accent 1" w:semiHidden="0" w:uiPriority="70" w:unhideWhenUsed="0"/>
-    <w:lsdException w:name="Colorful Shading Accent 1" w:semiHidden="0" w:uiPriority="71" w:unhideWhenUsed="0"/>
-    <w:lsdException w:name="Colorful List Accent 1" w:semiHidden="0" w:uiPriority="72" w:unhideWhenUsed="0"/>
-    <w:lsdException w:name="Colorful Grid Accent 1" w:semiHidden="0" w:uiPriority="73" w:unhideWhenUsed="0"/>
-    <w:lsdException w:name="Light Shading Accent 2" w:semiHidden="0" w:uiPriority="60" w:unhideWhenUsed="0"/>
-    <w:lsdException w:name="Light List Accent 2" w:semiHidden="0" w:uiPriority="61" w:unhideWhenUsed="0"/>
-    <w:lsdException w:name="Light Grid Accent 2" w:semiHidden="0" w:uiPriority="62" w:unhideWhenUsed="0"/>
-    <w:lsdException w:name="Medium Shading 1 Accent 2" w:semiHidden="0" w:uiPriority="63" w:unhideWhenUsed="0"/>
-    <w:lsdException w:name="Medium Shading 2 Accent 2" w:semiHidden="0" w:uiPriority="64" w:unhideWhenUsed="0"/>
-    <w:lsdException w:name="Medium List 1 Accent 2" w:semiHidden="0" w:uiPriority="65" w:unhideWhenUsed="0"/>
-    <w:lsdException w:name="Medium List 2 Accent 2" w:semiHidden="0" w:uiPriority="66" w:unhideWhenUsed="0"/>
-    <w:lsdException w:name="Medium Grid 1 Accent 2" w:semiHidden="0" w:uiPriority="67" w:unhideWhenUsed="0"/>
-    <w:lsdException w:name="Medium Grid 2 Accent 2" w:semiHidden="0" w:uiPriority="68" w:unhideWhenUsed="0"/>
-    <w:lsdException w:name="Medium Grid 3 Accent 2" w:semiHidden="0" w:uiPriority="69" w:unhideWhenUsed="0"/>
-    <w:lsdException w:name="Dark List Accent 2" w:semiHidden="0" w:uiPriority="70" w:unhideWhenUsed="0"/>
-    <w:lsdException w:name="Colorful Shading Accent 2" w:semiHidden="0" w:uiPriority="71" w:unhideWhenUsed="0"/>
-    <w:lsdException w:name="Colorful List Accent 2" w:semiHidden="0" w:uiPriority="72" w:unhideWhenUsed="0"/>
-    <w:lsdException w:name="Colorful Grid Accent 2" w:semiHidden="0" w:uiPriority="73" w:unhideWhenUsed="0"/>
-    <w:lsdException w:name="Light Shading Accent 3" w:semiHidden="0" w:uiPriority="60" w:unhideWhenUsed="0"/>
-    <w:lsdException w:name="Light List Accent 3" w:semiHidden="0" w:uiPriority="61" w:unhideWhenUsed="0"/>
-    <w:lsdException w:name="Light Grid Accent 3" w:semiHidden="0" w:uiPriority="62" w:unhideWhenUsed="0"/>
-    <w:lsdException w:name="Medium Shading 1 Accent 3" w:semiHidden="0" w:uiPriority="63" w:unhideWhenUsed="0"/>
-    <w:lsdException w:name="Medium Shading 2 Accent 3" w:semiHidden="0" w:uiPriority="64" w:unhideWhenUsed="0"/>
-    <w:lsdException w:name="Medium List 1 Accent 3" w:semiHidden="0" w:uiPriority="65" w:unhideWhenUsed="0"/>
-    <w:lsdException w:name="Medium List 2 Accent 3" w:semiHidden="0" w:uiPriority="66" w:unhideWhenUsed="0"/>
-    <w:lsdException w:name="Medium Grid 1 Accent 3" w:semiHidden="0" w:uiPriority="67" w:unhideWhenUsed="0"/>
-    <w:lsdException w:name="Medium Grid 2 Accent 3" w:semiHidden="0" w:uiPriority="68" w:unhideWhenUsed="0"/>
-    <w:lsdException w:name="Medium Grid 3 Accent 3" w:semiHidden="0" w:uiPriority="69" w:unhideWhenUsed="0"/>
-    <w:lsdException w:name="Dark List Accent 3" w:semiHidden="0" w:uiPriority="70" w:unhideWhenUsed="0"/>
-    <w:lsdException w:name="Colorful Shading Accent 3" w:semiHidden="0" w:uiPriority="71" w:unhideWhenUsed="0"/>
-    <w:lsdException w:name="Colorful List Accent 3" w:semiHidden="0" w:uiPriority="72" w:unhideWhenUsed="0"/>
-    <w:lsdException w:name="Colorful Grid Accent 3" w:semiHidden="0" w:uiPriority="73" w:unhideWhenUsed="0"/>
-    <w:lsdException w:name="Light Shading Accent 4" w:semiHidden="0" w:uiPriority="60" w:unhideWhenUsed="0"/>
-    <w:lsdException w:name="Light List Accent 4" w:semiHidden="0" w:uiPriority="61" w:unhideWhenUsed="0"/>
-    <w:lsdException w:name="Light Grid Accent 4" w:semiHidden="0" w:uiPriority="62" w:unhideWhenUsed="0"/>
-    <w:lsdException w:name="Medium Shading 1 Accent 4" w:semiHidden="0" w:uiPriority="63" w:unhideWhenUsed="0"/>
-    <w:lsdException w:name="Medium Shading 2 Accent 4" w:semiHidden="0" w:uiPriority="64" w:unhideWhenUsed="0"/>
-    <w:lsdException w:name="Medium List 1 Accent 4" w:semiHidden="0" w:uiPriority="65" w:unhideWhenUsed="0"/>
-    <w:lsdException w:name="Medium List 2 Accent 4" w:semiHidden="0" w:uiPriority="66" w:unhideWhenUsed="0"/>
-    <w:lsdException w:name="Medium Grid 1 Accent 4" w:semiHidden="0" w:uiPriority="67" w:unhideWhenUsed="0"/>
-    <w:lsdException w:name="Medium Grid 2 Accent 4" w:semiHidden="0" w:uiPriority="68" w:unhideWhenUsed="0"/>
-    <w:lsdException w:name="Medium Grid 3 Accent 4" w:semiHidden="0" w:uiPriority="69" w:unhideWhenUsed="0"/>
-    <w:lsdException w:name="Dark List Accent 4" w:semiHidden="0" w:uiPriority="70" w:unhideWhenUsed="0"/>
-    <w:lsdException w:name="Colorful Shading Accent 4" w:semiHidden="0" w:uiPriority="71" w:unhideWhenUsed="0"/>
-    <w:lsdException w:name="Colorful List Accent 4" w:semiHidden="0" w:uiPriority="72" w:unhideWhenUsed="0"/>
-    <w:lsdException w:name="Colorful Grid Accent 4" w:semiHidden="0" w:uiPriority="73" w:unhideWhenUsed="0"/>
-    <w:lsdException w:name="Light Shading Accent 5" w:semiHidden="0" w:uiPriority="60" w:unhideWhenUsed="0"/>
-    <w:lsdException w:name="Light List Accent 5" w:semiHidden="0" w:uiPriority="61" w:unhideWhenUsed="0"/>
-    <w:lsdException w:name="Light Grid Accent 5" w:semiHidden="0" w:uiPriority="62" w:unhideWhenUsed="0"/>
-    <w:lsdException w:name="Medium Shading 1 Accent 5" w:semiHidden="0" w:uiPriority="63" w:unhideWhenUsed="0"/>
-    <w:lsdException w:name="Medium Shading 2 Accent 5" w:semiHidden="0" w:uiPriority="64" w:unhideWhenUsed="0"/>
-    <w:lsdException w:name="Medium List 1 Accent 5" w:semiHidden="0" w:uiPriority="65" w:unhideWhenUsed="0"/>
-    <w:lsdException w:name="Medium List 2 Accent 5" w:semiHidden="0" w:uiPriority="66" w:unhideWhenUsed="0"/>
-    <w:lsdException w:name="Medium Grid 1 Accent 5" w:semiHidden="0" w:uiPriority="67" w:unhideWhenUsed="0"/>
-    <w:lsdException w:name="Medium Grid 2 Accent 5" w:semiHidden="0" w:uiPriority="68" w:unhideWhenUsed="0"/>
-    <w:lsdException w:name="Medium Grid 3 Accent 5" w:semiHidden="0" w:uiPriority="69" w:unhideWhenUsed="0"/>
-    <w:lsdException w:name="Dark List Accent 5" w:semiHidden="0" w:uiPriority="70" w:unhideWhenUsed="0"/>
-    <w:lsdException w:name="Colorful Shading Accent 5" w:semiHidden="0" w:uiPriority="71" w:unhideWhenUsed="0"/>
-    <w:lsdException w:name="Colorful List Accent 5" w:semiHidden="0" w:uiPriority="72" w:unhideWhenUsed="0"/>
-    <w:lsdException w:name="Colorful Grid Accent 5" w:semiHidden="0" w:uiPriority="73" w:unhideWhenUsed="0"/>
-    <w:lsdException w:name="Light Shading Accent 6" w:semiHidden="0" w:uiPriority="60" w:unhideWhenUsed="0"/>
-    <w:lsdException w:name="Light List Accent 6" w:semiHidden="0" w:uiPriority="61" w:unhideWhenUsed="0"/>
-    <w:lsdException w:name="Light Grid Accent 6" w:semiHidden="0" w:uiPriority="62" w:unhideWhenUsed="0"/>
-    <w:lsdException w:name="Medium Shading 1 Accent 6" w:semiHidden="0" w:uiPriority="63" w:unhideWhenUsed="0"/>
-    <w:lsdException w:name="Medium Shading 2 Accent 6" w:semiHidden="0" w:uiPriority="64" w:unhideWhenUsed="0"/>
-    <w:lsdException w:name="Medium List 1 Accent 6" w:semiHidden="0" w:uiPriority="65" w:unhideWhenUsed="0"/>
-    <w:lsdException w:name="Medium List 2 Accent 6" w:semiHidden="0" w:uiPriority="66" w:unhideWhenUsed="0"/>
-    <w:lsdException w:name="Medium Grid 1 Accent 6" w:semiHidden="0" w:uiPriority="67" w:unhideWhenUsed="0"/>
-    <w:lsdException w:name="Medium Grid 2 Accent 6" w:semiHidden="0" w:uiPriority="68" w:unhideWhenUsed="0"/>
-    <w:lsdException w:name="Medium Grid 3 Accent 6" w:semiHidden="0" w:uiPriority="69" w:unhideWhenUsed="0"/>
-    <w:lsdException w:name="Dark List Accent 6" w:semiHidden="0" w:uiPriority="70" w:unhideWhenUsed="0"/>
-    <w:lsdException w:name="Colorful Shading Accent 6" w:semiHidden="0" w:uiPriority="71" w:unhideWhenUsed="0"/>
-    <w:lsdException w:name="Colorful List Accent 6" w:semiHidden="0" w:uiPriority="72" w:unhideWhenUsed="0"/>
-    <w:lsdException w:name="Colorful Grid Accent 6" w:semiHidden="0" w:uiPriority="73" w:unhideWhenUsed="0"/>
-    <w:lsdException w:name="Subtle Emphasis" w:semiHidden="0" w:uiPriority="19" w:unhideWhenUsed="0" w:qFormat="1"/>
-    <w:lsdException w:name="Intense Emphasis" w:semiHidden="0" w:uiPriority="21" w:unhideWhenUsed="0" w:qFormat="1"/>
-    <w:lsdException w:name="Subtle Reference" w:semiHidden="0" w:uiPriority="31" w:unhideWhenUsed="0" w:qFormat="1"/>
-    <w:lsdException w:name="Intense Reference" w:semiHidden="0" w:uiPriority="32" w:unhideWhenUsed="0" w:qFormat="1"/>
-    <w:lsdException w:name="Book Title" w:semiHidden="0" w:uiPriority="33" w:unhideWhenUsed="0" w:qFormat="1"/>
-    <w:lsdException w:name="Bibliography" w:uiPriority="37"/>
-    <w:lsdException w:name="TOC Heading" w:uiPriority="39" w:qFormat="1"/>
-  </w:latentStyles>
-  <w:style w:type="paragraph" w:default="1" w:styleId="Normal">
-    <w:name w:val="Normal"/>
-    <w:qFormat/>
-    <w:pPr>
-      <w:suppressAutoHyphens/>
-    </w:pPr>
-    <w:rPr>
-      <w:sz w:val="24"/>
-    </w:rPr>
-  </w:style>
-  <w:style w:type="character" w:default="1" w:styleId="DefaultParagraphFont">
-    <w:name w:val="Default Paragraph Font"/>
-    <w:uiPriority w:val="1"/>
-    <w:semiHidden/>
-    <w:unhideWhenUsed/>
-  </w:style>
-  <w:style w:type="table" w:default="1" w:styleId="TableNormal">
-    <w:name w:val="Normal Table"/>
-    <w:uiPriority w:val="99"/>
-    <w:semiHidden/>
-    <w:unhideWhenUsed/>
-    <w:tblPr>
-      <w:tblInd w:w="0" w:type="dxa"/>
-      <w:tblCellMar>
-        <w:top w:w="0" w:type="dxa"/>
-        <w:left w:w="108" w:type="dxa"/>
-        <w:bottom w:w="0" w:type="dxa"/>
-        <w:right w:w="108" w:type="dxa"/>
-      </w:tblCellMar>
-    </w:tblPr>
-  </w:style>
-  <w:style w:type="numbering" w:default="1" w:styleId="NoList">
-    <w:name w:val="No List"/>
-    <w:uiPriority w:val="99"/>
-    <w:semiHidden/>
-    <w:unhideWhenUsed/>
-  </w:style>
-  <w:style w:type="paragraph" w:customStyle="1" w:styleId="Encabezado1">
-    <w:name w:val="Encabezado 1"/>
-    <w:basedOn w:val="Normal"/>
-    <w:next w:val="Normal"/>
-    <w:pPr>
-      <w:keepNext/>
-      <w:keepLines/>
-      <w:ind w:left="432" w:hanging="432"/>
-      <w:outlineLvl w:val="0"/>
-    </w:pPr>
-    <w:rPr>
-      <w:rFonts w:ascii="Arial" w:eastAsia="Arial" w:hAnsi="Arial" w:cs="Arial"/>
-      <w:b/>
-      <w:sz w:val="20"/>
-    </w:rPr>
-  </w:style>
-  <w:style w:type="paragraph" w:customStyle="1" w:styleId="Encabezado2">
-    <w:name w:val="Encabezado 2"/>
-    <w:basedOn w:val="Normal"/>
-    <w:next w:val="Normal"/>
-    <w:pPr>
-      <w:keepNext/>
-      <w:keepLines/>
-      <w:ind w:left="576" w:hanging="576"/>
-      <w:outlineLvl w:val="1"/>
-    </w:pPr>
-    <w:rPr>
-      <w:rFonts w:ascii="Arial" w:eastAsia="Arial" w:hAnsi="Arial" w:cs="Arial"/>
-      <w:i/>
-      <w:color w:val="0000FF"/>
-      <w:sz w:val="20"/>
-    </w:rPr>
-  </w:style>
-  <w:style w:type="paragraph" w:customStyle="1" w:styleId="Encabezado3">
-    <w:name w:val="Encabezado 3"/>
-    <w:basedOn w:val="Normal"/>
-    <w:next w:val="Normal"/>
-    <w:pPr>
-      <w:keepNext/>
-      <w:keepLines/>
-      <w:spacing w:before="280" w:after="80"/>
-      <w:outlineLvl w:val="2"/>
-    </w:pPr>
-    <w:rPr>
-      <w:b/>
-      <w:sz w:val="28"/>
-    </w:rPr>
-  </w:style>
-  <w:style w:type="paragraph" w:customStyle="1" w:styleId="Encabezado4">
-    <w:name w:val="Encabezado 4"/>
-    <w:basedOn w:val="Normal"/>
-    <w:next w:val="Normal"/>
-    <w:pPr>
-      <w:keepNext/>
-      <w:keepLines/>
-      <w:spacing w:before="240" w:after="40"/>
-      <w:outlineLvl w:val="3"/>
-    </w:pPr>
-    <w:rPr>
-      <w:b/>
-    </w:rPr>
-  </w:style>
-  <w:style w:type="paragraph" w:customStyle="1" w:styleId="Encabezado5">
-    <w:name w:val="Encabezado 5"/>
-    <w:basedOn w:val="Normal"/>
-    <w:next w:val="Normal"/>
-    <w:pPr>
-      <w:keepNext/>
-      <w:keepLines/>
-      <w:spacing w:before="220" w:after="40"/>
-      <w:outlineLvl w:val="4"/>
-    </w:pPr>
-    <w:rPr>
-      <w:b/>
-      <w:sz w:val="22"/>
-    </w:rPr>
-  </w:style>
-  <w:style w:type="paragraph" w:customStyle="1" w:styleId="Encabezado6">
-    <w:name w:val="Encabezado 6"/>
-    <w:basedOn w:val="Normal"/>
-    <w:next w:val="Normal"/>
-    <w:pPr>
-      <w:keepNext/>
-      <w:keepLines/>
-      <w:spacing w:before="200" w:after="40"/>
-      <w:outlineLvl w:val="5"/>
-    </w:pPr>
-    <w:rPr>
-      <w:b/>
-      <w:sz w:val="20"/>
-    </w:rPr>
-  </w:style>
-  <w:style w:type="character" w:customStyle="1" w:styleId="HeaderChar">
-    <w:name w:val="Header Char"/>
-    <w:basedOn w:val="DefaultParagraphFont"/>
-    <w:link w:val="Header"/>
-    <w:uiPriority w:val="99"/>
-    <w:qFormat/>
-    <w:rsid w:val="008F060D"/>
-  </w:style>
-  <w:style w:type="character" w:customStyle="1" w:styleId="FooterChar">
-    <w:name w:val="Footer Char"/>
-    <w:basedOn w:val="DefaultParagraphFont"/>
-    <w:link w:val="Footer"/>
-    <w:uiPriority w:val="99"/>
-    <w:qFormat/>
-    <w:rsid w:val="008F060D"/>
-  </w:style>
-  <w:style w:type="character" w:customStyle="1" w:styleId="ListLabel1">
-    <w:name w:val="ListLabel 1"/>
-    <w:qFormat/>
-    <w:rPr>
-      <w:rFonts w:ascii="Arial" w:eastAsia="Arial" w:hAnsi="Arial" w:cs="Arial"/>
-      <w:b/>
-      <w:position w:val="0"/>
-      <w:sz w:val="22"/>
-      <w:vertAlign w:val="baseline"/>
-    </w:rPr>
-  </w:style>
-  <w:style w:type="character" w:customStyle="1" w:styleId="ListLabel2">
-    <w:name w:val="ListLabel 2"/>
-    <w:qFormat/>
-    <w:rPr>
-      <w:rFonts w:eastAsia="Arial" w:cs="Arial"/>
-      <w:position w:val="0"/>
-      <w:sz w:val="24"/>
-      <w:vertAlign w:val="baseline"/>
-    </w:rPr>
-  </w:style>
-  <w:style w:type="character" w:customStyle="1" w:styleId="ListLabel3">
-    <w:name w:val="ListLabel 3"/>
-    <w:qFormat/>
-    <w:rPr>
-      <w:rFonts w:ascii="Arial" w:eastAsia="Arial" w:hAnsi="Arial" w:cs="Arial"/>
-      <w:position w:val="0"/>
-      <w:sz w:val="22"/>
-      <w:vertAlign w:val="baseline"/>
-    </w:rPr>
-  </w:style>
-  <w:style w:type="character" w:customStyle="1" w:styleId="ListLabel4">
-    <w:name w:val="ListLabel 4"/>
-    <w:qFormat/>
-    <w:rPr>
-      <w:rFonts w:ascii="Arial" w:eastAsia="Arial" w:hAnsi="Arial" w:cs="Arial"/>
-      <w:sz w:val="22"/>
-    </w:rPr>
-  </w:style>
-  <w:style w:type="character" w:customStyle="1" w:styleId="ListLabel5">
-    <w:name w:val="ListLabel 5"/>
-    <w:qFormat/>
-    <w:rPr>
-      <w:position w:val="0"/>
-      <w:sz w:val="24"/>
-      <w:vertAlign w:val="baseline"/>
-    </w:rPr>
-  </w:style>
-  <w:style w:type="character" w:customStyle="1" w:styleId="ListLabel6">
-    <w:name w:val="ListLabel 6"/>
-    <w:qFormat/>
-    <w:rPr>
-      <w:rFonts w:ascii="Arial" w:hAnsi="Arial" w:cs="Arial"/>
-      <w:b/>
-      <w:position w:val="0"/>
-      <w:sz w:val="22"/>
-      <w:vertAlign w:val="baseline"/>
-    </w:rPr>
-  </w:style>
-  <w:style w:type="character" w:customStyle="1" w:styleId="ListLabel7">
-    <w:name w:val="ListLabel 7"/>
-    <w:qFormat/>
-    <w:rPr>
-      <w:rFonts w:cs="Arial"/>
-      <w:position w:val="0"/>
-      <w:sz w:val="24"/>
-      <w:vertAlign w:val="baseline"/>
-    </w:rPr>
-  </w:style>
-  <w:style w:type="character" w:customStyle="1" w:styleId="ListLabel8">
-    <w:name w:val="ListLabel 8"/>
-    <w:qFormat/>
-    <w:rPr>
-      <w:rFonts w:cs="Wingdings"/>
-    </w:rPr>
-  </w:style>
-  <w:style w:type="character" w:customStyle="1" w:styleId="ListLabel9">
-    <w:name w:val="ListLabel 9"/>
-    <w:qFormat/>
-    <w:rPr>
-      <w:rFonts w:ascii="Arial" w:hAnsi="Arial" w:cs="Arial"/>
-      <w:position w:val="0"/>
-      <w:sz w:val="22"/>
-      <w:vertAlign w:val="baseline"/>
-    </w:rPr>
-  </w:style>
-  <w:style w:type="character" w:customStyle="1" w:styleId="ListLabel10">
-    <w:name w:val="ListLabel 10"/>
-    <w:qFormat/>
-    <w:rPr>
-      <w:rFonts w:ascii="Arial" w:hAnsi="Arial" w:cs="Arial"/>
-      <w:sz w:val="22"/>
-    </w:rPr>
-  </w:style>
-  <w:style w:type="character" w:customStyle="1" w:styleId="ListLabel11">
-    <w:name w:val="ListLabel 11"/>
-    <w:qFormat/>
-    <w:rPr>
-      <w:position w:val="0"/>
-      <w:sz w:val="24"/>
-      <w:vertAlign w:val="baseline"/>
-    </w:rPr>
-  </w:style>
-  <w:style w:type="character" w:customStyle="1" w:styleId="Vietas">
-    <w:name w:val="Viñetas"/>
-    <w:qFormat/>
-    <w:rPr>
-      <w:rFonts w:ascii="OpenSymbol" w:eastAsia="OpenSymbol" w:hAnsi="OpenSymbol" w:cs="OpenSymbol"/>
-    </w:rPr>
-  </w:style>
-  <w:style w:type="character" w:customStyle="1" w:styleId="ListLabel12">
-    <w:name w:val="ListLabel 12"/>
-    <w:qFormat/>
-    <w:rPr>
-      <w:rFonts w:ascii="Arial" w:hAnsi="Arial" w:cs="Arial"/>
-      <w:b/>
-      <w:position w:val="0"/>
-      <w:sz w:val="22"/>
-      <w:vertAlign w:val="baseline"/>
-    </w:rPr>
-  </w:style>
-  <w:style w:type="character" w:customStyle="1" w:styleId="ListLabel13">
-    <w:name w:val="ListLabel 13"/>
-    <w:qFormat/>
-    <w:rPr>
-      <w:rFonts w:cs="Arial"/>
-      <w:position w:val="0"/>
-      <w:sz w:val="24"/>
-      <w:vertAlign w:val="baseline"/>
-    </w:rPr>
-  </w:style>
-  <w:style w:type="character" w:customStyle="1" w:styleId="ListLabel14">
-    <w:name w:val="ListLabel 14"/>
-    <w:qFormat/>
-    <w:rPr>
-      <w:rFonts w:cs="Wingdings"/>
-    </w:rPr>
-  </w:style>
-  <w:style w:type="character" w:customStyle="1" w:styleId="ListLabel15">
-    <w:name w:val="ListLabel 15"/>
-    <w:qFormat/>
-    <w:rPr>
-      <w:rFonts w:ascii="Arial" w:hAnsi="Arial" w:cs="Arial"/>
-      <w:position w:val="0"/>
-      <w:sz w:val="22"/>
-      <w:vertAlign w:val="baseline"/>
-    </w:rPr>
-  </w:style>
-  <w:style w:type="character" w:customStyle="1" w:styleId="ListLabel16">
-    <w:name w:val="ListLabel 16"/>
-    <w:qFormat/>
-    <w:rPr>
-      <w:rFonts w:ascii="Arial" w:hAnsi="Arial" w:cs="Arial"/>
-      <w:sz w:val="22"/>
-    </w:rPr>
-  </w:style>
-  <w:style w:type="character" w:customStyle="1" w:styleId="ListLabel17">
-    <w:name w:val="ListLabel 17"/>
-    <w:qFormat/>
-    <w:rPr>
-      <w:position w:val="0"/>
-      <w:sz w:val="24"/>
-      <w:vertAlign w:val="baseline"/>
-    </w:rPr>
-  </w:style>
-  <w:style w:type="character" w:customStyle="1" w:styleId="ListLabel18">
-    <w:name w:val="ListLabel 18"/>
-    <w:qFormat/>
-    <w:rPr>
-      <w:rFonts w:ascii="Arial" w:hAnsi="Arial" w:cs="Symbol"/>
-      <w:sz w:val="22"/>
-    </w:rPr>
-  </w:style>
-  <w:style w:type="character" w:customStyle="1" w:styleId="ListLabel19">
-    <w:name w:val="ListLabel 19"/>
-    <w:qFormat/>
-    <w:rPr>
-      <w:rFonts w:cs="OpenSymbol"/>
-    </w:rPr>
-  </w:style>
-  <w:style w:type="paragraph" w:styleId="Header">
-    <w:name w:val="header"/>
-    <w:basedOn w:val="Normal"/>
-    <w:next w:val="Cuerpodetexto"/>
-    <w:link w:val="HeaderChar"/>
-    <w:qFormat/>
-    <w:pPr>
-      <w:keepNext/>
-      <w:spacing w:before="240" w:after="120"/>
-    </w:pPr>
-    <w:rPr>
-      <w:rFonts w:ascii="Liberation Sans" w:eastAsia="Microsoft YaHei" w:hAnsi="Liberation Sans" w:cs="Arial"/>
-      <w:sz w:val="28"/>
-      <w:szCs w:val="28"/>
-    </w:rPr>
-  </w:style>
-  <w:style w:type="paragraph" w:customStyle="1" w:styleId="Cuerpodetexto">
-    <w:name w:val="Cuerpo de texto"/>
-    <w:basedOn w:val="Normal"/>
-    <w:pPr>
-      <w:spacing w:after="140" w:line="288" w:lineRule="auto"/>
-    </w:pPr>
-  </w:style>
-  <w:style w:type="paragraph" w:styleId="List">
-    <w:name w:val="List"/>
-    <w:basedOn w:val="Cuerpodetexto"/>
-    <w:rPr>
-      <w:rFonts w:cs="Arial"/>
-    </w:rPr>
-  </w:style>
-  <w:style w:type="paragraph" w:customStyle="1" w:styleId="Pie">
-    <w:name w:val="Pie"/>
-    <w:basedOn w:val="Normal"/>
-    <w:pPr>
-      <w:suppressLineNumbers/>
-      <w:spacing w:before="120" w:after="120"/>
-    </w:pPr>
-    <w:rPr>
-      <w:rFonts w:cs="Arial"/>
-      <w:i/>
-      <w:iCs/>
-      <w:szCs w:val="24"/>
-    </w:rPr>
-  </w:style>
-  <w:style w:type="paragraph" w:customStyle="1" w:styleId="ndice">
-    <w:name w:val="Índice"/>
-    <w:basedOn w:val="Normal"/>
-    <w:qFormat/>
-    <w:pPr>
-      <w:suppressLineNumbers/>
-    </w:pPr>
-    <w:rPr>
-      <w:rFonts w:cs="Arial"/>
-    </w:rPr>
-  </w:style>
-  <w:style w:type="paragraph" w:customStyle="1" w:styleId="Ttulo">
-    <w:name w:val="Título"/>
-    <w:basedOn w:val="Normal"/>
-    <w:next w:val="Normal"/>
-    <w:pPr>
-      <w:keepNext/>
-      <w:keepLines/>
-      <w:spacing w:before="480" w:after="120"/>
-    </w:pPr>
-    <w:rPr>
-      <w:b/>
-      <w:sz w:val="72"/>
-    </w:rPr>
-  </w:style>
-  <w:style w:type="paragraph" w:styleId="Subtitle">
-    <w:name w:val="Subtitle"/>
-    <w:basedOn w:val="Normal"/>
-    <w:next w:val="Normal"/>
-    <w:pPr>
-      <w:keepNext/>
-      <w:keepLines/>
-      <w:spacing w:before="360" w:after="80"/>
-    </w:pPr>
-    <w:rPr>
-      <w:rFonts w:ascii="Georgia" w:eastAsia="Georgia" w:hAnsi="Georgia" w:cs="Georgia"/>
-      <w:i/>
-      <w:color w:val="666666"/>
-      <w:sz w:val="48"/>
-    </w:rPr>
-  </w:style>
-  <w:style w:type="paragraph" w:customStyle="1" w:styleId="Encabezamiento">
-    <w:name w:val="Encabezamiento"/>
-    <w:basedOn w:val="Normal"/>
-    <w:uiPriority w:val="99"/>
-    <w:unhideWhenUsed/>
-    <w:rsid w:val="008F060D"/>
-    <w:pPr>
-      <w:tabs>
-        <w:tab w:val="center" w:pos="4419"/>
-        <w:tab w:val="right" w:pos="8838"/>
-      </w:tabs>
-    </w:pPr>
-  </w:style>
-  <w:style w:type="paragraph" w:styleId="Footer">
-    <w:name w:val="footer"/>
-    <w:basedOn w:val="Normal"/>
-    <w:link w:val="FooterChar"/>
-    <w:uiPriority w:val="99"/>
-    <w:unhideWhenUsed/>
-    <w:rsid w:val="008F060D"/>
-    <w:pPr>
-      <w:tabs>
-        <w:tab w:val="center" w:pos="4419"/>
-        <w:tab w:val="right" w:pos="8838"/>
-      </w:tabs>
-    </w:pPr>
-  </w:style>
-  <w:style w:type="table" w:customStyle="1" w:styleId="TableNormal1">
-    <w:name w:val="Table Normal1"/>
-    <w:tblPr>
-      <w:tblCellMar>
-        <w:top w:w="0" w:type="dxa"/>
-        <w:left w:w="0" w:type="dxa"/>
-        <w:bottom w:w="0" w:type="dxa"/>
-        <w:right w:w="0" w:type="dxa"/>
-      </w:tblCellMar>
-    </w:tblPr>
-  </w:style>
-  <w:style w:type="paragraph" w:styleId="BalloonText">
-    <w:name w:val="Balloon Text"/>
-    <w:basedOn w:val="Normal"/>
-    <w:link w:val="BalloonTextChar"/>
-    <w:uiPriority w:val="99"/>
-    <w:semiHidden/>
-    <w:unhideWhenUsed/>
-    <w:rsid w:val="0070040B"/>
-    <w:rPr>
-      <w:rFonts w:ascii="Tahoma" w:hAnsi="Tahoma" w:cs="Tahoma"/>
-      <w:sz w:val="16"/>
-      <w:szCs w:val="16"/>
-    </w:rPr>
-  </w:style>
-  <w:style w:type="character" w:customStyle="1" w:styleId="BalloonTextChar">
-    <w:name w:val="Balloon Text Char"/>
-    <w:basedOn w:val="DefaultParagraphFont"/>
-    <w:link w:val="BalloonText"/>
-    <w:uiPriority w:val="99"/>
-    <w:semiHidden/>
-    <w:rsid w:val="0070040B"/>
-    <w:rPr>
-      <w:rFonts w:ascii="Tahoma" w:hAnsi="Tahoma" w:cs="Tahoma"/>
-      <w:sz w:val="16"/>
-      <w:szCs w:val="16"/>
-    </w:rPr>
-  </w:style>
-  <w:style w:type="paragraph" w:styleId="ListParagraph">
-    <w:name w:val="List Paragraph"/>
-    <w:basedOn w:val="Normal"/>
-    <w:uiPriority w:val="34"/>
-    <w:qFormat/>
-    <w:rsid w:val="002C7911"/>
-    <w:pPr>
-      <w:ind w:left="720"/>
-      <w:contextualSpacing/>
-    </w:pPr>
-  </w:style>
-  <w:style w:type="table" w:styleId="TableGrid">
-    <w:name w:val="Table Grid"/>
-    <w:basedOn w:val="TableNormal"/>
-    <w:uiPriority w:val="39"/>
-    <w:rsid w:val="00874DC9"/>
-    <w:tblPr>
       <w:tblBorders>
         <w:top w:val="single" w:sz="4" w:space="0" w:color="auto"/>
         <w:left w:val="single" w:sz="4" w:space="0" w:color="auto"/>
@@ -6528,7 +6244,7 @@
   <a:extraClrSchemeLst/>
   <a:extLst>
     <a:ext uri="{05A4C25C-085E-4340-85A3-A5531E510DB2}">
-      <thm15:themeFamily xmlns="" xmlns:thm15="http://schemas.microsoft.com/office/thememl/2012/main" name="Office Theme" id="{62F939B6-93AF-4DB8-9C6B-D6C7DFDC589F}" vid="{4A3C46E8-61CC-4603-A589-7422A47A8E4A}"/>
+      <thm15:themeFamily xmlns:thm15="http://schemas.microsoft.com/office/thememl/2012/main" name="Office Theme" id="{62F939B6-93AF-4DB8-9C6B-D6C7DFDC589F}" vid="{4A3C46E8-61CC-4603-A589-7422A47A8E4A}"/>
     </a:ext>
   </a:extLst>
 </a:theme>
